--- a/file/exp 1.docx
+++ b/file/exp 1.docx
@@ -221,7 +221,7 @@
                                 <a:avLst/>
                               </a:prstGeom>
                               <a:blipFill>
-                                <a:blip r:embed="rId6"/>
+                                <a:blip r:embed="rId8"/>
                                 <a:stretch>
                                   <a:fillRect r="-7574"/>
                                 </a:stretch>
@@ -273,7 +273,7 @@
                       <v:path arrowok="t" o:connecttype="custom" o:connectlocs="0,0;7315200,0;7315200,1130373;3620757,733885;0,1092249;0,0" o:connectangles="0,0,0,0,0,0"/>
                     </v:shape>
                     <v:rect id="Rectangle 151" o:spid="_x0000_s1028" style="position:absolute;width:73152;height:12161;visibility:visible;mso-wrap-style:square;v-text-anchor:middle" o:gfxdata="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" stroked="f" strokeweight="1.5pt">
-                      <v:fill r:id="rId7" o:title="" recolor="t" rotate="t" type="frame"/>
+                      <v:fill r:id="rId9" o:title="" recolor="t" rotate="t" type="frame"/>
                       <v:stroke endcap="round"/>
                     </v:rect>
                     <w10:wrap anchorx="page" anchory="page"/>
@@ -663,7 +663,7 @@
                                     <w:sz w:val="32"/>
                                     <w:szCs w:val="32"/>
                                   </w:rPr>
-                                  <w:t>Aim</w:t>
+                                  <w:t>Topics Covered</w:t>
                                 </w:r>
                               </w:p>
                               <w:sdt>
@@ -691,7 +691,7 @@
                                       <w:rPr>
                                         <w:color w:val="595959" w:themeColor="text1" w:themeTint="A6"/>
                                       </w:rPr>
-                                      <w:t>Write a program to find whether a number is prime or not.</w:t>
+                                      <w:t>Basic concept of Java programming, Compilation and Execution Process, Data Types, operators, Reading user input, Strings</w:t>
                                     </w:r>
                                   </w:p>
                                 </w:sdtContent>
@@ -737,7 +737,7 @@
                               <w:sz w:val="32"/>
                               <w:szCs w:val="32"/>
                             </w:rPr>
-                            <w:t>Aim</w:t>
+                            <w:t>Topics Covered</w:t>
                           </w:r>
                         </w:p>
                         <w:sdt>
@@ -765,7 +765,7 @@
                                 <w:rPr>
                                   <w:color w:val="595959" w:themeColor="text1" w:themeTint="A6"/>
                                 </w:rPr>
-                                <w:t>Write a program to find whether a number is prime or not.</w:t>
+                                <w:t>Basic concept of Java programming, Compilation and Execution Process, Data Types, operators, Reading user input, Strings</w:t>
                               </w:r>
                             </w:p>
                           </w:sdtContent>
@@ -877,7 +877,16 @@
                                         <w:sz w:val="56"/>
                                         <w:szCs w:val="56"/>
                                       </w:rPr>
-                                      <w:t>Experiment - 1</w:t>
+                                      <w:t>Lab</w:t>
+                                    </w:r>
+                                    <w:r>
+                                      <w:rPr>
+                                        <w:caps/>
+                                        <w:color w:val="B31166" w:themeColor="accent1"/>
+                                        <w:sz w:val="56"/>
+                                        <w:szCs w:val="56"/>
+                                      </w:rPr>
+                                      <w:t xml:space="preserve"> - 1</w:t>
                                     </w:r>
                                   </w:sdtContent>
                                 </w:sdt>
@@ -895,6 +904,7 @@
                                   <w:dataBinding w:prefixMappings="xmlns:ns0='http://purl.org/dc/elements/1.1/' xmlns:ns1='http://schemas.openxmlformats.org/package/2006/metadata/core-properties' " w:xpath="/ns1:coreProperties[1]/ns0:subject[1]" w:storeItemID="{6C3C8BC8-F283-45AE-878A-BAB7291924A1}"/>
                                   <w:text/>
                                 </w:sdtPr>
+                                <w:sdtEndPr/>
                                 <w:sdtContent>
                                   <w:p>
                                     <w:pPr>
@@ -912,15 +922,7 @@
                                         <w:sz w:val="36"/>
                                         <w:szCs w:val="36"/>
                                       </w:rPr>
-                                      <w:t xml:space="preserve">Java </w:t>
-                                    </w:r>
-                                    <w:r>
-                                      <w:rPr>
-                                        <w:color w:val="404040" w:themeColor="text1" w:themeTint="BF"/>
-                                        <w:sz w:val="36"/>
-                                        <w:szCs w:val="36"/>
-                                      </w:rPr>
-                                      <w:t>Programming Lab</w:t>
+                                      <w:t>Java Programming Lab</w:t>
                                     </w:r>
                                   </w:p>
                                 </w:sdtContent>
@@ -986,7 +988,16 @@
                                   <w:sz w:val="56"/>
                                   <w:szCs w:val="56"/>
                                 </w:rPr>
-                                <w:t>Experiment - 1</w:t>
+                                <w:t>Lab</w:t>
+                              </w:r>
+                              <w:r>
+                                <w:rPr>
+                                  <w:caps/>
+                                  <w:color w:val="B31166" w:themeColor="accent1"/>
+                                  <w:sz w:val="56"/>
+                                  <w:szCs w:val="56"/>
+                                </w:rPr>
+                                <w:t xml:space="preserve"> - 1</w:t>
                               </w:r>
                             </w:sdtContent>
                           </w:sdt>
@@ -1004,6 +1015,7 @@
                             <w:dataBinding w:prefixMappings="xmlns:ns0='http://purl.org/dc/elements/1.1/' xmlns:ns1='http://schemas.openxmlformats.org/package/2006/metadata/core-properties' " w:xpath="/ns1:coreProperties[1]/ns0:subject[1]" w:storeItemID="{6C3C8BC8-F283-45AE-878A-BAB7291924A1}"/>
                             <w:text/>
                           </w:sdtPr>
+                          <w:sdtEndPr/>
                           <w:sdtContent>
                             <w:p>
                               <w:pPr>
@@ -1021,15 +1033,7 @@
                                   <w:sz w:val="36"/>
                                   <w:szCs w:val="36"/>
                                 </w:rPr>
-                                <w:t xml:space="preserve">Java </w:t>
-                              </w:r>
-                              <w:r>
-                                <w:rPr>
-                                  <w:color w:val="404040" w:themeColor="text1" w:themeTint="BF"/>
-                                  <w:sz w:val="36"/>
-                                  <w:szCs w:val="36"/>
-                                </w:rPr>
-                                <w:t>Programming Lab</w:t>
+                                <w:t>Java Programming Lab</w:t>
                               </w:r>
                             </w:p>
                           </w:sdtContent>
@@ -1052,6 +1056,466 @@
     </w:sdt>
     <w:p>
       <w:pPr>
+        <w:pStyle w:val="Heading2"/>
+      </w:pPr>
+      <w:r>
+        <w:lastRenderedPageBreak/>
+        <w:t>What is Java?</w:t>
+      </w:r>
+    </w:p>
+    <w:p/>
+    <w:p>
+      <w:r>
+        <w:t>Java is a </w:t>
+      </w:r>
+      <w:r>
+        <w:rPr>
+          <w:b/>
+          <w:bCs/>
+        </w:rPr>
+        <w:t>programming language</w:t>
+      </w:r>
+      <w:r>
+        <w:t> and a </w:t>
+      </w:r>
+      <w:r>
+        <w:rPr>
+          <w:b/>
+          <w:bCs/>
+        </w:rPr>
+        <w:t>platform</w:t>
+      </w:r>
+      <w:r>
+        <w:t>. Java is a high level, robust, object-oriented and secure programming language.</w:t>
+      </w:r>
+    </w:p>
+    <w:p>
+      <w:r>
+        <w:t>Java was developed by </w:t>
+      </w:r>
+      <w:r>
+        <w:rPr>
+          <w:i/>
+          <w:iCs/>
+        </w:rPr>
+        <w:t>Sun Microsystems</w:t>
+      </w:r>
+      <w:r>
+        <w:t> (which is now the subsidiary of Oracle) in the year 1995. </w:t>
+      </w:r>
+      <w:r>
+        <w:rPr>
+          <w:i/>
+          <w:iCs/>
+        </w:rPr>
+        <w:t>James Gosling</w:t>
+      </w:r>
+      <w:r>
+        <w:t> is known as the father of Java. Before Java, its name was </w:t>
+      </w:r>
+      <w:r>
+        <w:rPr>
+          <w:i/>
+          <w:iCs/>
+        </w:rPr>
+        <w:t>Oak</w:t>
+      </w:r>
+      <w:r>
+        <w:t>. Since Oak was already a registered company, so James Gosling and his team changed the name from Oak to Java.</w:t>
+      </w:r>
+    </w:p>
+    <w:p>
+      <w:r>
+        <w:rPr>
+          <w:b/>
+          <w:bCs/>
+        </w:rPr>
+        <w:t>Platform</w:t>
+      </w:r>
+      <w:r>
+        <w:t>: Any hardware or software environment in which a program runs, is known as a platform. Since Java has a runtime environment (JRE) and API, it is called a platform.</w:t>
+      </w:r>
+    </w:p>
+    <w:p/>
+    <w:p/>
+    <w:p>
+      <w:pPr>
+        <w:pStyle w:val="Heading2"/>
+      </w:pPr>
+      <w:r>
+        <w:t>Application</w:t>
+      </w:r>
+    </w:p>
+    <w:p/>
+    <w:p>
+      <w:r>
+        <w:t>According to Sun, 3 billion devices run Java. There are many devices where Java is currently used. Some of them are as follows:</w:t>
+      </w:r>
+    </w:p>
+    <w:p>
+      <w:pPr>
+        <w:numPr>
+          <w:ilvl w:val="0"/>
+          <w:numId w:val="7"/>
+        </w:numPr>
+      </w:pPr>
+      <w:r>
+        <w:t>Desktop Applications such as acrobat reader, media player, antivirus, etc.</w:t>
+      </w:r>
+    </w:p>
+    <w:p>
+      <w:pPr>
+        <w:numPr>
+          <w:ilvl w:val="0"/>
+          <w:numId w:val="7"/>
+        </w:numPr>
+      </w:pPr>
+      <w:r>
+        <w:t>Web Applications such as irctc.co.in, javatpoint.com, etc.</w:t>
+      </w:r>
+    </w:p>
+    <w:p>
+      <w:pPr>
+        <w:numPr>
+          <w:ilvl w:val="0"/>
+          <w:numId w:val="7"/>
+        </w:numPr>
+      </w:pPr>
+      <w:r>
+        <w:t>Enterprise Applications such as banking applications.</w:t>
+      </w:r>
+    </w:p>
+    <w:p>
+      <w:pPr>
+        <w:numPr>
+          <w:ilvl w:val="0"/>
+          <w:numId w:val="7"/>
+        </w:numPr>
+      </w:pPr>
+      <w:r>
+        <w:t>Mobile</w:t>
+      </w:r>
+    </w:p>
+    <w:p>
+      <w:pPr>
+        <w:numPr>
+          <w:ilvl w:val="0"/>
+          <w:numId w:val="7"/>
+        </w:numPr>
+      </w:pPr>
+      <w:r>
+        <w:t>Embedded System</w:t>
+      </w:r>
+    </w:p>
+    <w:p>
+      <w:pPr>
+        <w:numPr>
+          <w:ilvl w:val="0"/>
+          <w:numId w:val="7"/>
+        </w:numPr>
+      </w:pPr>
+      <w:r>
+        <w:t>Smart Card</w:t>
+      </w:r>
+    </w:p>
+    <w:p>
+      <w:pPr>
+        <w:numPr>
+          <w:ilvl w:val="0"/>
+          <w:numId w:val="7"/>
+        </w:numPr>
+      </w:pPr>
+      <w:r>
+        <w:t>Robotics</w:t>
+      </w:r>
+    </w:p>
+    <w:p>
+      <w:pPr>
+        <w:numPr>
+          <w:ilvl w:val="0"/>
+          <w:numId w:val="7"/>
+        </w:numPr>
+      </w:pPr>
+      <w:r>
+        <w:t>Games, etc.</w:t>
+      </w:r>
+    </w:p>
+    <w:p/>
+    <w:p/>
+    <w:p>
+      <w:pPr>
+        <w:pStyle w:val="Heading2"/>
+      </w:pPr>
+      <w:r>
+        <w:t>Types of Java Applications</w:t>
+      </w:r>
+    </w:p>
+    <w:p/>
+    <w:p>
+      <w:r>
+        <w:t>There are mainly 4 types of applications that can be created using Java programming:</w:t>
+      </w:r>
+    </w:p>
+    <w:p>
+      <w:pPr>
+        <w:pStyle w:val="Subtitle"/>
+      </w:pPr>
+      <w:r>
+        <w:t>1) Standalone Application</w:t>
+      </w:r>
+    </w:p>
+    <w:p>
+      <w:r>
+        <w:t xml:space="preserve">Standalone applications are also known as desktop applications or window-based applications. These are traditional software that we need to install on every machine. </w:t>
+      </w:r>
+      <w:r>
+        <w:lastRenderedPageBreak/>
+        <w:t>Examples of standalone application are Media player, antivirus, etc. AWT and Swing are used in Java for creating standalone applications.</w:t>
+      </w:r>
+    </w:p>
+    <w:p>
+      <w:pPr>
+        <w:pStyle w:val="Subtitle"/>
+      </w:pPr>
+      <w:r>
+        <w:t>2) Web Application</w:t>
+      </w:r>
+    </w:p>
+    <w:p>
+      <w:r>
+        <w:t>An application that runs on the server side and creates a dynamic page is called a web application. Currently, </w:t>
+      </w:r>
+      <w:hyperlink r:id="rId10" w:history="1">
+        <w:r>
+          <w:rPr>
+            <w:rStyle w:val="Hyperlink"/>
+          </w:rPr>
+          <w:t>Servlet</w:t>
+        </w:r>
+      </w:hyperlink>
+      <w:r>
+        <w:t>, </w:t>
+      </w:r>
+      <w:hyperlink r:id="rId11" w:history="1">
+        <w:r>
+          <w:rPr>
+            <w:rStyle w:val="Hyperlink"/>
+          </w:rPr>
+          <w:t>JSP</w:t>
+        </w:r>
+      </w:hyperlink>
+      <w:r>
+        <w:t>, </w:t>
+      </w:r>
+      <w:hyperlink r:id="rId12" w:history="1">
+        <w:r>
+          <w:rPr>
+            <w:rStyle w:val="Hyperlink"/>
+          </w:rPr>
+          <w:t>Struts</w:t>
+        </w:r>
+      </w:hyperlink>
+      <w:r>
+        <w:t>, </w:t>
+      </w:r>
+      <w:hyperlink r:id="rId13" w:history="1">
+        <w:r>
+          <w:rPr>
+            <w:rStyle w:val="Hyperlink"/>
+          </w:rPr>
+          <w:t>Spring</w:t>
+        </w:r>
+      </w:hyperlink>
+      <w:r>
+        <w:t>, </w:t>
+      </w:r>
+      <w:hyperlink r:id="rId14" w:history="1">
+        <w:r>
+          <w:rPr>
+            <w:rStyle w:val="Hyperlink"/>
+          </w:rPr>
+          <w:t>Hibernate</w:t>
+        </w:r>
+      </w:hyperlink>
+      <w:r>
+        <w:t>, </w:t>
+      </w:r>
+      <w:hyperlink r:id="rId15" w:history="1">
+        <w:r>
+          <w:rPr>
+            <w:rStyle w:val="Hyperlink"/>
+          </w:rPr>
+          <w:t>JSF</w:t>
+        </w:r>
+      </w:hyperlink>
+      <w:r>
+        <w:t>, etc. technologies are used for creating web applications in Java.</w:t>
+      </w:r>
+    </w:p>
+    <w:p>
+      <w:pPr>
+        <w:pStyle w:val="Subtitle"/>
+      </w:pPr>
+      <w:r>
+        <w:t>3) Enterprise Application</w:t>
+      </w:r>
+    </w:p>
+    <w:p>
+      <w:r>
+        <w:t>An application that is distributed in nature, such as banking applications, etc. is called an enterprise application. It has advantages like high-level security, load balancing, and clustering. In Java, </w:t>
+      </w:r>
+      <w:hyperlink r:id="rId16" w:history="1">
+        <w:r>
+          <w:rPr>
+            <w:rStyle w:val="Hyperlink"/>
+          </w:rPr>
+          <w:t>EJB</w:t>
+        </w:r>
+      </w:hyperlink>
+      <w:r>
+        <w:t> is used for creating enterprise applications.</w:t>
+      </w:r>
+    </w:p>
+    <w:p>
+      <w:pPr>
+        <w:pStyle w:val="Subtitle"/>
+      </w:pPr>
+      <w:r>
+        <w:t>4) Mobile Application</w:t>
+      </w:r>
+    </w:p>
+    <w:p>
+      <w:r>
+        <w:t>An application which is created for mobile devices is called a mobile application. Currently, Android and Java ME are used for creating mobile applications.</w:t>
+      </w:r>
+    </w:p>
+    <w:p/>
+    <w:p/>
+    <w:p>
+      <w:pPr>
+        <w:pStyle w:val="Heading2"/>
+      </w:pPr>
+      <w:r>
+        <w:t>Java Platforms / Editions</w:t>
+      </w:r>
+    </w:p>
+    <w:p/>
+    <w:p>
+      <w:r>
+        <w:t>There are 4 platforms or editions of Java:</w:t>
+      </w:r>
+    </w:p>
+    <w:p>
+      <w:pPr>
+        <w:pStyle w:val="Subtitle"/>
+      </w:pPr>
+      <w:r>
+        <w:t>1) Java SE (Java Standard Edition)</w:t>
+      </w:r>
+    </w:p>
+    <w:p>
+      <w:r>
+        <w:t xml:space="preserve">It is a Java programming platform. It includes Java programming APIs such as </w:t>
+      </w:r>
+      <w:proofErr w:type="spellStart"/>
+      <w:proofErr w:type="gramStart"/>
+      <w:r>
+        <w:t>java.lang</w:t>
+      </w:r>
+      <w:proofErr w:type="spellEnd"/>
+      <w:proofErr w:type="gramEnd"/>
+      <w:r>
+        <w:t xml:space="preserve">, java.io, java.net, </w:t>
+      </w:r>
+      <w:proofErr w:type="spellStart"/>
+      <w:r>
+        <w:t>java.util</w:t>
+      </w:r>
+      <w:proofErr w:type="spellEnd"/>
+      <w:r>
+        <w:t xml:space="preserve">, </w:t>
+      </w:r>
+      <w:proofErr w:type="spellStart"/>
+      <w:r>
+        <w:t>java.sql</w:t>
+      </w:r>
+      <w:proofErr w:type="spellEnd"/>
+      <w:r>
+        <w:t xml:space="preserve">, </w:t>
+      </w:r>
+      <w:proofErr w:type="spellStart"/>
+      <w:r>
+        <w:t>java.math</w:t>
+      </w:r>
+      <w:proofErr w:type="spellEnd"/>
+      <w:r>
+        <w:t xml:space="preserve"> etc. It includes core topics like OOPs, </w:t>
+      </w:r>
+      <w:hyperlink r:id="rId17" w:history="1">
+        <w:r>
+          <w:rPr>
+            <w:rStyle w:val="Hyperlink"/>
+          </w:rPr>
+          <w:t>String</w:t>
+        </w:r>
+      </w:hyperlink>
+      <w:r>
+        <w:t>, Regex, Exception, Inner classes, Multithreading, I/O Stream, Networking, AWT, Swing, Reflection, Collection, etc.</w:t>
+      </w:r>
+    </w:p>
+    <w:p>
+      <w:pPr>
+        <w:pStyle w:val="Subtitle"/>
+      </w:pPr>
+      <w:r>
+        <w:t>2) Java EE (Java Enterprise Edition)</w:t>
+      </w:r>
+    </w:p>
+    <w:p>
+      <w:r>
+        <w:t>It is an enterprise platform that is mainly used to develop web and enterprise applications. It is built on top of the Java SE platform. It includes topics like Servlet, JSP, Web Services, EJB, </w:t>
+      </w:r>
+      <w:hyperlink r:id="rId18" w:history="1">
+        <w:r>
+          <w:rPr>
+            <w:rStyle w:val="Hyperlink"/>
+          </w:rPr>
+          <w:t>JPA</w:t>
+        </w:r>
+      </w:hyperlink>
+      <w:r>
+        <w:t>, etc.</w:t>
+      </w:r>
+    </w:p>
+    <w:p>
+      <w:pPr>
+        <w:pStyle w:val="Subtitle"/>
+      </w:pPr>
+      <w:r>
+        <w:t>3) Java ME (Java Micro Edition)</w:t>
+      </w:r>
+    </w:p>
+    <w:p>
+      <w:r>
+        <w:t>It is a micro platform that is dedicated to mobile applications.</w:t>
+      </w:r>
+    </w:p>
+    <w:p>
+      <w:pPr>
+        <w:pStyle w:val="Subtitle"/>
+      </w:pPr>
+      <w:r>
+        <w:t>4) JavaFX</w:t>
+      </w:r>
+    </w:p>
+    <w:p>
+      <w:r>
+        <w:t>It is used to develop rich internet applications. It uses a lightweight user interface API.</w:t>
+      </w:r>
+    </w:p>
+    <w:p/>
+    <w:p>
+      <w:pPr>
         <w:pStyle w:val="Heading1"/>
         <w:jc w:val="center"/>
         <w:rPr>
@@ -1071,6 +1535,15 @@
         <w:lastRenderedPageBreak/>
         <w:t>EXPERIMENT – 1</w:t>
       </w:r>
+      <w:r>
+        <w:rPr>
+          <w:b/>
+          <w:bCs/>
+          <w:sz w:val="36"/>
+          <w:szCs w:val="36"/>
+        </w:rPr>
+        <w:t>.1</w:t>
+      </w:r>
     </w:p>
     <w:p/>
     <w:p>
@@ -1090,15 +1563,26 @@
       </w:r>
     </w:p>
     <w:p>
-      <w:r>
-        <w:t>Write a program to find whether a number is prime or not.</w:t>
-      </w:r>
-    </w:p>
-    <w:p>
       <w:pPr>
         <w:pStyle w:val="Heading2"/>
-      </w:pPr>
-    </w:p>
+        <w:rPr>
+          <w:rFonts w:asciiTheme="minorHAnsi" w:eastAsiaTheme="minorHAnsi" w:hAnsiTheme="minorHAnsi" w:cstheme="minorBidi"/>
+          <w:color w:val="auto"/>
+          <w:sz w:val="22"/>
+          <w:szCs w:val="22"/>
+        </w:rPr>
+      </w:pPr>
+      <w:r>
+        <w:rPr>
+          <w:rFonts w:asciiTheme="minorHAnsi" w:eastAsiaTheme="minorHAnsi" w:hAnsiTheme="minorHAnsi" w:cstheme="minorBidi"/>
+          <w:color w:val="auto"/>
+          <w:sz w:val="22"/>
+          <w:szCs w:val="22"/>
+        </w:rPr>
+        <w:t>Write a program to print “Hello World” on the screen.</w:t>
+      </w:r>
+    </w:p>
+    <w:p/>
     <w:p>
       <w:pPr>
         <w:pStyle w:val="Heading2"/>
@@ -1112,138 +1596,499 @@
           <w:b/>
           <w:bCs/>
         </w:rPr>
-        <w:t>Source Code:</w:t>
+        <w:t>Theory:</w:t>
+      </w:r>
+    </w:p>
+    <w:p>
+      <w:r>
+        <w:t>For executing any Java program, the following software or application must be properly installed.</w:t>
+      </w:r>
+    </w:p>
+    <w:p>
+      <w:pPr>
+        <w:numPr>
+          <w:ilvl w:val="0"/>
+          <w:numId w:val="4"/>
+        </w:numPr>
+      </w:pPr>
+      <w:r>
+        <w:t>Install the JDK if you don't have installed it, </w:t>
+      </w:r>
+      <w:hyperlink r:id="rId19" w:tgtFrame="_blank" w:history="1">
+        <w:r>
+          <w:rPr>
+            <w:rStyle w:val="Hyperlink"/>
+          </w:rPr>
+          <w:t>download the JDK</w:t>
+        </w:r>
+      </w:hyperlink>
+      <w:r>
+        <w:t> and install it.</w:t>
+      </w:r>
+    </w:p>
+    <w:p>
+      <w:pPr>
+        <w:numPr>
+          <w:ilvl w:val="0"/>
+          <w:numId w:val="4"/>
+        </w:numPr>
+      </w:pPr>
+      <w:r>
+        <w:t xml:space="preserve">Set path of the </w:t>
+      </w:r>
+      <w:proofErr w:type="spellStart"/>
+      <w:r>
+        <w:t>jdk</w:t>
+      </w:r>
+      <w:proofErr w:type="spellEnd"/>
+      <w:r>
+        <w:t>/bin directory. </w:t>
+      </w:r>
+      <w:hyperlink r:id="rId20" w:history="1">
+        <w:r>
+          <w:rPr>
+            <w:rStyle w:val="Hyperlink"/>
+          </w:rPr>
+          <w:t>http://www.javatpoint.com/how-to-set-path-in-java</w:t>
+        </w:r>
+      </w:hyperlink>
+    </w:p>
+    <w:p>
+      <w:pPr>
+        <w:numPr>
+          <w:ilvl w:val="0"/>
+          <w:numId w:val="4"/>
+        </w:numPr>
+      </w:pPr>
+      <w:r>
+        <w:t>Create the Java program</w:t>
+      </w:r>
+    </w:p>
+    <w:p>
+      <w:pPr>
+        <w:numPr>
+          <w:ilvl w:val="0"/>
+          <w:numId w:val="4"/>
+        </w:numPr>
+      </w:pPr>
+      <w:r>
+        <w:t>Compile and run the Java program</w:t>
+      </w:r>
+      <w:r>
+        <w:br/>
+      </w:r>
+      <w:r>
+        <w:br/>
+      </w:r>
+    </w:p>
+    <w:p>
+      <w:r>
+        <w:rPr>
+          <w:noProof/>
+        </w:rPr>
+        <w:drawing>
+          <wp:inline distT="0" distB="0" distL="0" distR="0" wp14:anchorId="1ED98669" wp14:editId="58D12ABF">
+            <wp:extent cx="5943600" cy="1737995"/>
+            <wp:effectExtent l="0" t="0" r="0" b="0"/>
+            <wp:docPr id="2" name="Picture 2" descr="Java How to Compile"/>
+            <wp:cNvGraphicFramePr>
+              <a:graphicFrameLocks xmlns:a="http://schemas.openxmlformats.org/drawingml/2006/main" noChangeAspect="1"/>
+            </wp:cNvGraphicFramePr>
+            <a:graphic xmlns:a="http://schemas.openxmlformats.org/drawingml/2006/main">
+              <a:graphicData uri="http://schemas.openxmlformats.org/drawingml/2006/picture">
+                <pic:pic xmlns:pic="http://schemas.openxmlformats.org/drawingml/2006/picture">
+                  <pic:nvPicPr>
+                    <pic:cNvPr id="0" name="Picture 1" descr="Java How to Compile"/>
+                    <pic:cNvPicPr>
+                      <a:picLocks noChangeAspect="1" noChangeArrowheads="1"/>
+                    </pic:cNvPicPr>
+                  </pic:nvPicPr>
+                  <pic:blipFill>
+                    <a:blip r:embed="rId21">
+                      <a:duotone>
+                        <a:prstClr val="black"/>
+                        <a:schemeClr val="accent1">
+                          <a:tint val="45000"/>
+                          <a:satMod val="400000"/>
+                        </a:schemeClr>
+                      </a:duotone>
+                      <a:extLst>
+                        <a:ext uri="{28A0092B-C50C-407E-A947-70E740481C1C}">
+                          <a14:useLocalDpi xmlns:a14="http://schemas.microsoft.com/office/drawing/2010/main" val="0"/>
+                        </a:ext>
+                      </a:extLst>
+                    </a:blip>
+                    <a:srcRect/>
+                    <a:stretch>
+                      <a:fillRect/>
+                    </a:stretch>
+                  </pic:blipFill>
+                  <pic:spPr bwMode="auto">
+                    <a:xfrm>
+                      <a:off x="0" y="0"/>
+                      <a:ext cx="5943600" cy="1737995"/>
+                    </a:xfrm>
+                    <a:prstGeom prst="rect">
+                      <a:avLst/>
+                    </a:prstGeom>
+                    <a:noFill/>
+                    <a:ln>
+                      <a:noFill/>
+                    </a:ln>
+                  </pic:spPr>
+                </pic:pic>
+              </a:graphicData>
+            </a:graphic>
+          </wp:inline>
+        </w:drawing>
       </w:r>
     </w:p>
     <w:p/>
     <w:p>
-      <w:pPr>
-        <w:spacing w:after="0" w:line="285" w:lineRule="atLeast"/>
-        <w:rPr>
-          <w:rFonts w:ascii="Consolas" w:eastAsia="Times New Roman" w:hAnsi="Consolas" w:cs="Times New Roman"/>
-          <w:sz w:val="21"/>
-          <w:szCs w:val="21"/>
-        </w:rPr>
-      </w:pPr>
-      <w:r>
-        <w:rPr>
-          <w:rFonts w:ascii="Consolas" w:eastAsia="Times New Roman" w:hAnsi="Consolas" w:cs="Times New Roman"/>
-          <w:sz w:val="21"/>
-          <w:szCs w:val="21"/>
-        </w:rPr>
-        <w:t>#include &lt;iostream&gt;</w:t>
-      </w:r>
-    </w:p>
-    <w:p>
-      <w:pPr>
-        <w:spacing w:after="0" w:line="285" w:lineRule="atLeast"/>
-        <w:rPr>
-          <w:rFonts w:ascii="Consolas" w:eastAsia="Times New Roman" w:hAnsi="Consolas" w:cs="Times New Roman"/>
-          <w:sz w:val="21"/>
-          <w:szCs w:val="21"/>
-        </w:rPr>
-      </w:pPr>
-      <w:r>
-        <w:rPr>
-          <w:rFonts w:ascii="Consolas" w:eastAsia="Times New Roman" w:hAnsi="Consolas" w:cs="Times New Roman"/>
-          <w:sz w:val="21"/>
-          <w:szCs w:val="21"/>
-        </w:rPr>
-        <w:t>#include &lt;</w:t>
+      <w:r>
+        <w:t>The process of Java programming can be simplified in three steps:</w:t>
+      </w:r>
+    </w:p>
+    <w:p>
+      <w:pPr>
+        <w:numPr>
+          <w:ilvl w:val="0"/>
+          <w:numId w:val="2"/>
+        </w:numPr>
+      </w:pPr>
+      <w:r>
+        <w:t>Create the program by typing it into a text editor and saving it to a file – HelloWorld.java.</w:t>
+      </w:r>
+    </w:p>
+    <w:p>
+      <w:pPr>
+        <w:numPr>
+          <w:ilvl w:val="0"/>
+          <w:numId w:val="2"/>
+        </w:numPr>
+      </w:pPr>
+      <w:r>
+        <w:t>Compile it by typing “</w:t>
       </w:r>
       <w:proofErr w:type="spellStart"/>
       <w:r>
-        <w:rPr>
-          <w:rFonts w:ascii="Consolas" w:eastAsia="Times New Roman" w:hAnsi="Consolas" w:cs="Times New Roman"/>
-          <w:sz w:val="21"/>
-          <w:szCs w:val="21"/>
-        </w:rPr>
-        <w:t>math.h</w:t>
+        <w:t>javac</w:t>
       </w:r>
       <w:proofErr w:type="spellEnd"/>
       <w:r>
-        <w:rPr>
-          <w:rFonts w:ascii="Consolas" w:eastAsia="Times New Roman" w:hAnsi="Consolas" w:cs="Times New Roman"/>
-          <w:sz w:val="21"/>
-          <w:szCs w:val="21"/>
-        </w:rPr>
-        <w:t>&gt;</w:t>
-      </w:r>
-    </w:p>
-    <w:p>
-      <w:pPr>
-        <w:spacing w:after="0" w:line="285" w:lineRule="atLeast"/>
-        <w:rPr>
-          <w:rFonts w:ascii="Consolas" w:eastAsia="Times New Roman" w:hAnsi="Consolas" w:cs="Times New Roman"/>
-          <w:sz w:val="21"/>
-          <w:szCs w:val="21"/>
-        </w:rPr>
-      </w:pPr>
-      <w:r>
-        <w:rPr>
-          <w:rFonts w:ascii="Consolas" w:eastAsia="Times New Roman" w:hAnsi="Consolas" w:cs="Times New Roman"/>
-          <w:sz w:val="21"/>
-          <w:szCs w:val="21"/>
-        </w:rPr>
-        <w:t>using namespace std;</w:t>
-      </w:r>
-    </w:p>
-    <w:p>
-      <w:pPr>
-        <w:spacing w:after="0" w:line="285" w:lineRule="atLeast"/>
-        <w:rPr>
-          <w:rFonts w:ascii="Consolas" w:eastAsia="Times New Roman" w:hAnsi="Consolas" w:cs="Times New Roman"/>
-          <w:sz w:val="21"/>
-          <w:szCs w:val="21"/>
-        </w:rPr>
-      </w:pPr>
-    </w:p>
-    <w:p>
-      <w:pPr>
-        <w:spacing w:after="0" w:line="285" w:lineRule="atLeast"/>
-        <w:rPr>
-          <w:rFonts w:ascii="Consolas" w:eastAsia="Times New Roman" w:hAnsi="Consolas" w:cs="Times New Roman"/>
-          <w:sz w:val="21"/>
-          <w:szCs w:val="21"/>
-        </w:rPr>
-      </w:pPr>
-      <w:r>
-        <w:rPr>
-          <w:rFonts w:ascii="Consolas" w:eastAsia="Times New Roman" w:hAnsi="Consolas" w:cs="Times New Roman"/>
-          <w:sz w:val="21"/>
-          <w:szCs w:val="21"/>
-        </w:rPr>
-        <w:t>bool </w:t>
+        <w:t xml:space="preserve"> HelloWorld.java” in the terminal window.</w:t>
+      </w:r>
+    </w:p>
+    <w:p>
+      <w:pPr>
+        <w:numPr>
+          <w:ilvl w:val="0"/>
+          <w:numId w:val="2"/>
+        </w:numPr>
+      </w:pPr>
+      <w:r>
+        <w:t>Execute (or run) it by typing “java HelloWorld” in the terminal window.</w:t>
+      </w:r>
+    </w:p>
+    <w:p>
+      <w:r>
+        <w:br/>
+      </w:r>
+    </w:p>
+    <w:p>
+      <w:pPr>
+        <w:rPr>
+          <w:b/>
+          <w:bCs/>
+        </w:rPr>
+      </w:pPr>
+      <w:r>
+        <w:rPr>
+          <w:b/>
+          <w:bCs/>
+        </w:rPr>
+        <w:t>Concepts:</w:t>
+      </w:r>
+    </w:p>
+    <w:p>
+      <w:pPr>
+        <w:numPr>
+          <w:ilvl w:val="0"/>
+          <w:numId w:val="6"/>
+        </w:numPr>
+      </w:pPr>
+      <w:r>
+        <w:rPr>
+          <w:b/>
+          <w:bCs/>
+        </w:rPr>
+        <w:t>class</w:t>
+      </w:r>
+      <w:r>
+        <w:t> keyword is used to declare a class in Java.</w:t>
+      </w:r>
+    </w:p>
+    <w:p>
+      <w:pPr>
+        <w:numPr>
+          <w:ilvl w:val="0"/>
+          <w:numId w:val="6"/>
+        </w:numPr>
+      </w:pPr>
+      <w:r>
+        <w:rPr>
+          <w:b/>
+          <w:bCs/>
+        </w:rPr>
+        <w:lastRenderedPageBreak/>
+        <w:t>public</w:t>
+      </w:r>
+      <w:r>
+        <w:t> keyword is an access modifier that represents visibility. It means it is visible to all.</w:t>
+      </w:r>
+    </w:p>
+    <w:p>
+      <w:pPr>
+        <w:numPr>
+          <w:ilvl w:val="0"/>
+          <w:numId w:val="6"/>
+        </w:numPr>
+      </w:pPr>
+      <w:r>
+        <w:rPr>
+          <w:b/>
+          <w:bCs/>
+        </w:rPr>
+        <w:t>static</w:t>
+      </w:r>
+      <w:r>
+        <w:t xml:space="preserve"> is a keyword. If we declare any method as static, it is known as the static method. The core advantage of the static method is that there is no need to create an object to invoke the static method. The </w:t>
+      </w:r>
+      <w:proofErr w:type="gramStart"/>
+      <w:r>
+        <w:t>main(</w:t>
+      </w:r>
+      <w:proofErr w:type="gramEnd"/>
+      <w:r>
+        <w:t>) method is executed by the JVM, so it doesn't require creating an object to invoke the main() method. So, it saves memory.</w:t>
+      </w:r>
+    </w:p>
+    <w:p>
+      <w:pPr>
+        <w:numPr>
+          <w:ilvl w:val="0"/>
+          <w:numId w:val="6"/>
+        </w:numPr>
+      </w:pPr>
+      <w:r>
+        <w:rPr>
+          <w:b/>
+          <w:bCs/>
+        </w:rPr>
+        <w:t>void</w:t>
+      </w:r>
+      <w:r>
+        <w:t> is the return type of the method. It means it doesn't return any value.</w:t>
+      </w:r>
+    </w:p>
+    <w:p>
+      <w:pPr>
+        <w:numPr>
+          <w:ilvl w:val="0"/>
+          <w:numId w:val="6"/>
+        </w:numPr>
+      </w:pPr>
+      <w:r>
+        <w:rPr>
+          <w:b/>
+          <w:bCs/>
+        </w:rPr>
+        <w:t>main</w:t>
+      </w:r>
+      <w:r>
+        <w:t> represents the starting point of the program.</w:t>
+      </w:r>
+    </w:p>
+    <w:p>
+      <w:pPr>
+        <w:numPr>
+          <w:ilvl w:val="0"/>
+          <w:numId w:val="6"/>
+        </w:numPr>
+      </w:pPr>
+      <w:proofErr w:type="gramStart"/>
+      <w:r>
+        <w:rPr>
+          <w:b/>
+          <w:bCs/>
+        </w:rPr>
+        <w:t>String[</w:t>
+      </w:r>
+      <w:proofErr w:type="gramEnd"/>
+      <w:r>
+        <w:rPr>
+          <w:b/>
+          <w:bCs/>
+        </w:rPr>
+        <w:t xml:space="preserve">] </w:t>
+      </w:r>
+      <w:proofErr w:type="spellStart"/>
+      <w:r>
+        <w:rPr>
+          <w:b/>
+          <w:bCs/>
+        </w:rPr>
+        <w:t>args</w:t>
+      </w:r>
+      <w:proofErr w:type="spellEnd"/>
+      <w:r>
+        <w:t> or </w:t>
+      </w:r>
+      <w:r>
+        <w:rPr>
+          <w:b/>
+          <w:bCs/>
+        </w:rPr>
+        <w:t xml:space="preserve">String </w:t>
+      </w:r>
+      <w:proofErr w:type="spellStart"/>
+      <w:r>
+        <w:rPr>
+          <w:b/>
+          <w:bCs/>
+        </w:rPr>
+        <w:t>args</w:t>
+      </w:r>
+      <w:proofErr w:type="spellEnd"/>
+      <w:r>
+        <w:rPr>
+          <w:b/>
+          <w:bCs/>
+        </w:rPr>
+        <w:t>[]</w:t>
+      </w:r>
+      <w:r>
+        <w:t> is used for </w:t>
+      </w:r>
+      <w:hyperlink r:id="rId22" w:history="1">
+        <w:r>
+          <w:rPr>
+            <w:rStyle w:val="Hyperlink"/>
+          </w:rPr>
+          <w:t>command line argument</w:t>
+        </w:r>
+      </w:hyperlink>
+      <w:r>
+        <w:t>. We will discuss it in coming section.</w:t>
+      </w:r>
+    </w:p>
+    <w:p>
+      <w:pPr>
+        <w:numPr>
+          <w:ilvl w:val="0"/>
+          <w:numId w:val="6"/>
+        </w:numPr>
+      </w:pPr>
+      <w:proofErr w:type="spellStart"/>
+      <w:r>
+        <w:rPr>
+          <w:b/>
+          <w:bCs/>
+        </w:rPr>
+        <w:t>System.out.println</w:t>
+      </w:r>
+      <w:proofErr w:type="spellEnd"/>
+      <w:r>
+        <w:rPr>
+          <w:b/>
+          <w:bCs/>
+        </w:rPr>
+        <w:t>()</w:t>
+      </w:r>
+      <w:r>
+        <w:t xml:space="preserve"> is used to print statement. Here, System is a class, out is an object of the </w:t>
+      </w:r>
+      <w:proofErr w:type="spellStart"/>
+      <w:r>
+        <w:t>PrintStream</w:t>
+      </w:r>
+      <w:proofErr w:type="spellEnd"/>
+      <w:r>
+        <w:t xml:space="preserve"> class, </w:t>
       </w:r>
       <w:proofErr w:type="spellStart"/>
       <w:proofErr w:type="gramStart"/>
       <w:r>
-        <w:rPr>
-          <w:rFonts w:ascii="Consolas" w:eastAsia="Times New Roman" w:hAnsi="Consolas" w:cs="Times New Roman"/>
-          <w:sz w:val="21"/>
-          <w:szCs w:val="21"/>
-        </w:rPr>
-        <w:t>isPrime</w:t>
+        <w:t>println</w:t>
       </w:r>
       <w:proofErr w:type="spellEnd"/>
       <w:r>
-        <w:rPr>
-          <w:rFonts w:ascii="Consolas" w:eastAsia="Times New Roman" w:hAnsi="Consolas" w:cs="Times New Roman"/>
-          <w:sz w:val="21"/>
-          <w:szCs w:val="21"/>
-        </w:rPr>
         <w:t>(</w:t>
       </w:r>
       <w:proofErr w:type="gramEnd"/>
       <w:r>
-        <w:rPr>
-          <w:rFonts w:ascii="Consolas" w:eastAsia="Times New Roman" w:hAnsi="Consolas" w:cs="Times New Roman"/>
-          <w:sz w:val="21"/>
-          <w:szCs w:val="21"/>
-        </w:rPr>
-        <w:t>int n){</w:t>
-      </w:r>
-    </w:p>
+        <w:t xml:space="preserve">) is a method of the </w:t>
+      </w:r>
+      <w:proofErr w:type="spellStart"/>
+      <w:r>
+        <w:t>PrintStream</w:t>
+      </w:r>
+      <w:proofErr w:type="spellEnd"/>
+      <w:r>
+        <w:t xml:space="preserve"> class. We will discuss the internal working of </w:t>
+      </w:r>
+      <w:proofErr w:type="spellStart"/>
+      <w:r>
+        <w:fldChar w:fldCharType="begin"/>
+      </w:r>
+      <w:r>
+        <w:instrText xml:space="preserve"> HYPERLINK "https://www.javatpoint.com/system-out-println-in-java" </w:instrText>
+      </w:r>
+      <w:r>
+        <w:fldChar w:fldCharType="separate"/>
+      </w:r>
+      <w:r>
+        <w:rPr>
+          <w:rStyle w:val="Hyperlink"/>
+        </w:rPr>
+        <w:t>System.out.println</w:t>
+      </w:r>
+      <w:proofErr w:type="spellEnd"/>
+      <w:r>
+        <w:rPr>
+          <w:rStyle w:val="Hyperlink"/>
+        </w:rPr>
+        <w:t>()</w:t>
+      </w:r>
+      <w:r>
+        <w:rPr>
+          <w:rStyle w:val="Hyperlink"/>
+        </w:rPr>
+        <w:fldChar w:fldCharType="end"/>
+      </w:r>
+      <w:r>
+        <w:t> statement in the coming section.</w:t>
+      </w:r>
+    </w:p>
+    <w:p/>
+    <w:p/>
+    <w:p>
+      <w:pPr>
+        <w:pStyle w:val="Heading2"/>
+        <w:rPr>
+          <w:b/>
+          <w:bCs/>
+        </w:rPr>
+      </w:pPr>
+      <w:r>
+        <w:rPr>
+          <w:b/>
+          <w:bCs/>
+        </w:rPr>
+        <w:t>Source Code:</w:t>
+      </w:r>
+    </w:p>
+    <w:p/>
     <w:p>
       <w:pPr>
         <w:spacing w:after="0" w:line="285" w:lineRule="atLeast"/>
@@ -1259,7 +2104,25 @@
           <w:sz w:val="21"/>
           <w:szCs w:val="21"/>
         </w:rPr>
-        <w:t>    if (n &lt; 2) return false;</w:t>
+        <w:t xml:space="preserve">public class </w:t>
+      </w:r>
+      <w:proofErr w:type="spellStart"/>
+      <w:r>
+        <w:rPr>
+          <w:rFonts w:ascii="Consolas" w:eastAsia="Times New Roman" w:hAnsi="Consolas" w:cs="Times New Roman"/>
+          <w:sz w:val="21"/>
+          <w:szCs w:val="21"/>
+        </w:rPr>
+        <w:t>FirstProgram</w:t>
+      </w:r>
+      <w:proofErr w:type="spellEnd"/>
+      <w:r>
+        <w:rPr>
+          <w:rFonts w:ascii="Consolas" w:eastAsia="Times New Roman" w:hAnsi="Consolas" w:cs="Times New Roman"/>
+          <w:sz w:val="21"/>
+          <w:szCs w:val="21"/>
+        </w:rPr>
+        <w:t xml:space="preserve"> {</w:t>
       </w:r>
     </w:p>
     <w:p>
@@ -1277,7 +2140,25 @@
           <w:sz w:val="21"/>
           <w:szCs w:val="21"/>
         </w:rPr>
-        <w:t>    for (int </w:t>
+        <w:t xml:space="preserve">    public static void </w:t>
+      </w:r>
+      <w:proofErr w:type="gramStart"/>
+      <w:r>
+        <w:rPr>
+          <w:rFonts w:ascii="Consolas" w:eastAsia="Times New Roman" w:hAnsi="Consolas" w:cs="Times New Roman"/>
+          <w:sz w:val="21"/>
+          <w:szCs w:val="21"/>
+        </w:rPr>
+        <w:t>main(</w:t>
+      </w:r>
+      <w:proofErr w:type="gramEnd"/>
+      <w:r>
+        <w:rPr>
+          <w:rFonts w:ascii="Consolas" w:eastAsia="Times New Roman" w:hAnsi="Consolas" w:cs="Times New Roman"/>
+          <w:sz w:val="21"/>
+          <w:szCs w:val="21"/>
+        </w:rPr>
+        <w:t xml:space="preserve">String[] </w:t>
       </w:r>
       <w:proofErr w:type="spellStart"/>
       <w:r>
@@ -1286,6 +2167,1026 @@
           <w:sz w:val="21"/>
           <w:szCs w:val="21"/>
         </w:rPr>
+        <w:t>args</w:t>
+      </w:r>
+      <w:proofErr w:type="spellEnd"/>
+      <w:r>
+        <w:rPr>
+          <w:rFonts w:ascii="Consolas" w:eastAsia="Times New Roman" w:hAnsi="Consolas" w:cs="Times New Roman"/>
+          <w:sz w:val="21"/>
+          <w:szCs w:val="21"/>
+        </w:rPr>
+        <w:t>) {</w:t>
+      </w:r>
+    </w:p>
+    <w:p>
+      <w:pPr>
+        <w:spacing w:after="0" w:line="285" w:lineRule="atLeast"/>
+        <w:rPr>
+          <w:rFonts w:ascii="Consolas" w:eastAsia="Times New Roman" w:hAnsi="Consolas" w:cs="Times New Roman"/>
+          <w:sz w:val="21"/>
+          <w:szCs w:val="21"/>
+        </w:rPr>
+      </w:pPr>
+      <w:r>
+        <w:rPr>
+          <w:rFonts w:ascii="Consolas" w:eastAsia="Times New Roman" w:hAnsi="Consolas" w:cs="Times New Roman"/>
+          <w:sz w:val="21"/>
+          <w:szCs w:val="21"/>
+        </w:rPr>
+        <w:t xml:space="preserve">        </w:t>
+      </w:r>
+      <w:proofErr w:type="spellStart"/>
+      <w:r>
+        <w:rPr>
+          <w:rFonts w:ascii="Consolas" w:eastAsia="Times New Roman" w:hAnsi="Consolas" w:cs="Times New Roman"/>
+          <w:sz w:val="21"/>
+          <w:szCs w:val="21"/>
+        </w:rPr>
+        <w:t>System.out.println</w:t>
+      </w:r>
+      <w:proofErr w:type="spellEnd"/>
+      <w:r>
+        <w:rPr>
+          <w:rFonts w:ascii="Consolas" w:eastAsia="Times New Roman" w:hAnsi="Consolas" w:cs="Times New Roman"/>
+          <w:sz w:val="21"/>
+          <w:szCs w:val="21"/>
+        </w:rPr>
+        <w:t>("Hello World!");</w:t>
+      </w:r>
+    </w:p>
+    <w:p>
+      <w:pPr>
+        <w:spacing w:after="0" w:line="285" w:lineRule="atLeast"/>
+        <w:rPr>
+          <w:rFonts w:ascii="Consolas" w:eastAsia="Times New Roman" w:hAnsi="Consolas" w:cs="Times New Roman"/>
+          <w:sz w:val="21"/>
+          <w:szCs w:val="21"/>
+        </w:rPr>
+      </w:pPr>
+      <w:r>
+        <w:rPr>
+          <w:rFonts w:ascii="Consolas" w:eastAsia="Times New Roman" w:hAnsi="Consolas" w:cs="Times New Roman"/>
+          <w:sz w:val="21"/>
+          <w:szCs w:val="21"/>
+        </w:rPr>
+        <w:t xml:space="preserve">    }</w:t>
+      </w:r>
+    </w:p>
+    <w:p>
+      <w:pPr>
+        <w:spacing w:after="0" w:line="285" w:lineRule="atLeast"/>
+        <w:rPr>
+          <w:rFonts w:ascii="Consolas" w:eastAsia="Times New Roman" w:hAnsi="Consolas" w:cs="Times New Roman"/>
+          <w:sz w:val="21"/>
+          <w:szCs w:val="21"/>
+        </w:rPr>
+      </w:pPr>
+      <w:r>
+        <w:rPr>
+          <w:rFonts w:ascii="Consolas" w:eastAsia="Times New Roman" w:hAnsi="Consolas" w:cs="Times New Roman"/>
+          <w:sz w:val="21"/>
+          <w:szCs w:val="21"/>
+        </w:rPr>
+        <w:t>}</w:t>
+      </w:r>
+    </w:p>
+    <w:p>
+      <w:pPr>
+        <w:spacing w:after="0" w:line="285" w:lineRule="atLeast"/>
+        <w:rPr>
+          <w:rFonts w:ascii="Consolas" w:eastAsia="Times New Roman" w:hAnsi="Consolas" w:cs="Times New Roman"/>
+          <w:sz w:val="21"/>
+          <w:szCs w:val="21"/>
+        </w:rPr>
+      </w:pPr>
+    </w:p>
+    <w:p>
+      <w:pPr>
+        <w:spacing w:after="0" w:line="285" w:lineRule="atLeast"/>
+        <w:rPr>
+          <w:rFonts w:ascii="Consolas" w:eastAsia="Times New Roman" w:hAnsi="Consolas" w:cs="Times New Roman"/>
+          <w:sz w:val="21"/>
+          <w:szCs w:val="21"/>
+        </w:rPr>
+      </w:pPr>
+    </w:p>
+    <w:p>
+      <w:pPr>
+        <w:spacing w:after="0" w:line="285" w:lineRule="atLeast"/>
+        <w:rPr>
+          <w:rFonts w:ascii="Consolas" w:eastAsia="Times New Roman" w:hAnsi="Consolas" w:cs="Times New Roman"/>
+          <w:sz w:val="21"/>
+          <w:szCs w:val="21"/>
+        </w:rPr>
+      </w:pPr>
+    </w:p>
+    <w:p>
+      <w:pPr>
+        <w:pStyle w:val="Heading2"/>
+        <w:rPr>
+          <w:b/>
+          <w:bCs/>
+        </w:rPr>
+      </w:pPr>
+      <w:r>
+        <w:rPr>
+          <w:b/>
+          <w:bCs/>
+        </w:rPr>
+        <w:t>Output:</w:t>
+      </w:r>
+    </w:p>
+    <w:p/>
+    <w:p>
+      <w:r>
+        <w:rPr>
+          <w:noProof/>
+        </w:rPr>
+        <w:drawing>
+          <wp:inline distT="0" distB="0" distL="0" distR="0" wp14:anchorId="605D94C9" wp14:editId="64945E4C">
+            <wp:extent cx="5943600" cy="274320"/>
+            <wp:effectExtent l="0" t="0" r="0" b="0"/>
+            <wp:docPr id="3" name="Picture 3"/>
+            <wp:cNvGraphicFramePr>
+              <a:graphicFrameLocks xmlns:a="http://schemas.openxmlformats.org/drawingml/2006/main" noChangeAspect="1"/>
+            </wp:cNvGraphicFramePr>
+            <a:graphic xmlns:a="http://schemas.openxmlformats.org/drawingml/2006/main">
+              <a:graphicData uri="http://schemas.openxmlformats.org/drawingml/2006/picture">
+                <pic:pic xmlns:pic="http://schemas.openxmlformats.org/drawingml/2006/picture">
+                  <pic:nvPicPr>
+                    <pic:cNvPr id="1" name=""/>
+                    <pic:cNvPicPr/>
+                  </pic:nvPicPr>
+                  <pic:blipFill>
+                    <a:blip r:embed="rId23"/>
+                    <a:stretch>
+                      <a:fillRect/>
+                    </a:stretch>
+                  </pic:blipFill>
+                  <pic:spPr>
+                    <a:xfrm>
+                      <a:off x="0" y="0"/>
+                      <a:ext cx="5943600" cy="274320"/>
+                    </a:xfrm>
+                    <a:prstGeom prst="rect">
+                      <a:avLst/>
+                    </a:prstGeom>
+                  </pic:spPr>
+                </pic:pic>
+              </a:graphicData>
+            </a:graphic>
+          </wp:inline>
+        </w:drawing>
+      </w:r>
+    </w:p>
+    <w:p>
+      <w:r>
+        <w:rPr>
+          <w:noProof/>
+        </w:rPr>
+        <w:drawing>
+          <wp:anchor distT="0" distB="0" distL="114300" distR="114300" simplePos="0" relativeHeight="251663360" behindDoc="0" locked="0" layoutInCell="1" allowOverlap="1" wp14:anchorId="4705EFB3" wp14:editId="62BED580">
+            <wp:simplePos x="0" y="0"/>
+            <wp:positionH relativeFrom="margin">
+              <wp:align>center</wp:align>
+            </wp:positionH>
+            <wp:positionV relativeFrom="paragraph">
+              <wp:posOffset>56515</wp:posOffset>
+            </wp:positionV>
+            <wp:extent cx="2975610" cy="563880"/>
+            <wp:effectExtent l="0" t="0" r="0" b="7620"/>
+            <wp:wrapSquare wrapText="bothSides"/>
+            <wp:docPr id="4" name="Picture 4"/>
+            <wp:cNvGraphicFramePr>
+              <a:graphicFrameLocks xmlns:a="http://schemas.openxmlformats.org/drawingml/2006/main" noChangeAspect="1"/>
+            </wp:cNvGraphicFramePr>
+            <a:graphic xmlns:a="http://schemas.openxmlformats.org/drawingml/2006/main">
+              <a:graphicData uri="http://schemas.openxmlformats.org/drawingml/2006/picture">
+                <pic:pic xmlns:pic="http://schemas.openxmlformats.org/drawingml/2006/picture">
+                  <pic:nvPicPr>
+                    <pic:cNvPr id="1" name=""/>
+                    <pic:cNvPicPr/>
+                  </pic:nvPicPr>
+                  <pic:blipFill rotWithShape="1">
+                    <a:blip r:embed="rId23">
+                      <a:extLst>
+                        <a:ext uri="{28A0092B-C50C-407E-A947-70E740481C1C}">
+                          <a14:useLocalDpi xmlns:a14="http://schemas.microsoft.com/office/drawing/2010/main" val="0"/>
+                        </a:ext>
+                      </a:extLst>
+                    </a:blip>
+                    <a:srcRect t="52779" r="87820" b="-2779"/>
+                    <a:stretch/>
+                  </pic:blipFill>
+                  <pic:spPr bwMode="auto">
+                    <a:xfrm>
+                      <a:off x="0" y="0"/>
+                      <a:ext cx="2975610" cy="563880"/>
+                    </a:xfrm>
+                    <a:prstGeom prst="rect">
+                      <a:avLst/>
+                    </a:prstGeom>
+                    <a:ln>
+                      <a:noFill/>
+                    </a:ln>
+                    <a:extLst>
+                      <a:ext uri="{53640926-AAD7-44D8-BBD7-CCE9431645EC}">
+                        <a14:shadowObscured xmlns:a14="http://schemas.microsoft.com/office/drawing/2010/main"/>
+                      </a:ext>
+                    </a:extLst>
+                  </pic:spPr>
+                </pic:pic>
+              </a:graphicData>
+            </a:graphic>
+            <wp14:sizeRelH relativeFrom="page">
+              <wp14:pctWidth>0</wp14:pctWidth>
+            </wp14:sizeRelH>
+            <wp14:sizeRelV relativeFrom="page">
+              <wp14:pctHeight>0</wp14:pctHeight>
+            </wp14:sizeRelV>
+          </wp:anchor>
+        </w:drawing>
+      </w:r>
+    </w:p>
+    <w:p/>
+    <w:p/>
+    <w:p>
+      <w:pPr>
+        <w:pStyle w:val="Heading1"/>
+        <w:jc w:val="center"/>
+        <w:rPr>
+          <w:b/>
+          <w:bCs/>
+          <w:sz w:val="36"/>
+          <w:szCs w:val="36"/>
+        </w:rPr>
+      </w:pPr>
+      <w:r>
+        <w:br w:type="page"/>
+      </w:r>
+      <w:r>
+        <w:rPr>
+          <w:b/>
+          <w:bCs/>
+          <w:sz w:val="36"/>
+          <w:szCs w:val="36"/>
+        </w:rPr>
+        <w:lastRenderedPageBreak/>
+        <w:t>EXPERIMENT – 1</w:t>
+      </w:r>
+      <w:r>
+        <w:rPr>
+          <w:b/>
+          <w:bCs/>
+          <w:sz w:val="36"/>
+          <w:szCs w:val="36"/>
+        </w:rPr>
+        <w:t>.2</w:t>
+      </w:r>
+    </w:p>
+    <w:p/>
+    <w:p>
+      <w:pPr>
+        <w:pStyle w:val="Heading2"/>
+        <w:rPr>
+          <w:b/>
+          <w:bCs/>
+        </w:rPr>
+      </w:pPr>
+      <w:r>
+        <w:rPr>
+          <w:b/>
+          <w:bCs/>
+        </w:rPr>
+        <w:t>Aim:</w:t>
+      </w:r>
+    </w:p>
+    <w:p>
+      <w:r>
+        <w:t xml:space="preserve">WAP that convert string to character using </w:t>
+      </w:r>
+      <w:proofErr w:type="spellStart"/>
+      <w:proofErr w:type="gramStart"/>
+      <w:r>
+        <w:t>toString</w:t>
+      </w:r>
+      <w:proofErr w:type="spellEnd"/>
+      <w:r>
+        <w:t>(</w:t>
+      </w:r>
+      <w:proofErr w:type="gramEnd"/>
+      <w:r>
+        <w:t xml:space="preserve">) and </w:t>
+      </w:r>
+      <w:proofErr w:type="spellStart"/>
+      <w:r>
+        <w:t>valueOf</w:t>
+      </w:r>
+      <w:proofErr w:type="spellEnd"/>
+      <w:r>
+        <w:t>() .</w:t>
+      </w:r>
+    </w:p>
+    <w:p/>
+    <w:p>
+      <w:pPr>
+        <w:pStyle w:val="Heading2"/>
+        <w:rPr>
+          <w:b/>
+          <w:bCs/>
+        </w:rPr>
+      </w:pPr>
+      <w:r>
+        <w:rPr>
+          <w:b/>
+          <w:bCs/>
+        </w:rPr>
+        <w:t>Theory:</w:t>
+      </w:r>
+    </w:p>
+    <w:p/>
+    <w:p>
+      <w:r>
+        <w:t xml:space="preserve">Given a </w:t>
+      </w:r>
+      <w:hyperlink r:id="rId24">
+        <w:r>
+          <w:rPr>
+            <w:rStyle w:val="Hyperlink"/>
+            <w:color w:val="auto"/>
+            <w:u w:val="none"/>
+          </w:rPr>
+          <w:t>string</w:t>
+        </w:r>
+      </w:hyperlink>
+      <w:r>
+        <w:t xml:space="preserve">, the task is to convert this </w:t>
+      </w:r>
+      <w:hyperlink r:id="rId25">
+        <w:r>
+          <w:rPr>
+            <w:rStyle w:val="Hyperlink"/>
+            <w:color w:val="auto"/>
+            <w:u w:val="none"/>
+          </w:rPr>
+          <w:t>string</w:t>
+        </w:r>
+      </w:hyperlink>
+      <w:r>
+        <w:t xml:space="preserve"> into a character array in Java.</w:t>
+      </w:r>
+    </w:p>
+    <w:p>
+      <w:r>
+        <w:t>Examples:</w:t>
+      </w:r>
+    </w:p>
+    <w:p>
+      <w:r>
+        <w:t>Input:  Hello World</w:t>
+      </w:r>
+    </w:p>
+    <w:p>
+      <w:r>
+        <w:t>Output</w:t>
+      </w:r>
+      <w:proofErr w:type="gramStart"/>
+      <w:r>
+        <w:t>:  [</w:t>
+      </w:r>
+      <w:proofErr w:type="gramEnd"/>
+      <w:r>
+        <w:t>H, e, l, l, o,, W, o, r, l, d]</w:t>
+      </w:r>
+    </w:p>
+    <w:p>
+      <w:proofErr w:type="gramStart"/>
+      <w:r>
+        <w:t>Method :</w:t>
+      </w:r>
+      <w:proofErr w:type="gramEnd"/>
+      <w:r>
+        <w:t xml:space="preserve"> Naive Approach</w:t>
+      </w:r>
+    </w:p>
+    <w:p>
+      <w:pPr>
+        <w:numPr>
+          <w:ilvl w:val="1"/>
+          <w:numId w:val="8"/>
+        </w:numPr>
+      </w:pPr>
+      <w:r>
+        <w:t>Step 1: Get the string.</w:t>
+      </w:r>
+    </w:p>
+    <w:p>
+      <w:pPr>
+        <w:numPr>
+          <w:ilvl w:val="1"/>
+          <w:numId w:val="8"/>
+        </w:numPr>
+      </w:pPr>
+      <w:r>
+        <w:t>Step 2: Create a character array of the same length as of string.</w:t>
+      </w:r>
+    </w:p>
+    <w:p>
+      <w:pPr>
+        <w:numPr>
+          <w:ilvl w:val="1"/>
+          <w:numId w:val="8"/>
+        </w:numPr>
+      </w:pPr>
+      <w:r>
+        <w:t xml:space="preserve">Step 3: Traverse over the string to copy character at the </w:t>
+      </w:r>
+      <w:proofErr w:type="spellStart"/>
+      <w:r>
+        <w:t>i’th</w:t>
+      </w:r>
+      <w:proofErr w:type="spellEnd"/>
+      <w:r>
+        <w:t xml:space="preserve"> index of string to </w:t>
+      </w:r>
+      <w:proofErr w:type="spellStart"/>
+      <w:r>
+        <w:t>i’th</w:t>
+      </w:r>
+      <w:proofErr w:type="spellEnd"/>
+      <w:r>
+        <w:t xml:space="preserve"> index in the array.</w:t>
+      </w:r>
+    </w:p>
+    <w:p>
+      <w:pPr>
+        <w:numPr>
+          <w:ilvl w:val="1"/>
+          <w:numId w:val="8"/>
+        </w:numPr>
+      </w:pPr>
+      <w:r>
+        <w:t>Step 4: Return or perform the operation on the character array.</w:t>
+      </w:r>
+    </w:p>
+    <w:p/>
+    <w:p/>
+    <w:p>
+      <w:pPr>
+        <w:jc w:val="center"/>
+      </w:pPr>
+      <w:r>
+        <w:rPr>
+          <w:noProof/>
+        </w:rPr>
+        <w:drawing>
+          <wp:inline distT="0" distB="0" distL="0" distR="0" wp14:anchorId="0E064123" wp14:editId="016AF0CF">
+            <wp:extent cx="4290060" cy="2423160"/>
+            <wp:effectExtent l="0" t="0" r="0" b="0"/>
+            <wp:docPr id="17" name="Picture 17" descr="Java Convert String to char"/>
+            <wp:cNvGraphicFramePr>
+              <a:graphicFrameLocks xmlns:a="http://schemas.openxmlformats.org/drawingml/2006/main" noChangeAspect="1"/>
+            </wp:cNvGraphicFramePr>
+            <a:graphic xmlns:a="http://schemas.openxmlformats.org/drawingml/2006/main">
+              <a:graphicData uri="http://schemas.openxmlformats.org/drawingml/2006/picture">
+                <pic:pic xmlns:pic="http://schemas.openxmlformats.org/drawingml/2006/picture">
+                  <pic:nvPicPr>
+                    <pic:cNvPr id="0" name="Picture 3" descr="Java Convert String to char"/>
+                    <pic:cNvPicPr>
+                      <a:picLocks noChangeAspect="1" noChangeArrowheads="1"/>
+                    </pic:cNvPicPr>
+                  </pic:nvPicPr>
+                  <pic:blipFill>
+                    <a:blip r:embed="rId26">
+                      <a:duotone>
+                        <a:schemeClr val="accent1">
+                          <a:shade val="45000"/>
+                          <a:satMod val="135000"/>
+                        </a:schemeClr>
+                        <a:prstClr val="white"/>
+                      </a:duotone>
+                      <a:extLst>
+                        <a:ext uri="{28A0092B-C50C-407E-A947-70E740481C1C}">
+                          <a14:useLocalDpi xmlns:a14="http://schemas.microsoft.com/office/drawing/2010/main" val="0"/>
+                        </a:ext>
+                      </a:extLst>
+                    </a:blip>
+                    <a:srcRect/>
+                    <a:stretch>
+                      <a:fillRect/>
+                    </a:stretch>
+                  </pic:blipFill>
+                  <pic:spPr bwMode="auto">
+                    <a:xfrm>
+                      <a:off x="0" y="0"/>
+                      <a:ext cx="4290060" cy="2423160"/>
+                    </a:xfrm>
+                    <a:prstGeom prst="rect">
+                      <a:avLst/>
+                    </a:prstGeom>
+                    <a:noFill/>
+                    <a:ln>
+                      <a:noFill/>
+                    </a:ln>
+                  </pic:spPr>
+                </pic:pic>
+              </a:graphicData>
+            </a:graphic>
+          </wp:inline>
+        </w:drawing>
+      </w:r>
+    </w:p>
+    <w:p/>
+    <w:p/>
+    <w:p>
+      <w:pPr>
+        <w:rPr>
+          <w:b/>
+          <w:bCs/>
+        </w:rPr>
+      </w:pPr>
+      <w:r>
+        <w:rPr>
+          <w:b/>
+          <w:bCs/>
+        </w:rPr>
+        <w:lastRenderedPageBreak/>
+        <w:t>Concepts:</w:t>
+      </w:r>
+    </w:p>
+    <w:p>
+      <w:pPr>
+        <w:numPr>
+          <w:ilvl w:val="0"/>
+          <w:numId w:val="6"/>
+        </w:numPr>
+      </w:pPr>
+      <w:r>
+        <w:rPr>
+          <w:b/>
+          <w:bCs/>
+        </w:rPr>
+        <w:t>class</w:t>
+      </w:r>
+      <w:r>
+        <w:t> keyword is used to declare a class in Java.</w:t>
+      </w:r>
+    </w:p>
+    <w:p>
+      <w:pPr>
+        <w:numPr>
+          <w:ilvl w:val="0"/>
+          <w:numId w:val="6"/>
+        </w:numPr>
+      </w:pPr>
+      <w:r>
+        <w:rPr>
+          <w:b/>
+          <w:bCs/>
+        </w:rPr>
+        <w:t>public</w:t>
+      </w:r>
+      <w:r>
+        <w:t> keyword is an access modifier that represents visibility. It means it is visible to all.</w:t>
+      </w:r>
+    </w:p>
+    <w:p>
+      <w:pPr>
+        <w:numPr>
+          <w:ilvl w:val="0"/>
+          <w:numId w:val="6"/>
+        </w:numPr>
+      </w:pPr>
+      <w:r>
+        <w:rPr>
+          <w:b/>
+          <w:bCs/>
+        </w:rPr>
+        <w:t>static</w:t>
+      </w:r>
+      <w:r>
+        <w:t xml:space="preserve"> is a keyword. If we declare any method as static, it is known as the static method. The core advantage of the static method is that there is no need to create an object to invoke the static method. The </w:t>
+      </w:r>
+      <w:proofErr w:type="gramStart"/>
+      <w:r>
+        <w:t>main(</w:t>
+      </w:r>
+      <w:proofErr w:type="gramEnd"/>
+      <w:r>
+        <w:t>) method is executed by the JVM, so it doesn't require creating an object to invoke the main() method. So, it saves memory.</w:t>
+      </w:r>
+    </w:p>
+    <w:p>
+      <w:pPr>
+        <w:numPr>
+          <w:ilvl w:val="0"/>
+          <w:numId w:val="6"/>
+        </w:numPr>
+      </w:pPr>
+      <w:r>
+        <w:rPr>
+          <w:b/>
+          <w:bCs/>
+        </w:rPr>
+        <w:t>void</w:t>
+      </w:r>
+      <w:r>
+        <w:t> is the return type of the method. It means it doesn't return any value.</w:t>
+      </w:r>
+    </w:p>
+    <w:p>
+      <w:pPr>
+        <w:numPr>
+          <w:ilvl w:val="0"/>
+          <w:numId w:val="6"/>
+        </w:numPr>
+      </w:pPr>
+      <w:r>
+        <w:rPr>
+          <w:b/>
+          <w:bCs/>
+        </w:rPr>
+        <w:t>main</w:t>
+      </w:r>
+      <w:r>
+        <w:t> represents the starting point of the program.</w:t>
+      </w:r>
+    </w:p>
+    <w:p>
+      <w:pPr>
+        <w:numPr>
+          <w:ilvl w:val="0"/>
+          <w:numId w:val="6"/>
+        </w:numPr>
+      </w:pPr>
+      <w:proofErr w:type="gramStart"/>
+      <w:r>
+        <w:rPr>
+          <w:b/>
+          <w:bCs/>
+        </w:rPr>
+        <w:t>String[</w:t>
+      </w:r>
+      <w:proofErr w:type="gramEnd"/>
+      <w:r>
+        <w:rPr>
+          <w:b/>
+          <w:bCs/>
+        </w:rPr>
+        <w:t xml:space="preserve">] </w:t>
+      </w:r>
+      <w:proofErr w:type="spellStart"/>
+      <w:r>
+        <w:rPr>
+          <w:b/>
+          <w:bCs/>
+        </w:rPr>
+        <w:t>args</w:t>
+      </w:r>
+      <w:proofErr w:type="spellEnd"/>
+      <w:r>
+        <w:t> or </w:t>
+      </w:r>
+      <w:r>
+        <w:rPr>
+          <w:b/>
+          <w:bCs/>
+        </w:rPr>
+        <w:t xml:space="preserve">String </w:t>
+      </w:r>
+      <w:proofErr w:type="spellStart"/>
+      <w:r>
+        <w:rPr>
+          <w:b/>
+          <w:bCs/>
+        </w:rPr>
+        <w:t>args</w:t>
+      </w:r>
+      <w:proofErr w:type="spellEnd"/>
+      <w:r>
+        <w:rPr>
+          <w:b/>
+          <w:bCs/>
+        </w:rPr>
+        <w:t>[]</w:t>
+      </w:r>
+      <w:r>
+        <w:t> is used for </w:t>
+      </w:r>
+      <w:hyperlink r:id="rId27" w:history="1">
+        <w:r>
+          <w:rPr>
+            <w:rStyle w:val="Hyperlink"/>
+          </w:rPr>
+          <w:t>command line argument</w:t>
+        </w:r>
+      </w:hyperlink>
+      <w:r>
+        <w:t>. We will discuss it in coming section.</w:t>
+      </w:r>
+    </w:p>
+    <w:p>
+      <w:pPr>
+        <w:numPr>
+          <w:ilvl w:val="0"/>
+          <w:numId w:val="6"/>
+        </w:numPr>
+      </w:pPr>
+      <w:proofErr w:type="spellStart"/>
+      <w:r>
+        <w:rPr>
+          <w:b/>
+          <w:bCs/>
+        </w:rPr>
+        <w:t>System.out.println</w:t>
+      </w:r>
+      <w:proofErr w:type="spellEnd"/>
+      <w:r>
+        <w:rPr>
+          <w:b/>
+          <w:bCs/>
+        </w:rPr>
+        <w:t>()</w:t>
+      </w:r>
+      <w:r>
+        <w:t xml:space="preserve"> is used to print statement. Here, System is a class, out is an object of the </w:t>
+      </w:r>
+      <w:proofErr w:type="spellStart"/>
+      <w:r>
+        <w:t>PrintStream</w:t>
+      </w:r>
+      <w:proofErr w:type="spellEnd"/>
+      <w:r>
+        <w:t xml:space="preserve"> class, </w:t>
+      </w:r>
+      <w:proofErr w:type="spellStart"/>
+      <w:proofErr w:type="gramStart"/>
+      <w:r>
+        <w:t>println</w:t>
+      </w:r>
+      <w:proofErr w:type="spellEnd"/>
+      <w:r>
+        <w:t>(</w:t>
+      </w:r>
+      <w:proofErr w:type="gramEnd"/>
+      <w:r>
+        <w:t xml:space="preserve">) is a method of the </w:t>
+      </w:r>
+      <w:proofErr w:type="spellStart"/>
+      <w:r>
+        <w:t>PrintStream</w:t>
+      </w:r>
+      <w:proofErr w:type="spellEnd"/>
+      <w:r>
+        <w:t xml:space="preserve"> class. We will discuss the internal working of </w:t>
+      </w:r>
+      <w:proofErr w:type="spellStart"/>
+      <w:r>
+        <w:fldChar w:fldCharType="begin"/>
+      </w:r>
+      <w:r>
+        <w:instrText xml:space="preserve"> HYPERLINK "https://www.javatpoint.com/system-out-println-in-java" </w:instrText>
+      </w:r>
+      <w:r>
+        <w:fldChar w:fldCharType="separate"/>
+      </w:r>
+      <w:r>
+        <w:rPr>
+          <w:rStyle w:val="Hyperlink"/>
+        </w:rPr>
+        <w:t>System.out.println</w:t>
+      </w:r>
+      <w:proofErr w:type="spellEnd"/>
+      <w:r>
+        <w:rPr>
+          <w:rStyle w:val="Hyperlink"/>
+        </w:rPr>
+        <w:t>()</w:t>
+      </w:r>
+      <w:r>
+        <w:rPr>
+          <w:rStyle w:val="Hyperlink"/>
+        </w:rPr>
+        <w:fldChar w:fldCharType="end"/>
+      </w:r>
+      <w:r>
+        <w:t> statement in the coming section.</w:t>
+      </w:r>
+    </w:p>
+    <w:p>
+      <w:pPr>
+        <w:numPr>
+          <w:ilvl w:val="0"/>
+          <w:numId w:val="6"/>
+        </w:numPr>
+      </w:pPr>
+      <w:proofErr w:type="spellStart"/>
+      <w:proofErr w:type="gramStart"/>
+      <w:r>
+        <w:rPr>
+          <w:b/>
+          <w:bCs/>
+        </w:rPr>
+        <w:t>charAt</w:t>
+      </w:r>
+      <w:proofErr w:type="spellEnd"/>
+      <w:r>
+        <w:rPr>
+          <w:b/>
+          <w:bCs/>
+        </w:rPr>
+        <w:t>(</w:t>
+      </w:r>
+      <w:proofErr w:type="gramEnd"/>
+      <w:r>
+        <w:rPr>
+          <w:b/>
+          <w:bCs/>
+        </w:rPr>
+        <w:t>)</w:t>
+      </w:r>
+      <w:r>
+        <w:t xml:space="preserve"> method returns a single character of specified index. The signature of </w:t>
+      </w:r>
+      <w:proofErr w:type="spellStart"/>
+      <w:proofErr w:type="gramStart"/>
+      <w:r>
+        <w:t>charAt</w:t>
+      </w:r>
+      <w:proofErr w:type="spellEnd"/>
+      <w:r>
+        <w:t>(</w:t>
+      </w:r>
+      <w:proofErr w:type="gramEnd"/>
+      <w:r>
+        <w:t>) method is given below:</w:t>
+      </w:r>
+      <w:r>
+        <w:br/>
+        <w:t xml:space="preserve">public char </w:t>
+      </w:r>
+      <w:proofErr w:type="spellStart"/>
+      <w:r>
+        <w:t>charAt</w:t>
+      </w:r>
+      <w:proofErr w:type="spellEnd"/>
+      <w:r>
+        <w:t xml:space="preserve">(int index)  </w:t>
+      </w:r>
+    </w:p>
+    <w:p/>
+    <w:p/>
+    <w:p/>
+    <w:p>
+      <w:pPr>
+        <w:pStyle w:val="Heading2"/>
+        <w:rPr>
+          <w:b/>
+          <w:bCs/>
+        </w:rPr>
+      </w:pPr>
+      <w:r>
+        <w:rPr>
+          <w:b/>
+          <w:bCs/>
+        </w:rPr>
+        <w:t>Source Code:</w:t>
+      </w:r>
+    </w:p>
+    <w:p/>
+    <w:p>
+      <w:pPr>
+        <w:spacing w:after="0" w:line="285" w:lineRule="atLeast"/>
+        <w:rPr>
+          <w:rFonts w:ascii="Consolas" w:eastAsia="Times New Roman" w:hAnsi="Consolas" w:cs="Times New Roman"/>
+          <w:sz w:val="21"/>
+          <w:szCs w:val="21"/>
+        </w:rPr>
+      </w:pPr>
+      <w:r>
+        <w:rPr>
+          <w:rFonts w:ascii="Consolas" w:eastAsia="Times New Roman" w:hAnsi="Consolas" w:cs="Times New Roman"/>
+          <w:sz w:val="21"/>
+          <w:szCs w:val="21"/>
+        </w:rPr>
+        <w:t xml:space="preserve">public class </w:t>
+      </w:r>
+      <w:proofErr w:type="spellStart"/>
+      <w:r>
+        <w:rPr>
+          <w:rFonts w:ascii="Consolas" w:eastAsia="Times New Roman" w:hAnsi="Consolas" w:cs="Times New Roman"/>
+          <w:sz w:val="21"/>
+          <w:szCs w:val="21"/>
+        </w:rPr>
+        <w:t>stringToChar</w:t>
+      </w:r>
+      <w:proofErr w:type="spellEnd"/>
+      <w:r>
+        <w:rPr>
+          <w:rFonts w:ascii="Consolas" w:eastAsia="Times New Roman" w:hAnsi="Consolas" w:cs="Times New Roman"/>
+          <w:sz w:val="21"/>
+          <w:szCs w:val="21"/>
+        </w:rPr>
+        <w:t xml:space="preserve"> {</w:t>
+      </w:r>
+    </w:p>
+    <w:p>
+      <w:pPr>
+        <w:spacing w:after="0" w:line="285" w:lineRule="atLeast"/>
+        <w:rPr>
+          <w:rFonts w:ascii="Consolas" w:eastAsia="Times New Roman" w:hAnsi="Consolas" w:cs="Times New Roman"/>
+          <w:sz w:val="21"/>
+          <w:szCs w:val="21"/>
+        </w:rPr>
+      </w:pPr>
+      <w:r>
+        <w:rPr>
+          <w:rFonts w:ascii="Consolas" w:eastAsia="Times New Roman" w:hAnsi="Consolas" w:cs="Times New Roman"/>
+          <w:sz w:val="21"/>
+          <w:szCs w:val="21"/>
+        </w:rPr>
+        <w:t xml:space="preserve">    public static void </w:t>
+      </w:r>
+      <w:proofErr w:type="gramStart"/>
+      <w:r>
+        <w:rPr>
+          <w:rFonts w:ascii="Consolas" w:eastAsia="Times New Roman" w:hAnsi="Consolas" w:cs="Times New Roman"/>
+          <w:sz w:val="21"/>
+          <w:szCs w:val="21"/>
+        </w:rPr>
+        <w:t>main(</w:t>
+      </w:r>
+      <w:proofErr w:type="gramEnd"/>
+      <w:r>
+        <w:rPr>
+          <w:rFonts w:ascii="Consolas" w:eastAsia="Times New Roman" w:hAnsi="Consolas" w:cs="Times New Roman"/>
+          <w:sz w:val="21"/>
+          <w:szCs w:val="21"/>
+        </w:rPr>
+        <w:t xml:space="preserve">String </w:t>
+      </w:r>
+      <w:proofErr w:type="spellStart"/>
+      <w:r>
+        <w:rPr>
+          <w:rFonts w:ascii="Consolas" w:eastAsia="Times New Roman" w:hAnsi="Consolas" w:cs="Times New Roman"/>
+          <w:sz w:val="21"/>
+          <w:szCs w:val="21"/>
+        </w:rPr>
+        <w:t>args</w:t>
+      </w:r>
+      <w:proofErr w:type="spellEnd"/>
+      <w:r>
+        <w:rPr>
+          <w:rFonts w:ascii="Consolas" w:eastAsia="Times New Roman" w:hAnsi="Consolas" w:cs="Times New Roman"/>
+          <w:sz w:val="21"/>
+          <w:szCs w:val="21"/>
+        </w:rPr>
+        <w:t>[]) {</w:t>
+      </w:r>
+    </w:p>
+    <w:p>
+      <w:pPr>
+        <w:spacing w:after="0" w:line="285" w:lineRule="atLeast"/>
+        <w:rPr>
+          <w:rFonts w:ascii="Consolas" w:eastAsia="Times New Roman" w:hAnsi="Consolas" w:cs="Times New Roman"/>
+          <w:sz w:val="21"/>
+          <w:szCs w:val="21"/>
+        </w:rPr>
+      </w:pPr>
+      <w:r>
+        <w:rPr>
+          <w:rFonts w:ascii="Consolas" w:eastAsia="Times New Roman" w:hAnsi="Consolas" w:cs="Times New Roman"/>
+          <w:sz w:val="21"/>
+          <w:szCs w:val="21"/>
+        </w:rPr>
+        <w:t xml:space="preserve">        String s = "hello World!";</w:t>
+      </w:r>
+    </w:p>
+    <w:p>
+      <w:pPr>
+        <w:spacing w:after="0" w:line="285" w:lineRule="atLeast"/>
+        <w:rPr>
+          <w:rFonts w:ascii="Consolas" w:eastAsia="Times New Roman" w:hAnsi="Consolas" w:cs="Times New Roman"/>
+          <w:sz w:val="21"/>
+          <w:szCs w:val="21"/>
+        </w:rPr>
+      </w:pPr>
+      <w:r>
+        <w:rPr>
+          <w:rFonts w:ascii="Consolas" w:eastAsia="Times New Roman" w:hAnsi="Consolas" w:cs="Times New Roman"/>
+          <w:sz w:val="21"/>
+          <w:szCs w:val="21"/>
+        </w:rPr>
+        <w:t xml:space="preserve">        for (int </w:t>
+      </w:r>
+      <w:proofErr w:type="spellStart"/>
+      <w:r>
+        <w:rPr>
+          <w:rFonts w:ascii="Consolas" w:eastAsia="Times New Roman" w:hAnsi="Consolas" w:cs="Times New Roman"/>
+          <w:sz w:val="21"/>
+          <w:szCs w:val="21"/>
+        </w:rPr>
         <w:t>i</w:t>
       </w:r>
       <w:proofErr w:type="spellEnd"/>
@@ -1295,7 +3196,7 @@
           <w:sz w:val="21"/>
           <w:szCs w:val="21"/>
         </w:rPr>
-        <w:t> = 2; </w:t>
+        <w:t xml:space="preserve"> = 0; </w:t>
       </w:r>
       <w:proofErr w:type="spellStart"/>
       <w:r>
@@ -1313,9 +3214,29 @@
           <w:sz w:val="21"/>
           <w:szCs w:val="21"/>
         </w:rPr>
-        <w:t> &lt; n; ++</w:t>
+        <w:t xml:space="preserve"> &lt; </w:t>
       </w:r>
       <w:proofErr w:type="spellStart"/>
+      <w:proofErr w:type="gramStart"/>
+      <w:r>
+        <w:rPr>
+          <w:rFonts w:ascii="Consolas" w:eastAsia="Times New Roman" w:hAnsi="Consolas" w:cs="Times New Roman"/>
+          <w:sz w:val="21"/>
+          <w:szCs w:val="21"/>
+        </w:rPr>
+        <w:t>s.length</w:t>
+      </w:r>
+      <w:proofErr w:type="spellEnd"/>
+      <w:proofErr w:type="gramEnd"/>
+      <w:r>
+        <w:rPr>
+          <w:rFonts w:ascii="Consolas" w:eastAsia="Times New Roman" w:hAnsi="Consolas" w:cs="Times New Roman"/>
+          <w:sz w:val="21"/>
+          <w:szCs w:val="21"/>
+        </w:rPr>
+        <w:t xml:space="preserve">(); </w:t>
+      </w:r>
+      <w:proofErr w:type="spellStart"/>
       <w:r>
         <w:rPr>
           <w:rFonts w:ascii="Consolas" w:eastAsia="Times New Roman" w:hAnsi="Consolas" w:cs="Times New Roman"/>
@@ -1331,7 +3252,7 @@
           <w:sz w:val="21"/>
           <w:szCs w:val="21"/>
         </w:rPr>
-        <w:t>) {</w:t>
+        <w:t>++) {</w:t>
       </w:r>
     </w:p>
     <w:p>
@@ -1349,9 +3270,29 @@
           <w:sz w:val="21"/>
           <w:szCs w:val="21"/>
         </w:rPr>
-        <w:t>        if ((n % </w:t>
+        <w:t xml:space="preserve">            char c = </w:t>
       </w:r>
       <w:proofErr w:type="spellStart"/>
+      <w:proofErr w:type="gramStart"/>
+      <w:r>
+        <w:rPr>
+          <w:rFonts w:ascii="Consolas" w:eastAsia="Times New Roman" w:hAnsi="Consolas" w:cs="Times New Roman"/>
+          <w:sz w:val="21"/>
+          <w:szCs w:val="21"/>
+        </w:rPr>
+        <w:t>s.charAt</w:t>
+      </w:r>
+      <w:proofErr w:type="spellEnd"/>
+      <w:proofErr w:type="gramEnd"/>
+      <w:r>
+        <w:rPr>
+          <w:rFonts w:ascii="Consolas" w:eastAsia="Times New Roman" w:hAnsi="Consolas" w:cs="Times New Roman"/>
+          <w:sz w:val="21"/>
+          <w:szCs w:val="21"/>
+        </w:rPr>
+        <w:t>(</w:t>
+      </w:r>
+      <w:proofErr w:type="spellStart"/>
       <w:r>
         <w:rPr>
           <w:rFonts w:ascii="Consolas" w:eastAsia="Times New Roman" w:hAnsi="Consolas" w:cs="Times New Roman"/>
@@ -1367,7 +3308,7 @@
           <w:sz w:val="21"/>
           <w:szCs w:val="21"/>
         </w:rPr>
-        <w:t>) == 0) return false;</w:t>
+        <w:t>);</w:t>
       </w:r>
     </w:p>
     <w:p>
@@ -1385,7 +3326,43 @@
           <w:sz w:val="21"/>
           <w:szCs w:val="21"/>
         </w:rPr>
-        <w:t>    }</w:t>
+        <w:t xml:space="preserve">            </w:t>
+      </w:r>
+      <w:proofErr w:type="spellStart"/>
+      <w:r>
+        <w:rPr>
+          <w:rFonts w:ascii="Consolas" w:eastAsia="Times New Roman" w:hAnsi="Consolas" w:cs="Times New Roman"/>
+          <w:sz w:val="21"/>
+          <w:szCs w:val="21"/>
+        </w:rPr>
+        <w:t>System.out.println</w:t>
+      </w:r>
+      <w:proofErr w:type="spellEnd"/>
+      <w:r>
+        <w:rPr>
+          <w:rFonts w:ascii="Consolas" w:eastAsia="Times New Roman" w:hAnsi="Consolas" w:cs="Times New Roman"/>
+          <w:sz w:val="21"/>
+          <w:szCs w:val="21"/>
+        </w:rPr>
+        <w:t xml:space="preserve">("char at " + </w:t>
+      </w:r>
+      <w:proofErr w:type="spellStart"/>
+      <w:r>
+        <w:rPr>
+          <w:rFonts w:ascii="Consolas" w:eastAsia="Times New Roman" w:hAnsi="Consolas" w:cs="Times New Roman"/>
+          <w:sz w:val="21"/>
+          <w:szCs w:val="21"/>
+        </w:rPr>
+        <w:t>i</w:t>
+      </w:r>
+      <w:proofErr w:type="spellEnd"/>
+      <w:r>
+        <w:rPr>
+          <w:rFonts w:ascii="Consolas" w:eastAsia="Times New Roman" w:hAnsi="Consolas" w:cs="Times New Roman"/>
+          <w:sz w:val="21"/>
+          <w:szCs w:val="21"/>
+        </w:rPr>
+        <w:t xml:space="preserve"> + " index is: " + c);</w:t>
       </w:r>
     </w:p>
     <w:p>
@@ -1403,7 +3380,7 @@
           <w:sz w:val="21"/>
           <w:szCs w:val="21"/>
         </w:rPr>
-        <w:t>    return true;</w:t>
+        <w:t xml:space="preserve">        }</w:t>
       </w:r>
     </w:p>
     <w:p>
@@ -1421,6 +3398,24 @@
           <w:sz w:val="21"/>
           <w:szCs w:val="21"/>
         </w:rPr>
+        <w:t xml:space="preserve">    }</w:t>
+      </w:r>
+    </w:p>
+    <w:p>
+      <w:pPr>
+        <w:spacing w:after="0" w:line="285" w:lineRule="atLeast"/>
+        <w:rPr>
+          <w:rFonts w:ascii="Consolas" w:eastAsia="Times New Roman" w:hAnsi="Consolas" w:cs="Times New Roman"/>
+          <w:sz w:val="21"/>
+          <w:szCs w:val="21"/>
+        </w:rPr>
+      </w:pPr>
+      <w:r>
+        <w:rPr>
+          <w:rFonts w:ascii="Consolas" w:eastAsia="Times New Roman" w:hAnsi="Consolas" w:cs="Times New Roman"/>
+          <w:sz w:val="21"/>
+          <w:szCs w:val="21"/>
+        </w:rPr>
         <w:t>}</w:t>
       </w:r>
     </w:p>
@@ -1436,513 +3431,20 @@
     </w:p>
     <w:p>
       <w:pPr>
-        <w:spacing w:after="0" w:line="285" w:lineRule="atLeast"/>
-        <w:rPr>
-          <w:rFonts w:ascii="Consolas" w:eastAsia="Times New Roman" w:hAnsi="Consolas" w:cs="Times New Roman"/>
-          <w:sz w:val="21"/>
-          <w:szCs w:val="21"/>
-        </w:rPr>
-      </w:pPr>
-      <w:r>
-        <w:rPr>
-          <w:rFonts w:ascii="Consolas" w:eastAsia="Times New Roman" w:hAnsi="Consolas" w:cs="Times New Roman"/>
-          <w:sz w:val="21"/>
-          <w:szCs w:val="21"/>
-        </w:rPr>
-        <w:t>bool isPrime1(int </w:t>
-      </w:r>
-      <w:proofErr w:type="gramStart"/>
-      <w:r>
-        <w:rPr>
-          <w:rFonts w:ascii="Consolas" w:eastAsia="Times New Roman" w:hAnsi="Consolas" w:cs="Times New Roman"/>
-          <w:sz w:val="21"/>
-          <w:szCs w:val="21"/>
-        </w:rPr>
-        <w:t>n){</w:t>
-      </w:r>
-      <w:proofErr w:type="gramEnd"/>
-    </w:p>
-    <w:p>
-      <w:pPr>
-        <w:spacing w:after="0" w:line="285" w:lineRule="atLeast"/>
-        <w:rPr>
-          <w:rFonts w:ascii="Consolas" w:eastAsia="Times New Roman" w:hAnsi="Consolas" w:cs="Times New Roman"/>
-          <w:sz w:val="21"/>
-          <w:szCs w:val="21"/>
-        </w:rPr>
-      </w:pPr>
-      <w:r>
-        <w:rPr>
-          <w:rFonts w:ascii="Consolas" w:eastAsia="Times New Roman" w:hAnsi="Consolas" w:cs="Times New Roman"/>
-          <w:sz w:val="21"/>
-          <w:szCs w:val="21"/>
-        </w:rPr>
-        <w:t>    if (n &lt; 2) return false;</w:t>
-      </w:r>
-    </w:p>
-    <w:p>
-      <w:pPr>
-        <w:spacing w:after="0" w:line="285" w:lineRule="atLeast"/>
-        <w:rPr>
-          <w:rFonts w:ascii="Consolas" w:eastAsia="Times New Roman" w:hAnsi="Consolas" w:cs="Times New Roman"/>
-          <w:sz w:val="21"/>
-          <w:szCs w:val="21"/>
-        </w:rPr>
-      </w:pPr>
-      <w:r>
-        <w:rPr>
-          <w:rFonts w:ascii="Consolas" w:eastAsia="Times New Roman" w:hAnsi="Consolas" w:cs="Times New Roman"/>
-          <w:sz w:val="21"/>
-          <w:szCs w:val="21"/>
-        </w:rPr>
-        <w:t>    if (n % 2 == 0) return false;</w:t>
-      </w:r>
-    </w:p>
-    <w:p>
-      <w:pPr>
-        <w:spacing w:after="0" w:line="285" w:lineRule="atLeast"/>
-        <w:rPr>
-          <w:rFonts w:ascii="Consolas" w:eastAsia="Times New Roman" w:hAnsi="Consolas" w:cs="Times New Roman"/>
-          <w:sz w:val="21"/>
-          <w:szCs w:val="21"/>
-        </w:rPr>
-      </w:pPr>
-      <w:r>
-        <w:rPr>
-          <w:rFonts w:ascii="Consolas" w:eastAsia="Times New Roman" w:hAnsi="Consolas" w:cs="Times New Roman"/>
-          <w:sz w:val="21"/>
-          <w:szCs w:val="21"/>
-        </w:rPr>
-        <w:t>    for (int </w:t>
-      </w:r>
-      <w:proofErr w:type="spellStart"/>
-      <w:r>
-        <w:rPr>
-          <w:rFonts w:ascii="Consolas" w:eastAsia="Times New Roman" w:hAnsi="Consolas" w:cs="Times New Roman"/>
-          <w:sz w:val="21"/>
-          <w:szCs w:val="21"/>
-        </w:rPr>
-        <w:t>i</w:t>
-      </w:r>
-      <w:proofErr w:type="spellEnd"/>
-      <w:r>
-        <w:rPr>
-          <w:rFonts w:ascii="Consolas" w:eastAsia="Times New Roman" w:hAnsi="Consolas" w:cs="Times New Roman"/>
-          <w:sz w:val="21"/>
-          <w:szCs w:val="21"/>
-        </w:rPr>
-        <w:t> = 2; </w:t>
-      </w:r>
-      <w:proofErr w:type="spellStart"/>
-      <w:r>
-        <w:rPr>
-          <w:rFonts w:ascii="Consolas" w:eastAsia="Times New Roman" w:hAnsi="Consolas" w:cs="Times New Roman"/>
-          <w:sz w:val="21"/>
-          <w:szCs w:val="21"/>
-        </w:rPr>
-        <w:t>i</w:t>
-      </w:r>
-      <w:proofErr w:type="spellEnd"/>
-      <w:r>
-        <w:rPr>
-          <w:rFonts w:ascii="Consolas" w:eastAsia="Times New Roman" w:hAnsi="Consolas" w:cs="Times New Roman"/>
-          <w:sz w:val="21"/>
-          <w:szCs w:val="21"/>
-        </w:rPr>
-        <w:t> &lt; sqrt(n); ++</w:t>
-      </w:r>
-      <w:proofErr w:type="spellStart"/>
-      <w:r>
-        <w:rPr>
-          <w:rFonts w:ascii="Consolas" w:eastAsia="Times New Roman" w:hAnsi="Consolas" w:cs="Times New Roman"/>
-          <w:sz w:val="21"/>
-          <w:szCs w:val="21"/>
-        </w:rPr>
-        <w:t>i</w:t>
-      </w:r>
-      <w:proofErr w:type="spellEnd"/>
-      <w:r>
-        <w:rPr>
-          <w:rFonts w:ascii="Consolas" w:eastAsia="Times New Roman" w:hAnsi="Consolas" w:cs="Times New Roman"/>
-          <w:sz w:val="21"/>
-          <w:szCs w:val="21"/>
-        </w:rPr>
-        <w:t>) {</w:t>
-      </w:r>
-    </w:p>
-    <w:p>
-      <w:pPr>
-        <w:spacing w:after="0" w:line="285" w:lineRule="atLeast"/>
-        <w:rPr>
-          <w:rFonts w:ascii="Consolas" w:eastAsia="Times New Roman" w:hAnsi="Consolas" w:cs="Times New Roman"/>
-          <w:sz w:val="21"/>
-          <w:szCs w:val="21"/>
-        </w:rPr>
-      </w:pPr>
-      <w:r>
-        <w:rPr>
-          <w:rFonts w:ascii="Consolas" w:eastAsia="Times New Roman" w:hAnsi="Consolas" w:cs="Times New Roman"/>
-          <w:sz w:val="21"/>
-          <w:szCs w:val="21"/>
-        </w:rPr>
-        <w:t>        if ((n % </w:t>
-      </w:r>
-      <w:proofErr w:type="spellStart"/>
-      <w:r>
-        <w:rPr>
-          <w:rFonts w:ascii="Consolas" w:eastAsia="Times New Roman" w:hAnsi="Consolas" w:cs="Times New Roman"/>
-          <w:sz w:val="21"/>
-          <w:szCs w:val="21"/>
-        </w:rPr>
-        <w:t>i</w:t>
-      </w:r>
-      <w:proofErr w:type="spellEnd"/>
-      <w:r>
-        <w:rPr>
-          <w:rFonts w:ascii="Consolas" w:eastAsia="Times New Roman" w:hAnsi="Consolas" w:cs="Times New Roman"/>
-          <w:sz w:val="21"/>
-          <w:szCs w:val="21"/>
-        </w:rPr>
-        <w:t>) == 0) return false;</w:t>
-      </w:r>
-    </w:p>
-    <w:p>
-      <w:pPr>
-        <w:spacing w:after="0" w:line="285" w:lineRule="atLeast"/>
-        <w:rPr>
-          <w:rFonts w:ascii="Consolas" w:eastAsia="Times New Roman" w:hAnsi="Consolas" w:cs="Times New Roman"/>
-          <w:sz w:val="21"/>
-          <w:szCs w:val="21"/>
-        </w:rPr>
-      </w:pPr>
-      <w:r>
-        <w:rPr>
-          <w:rFonts w:ascii="Consolas" w:eastAsia="Times New Roman" w:hAnsi="Consolas" w:cs="Times New Roman"/>
-          <w:sz w:val="21"/>
-          <w:szCs w:val="21"/>
-        </w:rPr>
-        <w:t>    }</w:t>
-      </w:r>
-    </w:p>
-    <w:p>
-      <w:pPr>
-        <w:spacing w:after="0" w:line="285" w:lineRule="atLeast"/>
-        <w:rPr>
-          <w:rFonts w:ascii="Consolas" w:eastAsia="Times New Roman" w:hAnsi="Consolas" w:cs="Times New Roman"/>
-          <w:sz w:val="21"/>
-          <w:szCs w:val="21"/>
-        </w:rPr>
-      </w:pPr>
-      <w:r>
-        <w:rPr>
-          <w:rFonts w:ascii="Consolas" w:eastAsia="Times New Roman" w:hAnsi="Consolas" w:cs="Times New Roman"/>
-          <w:sz w:val="21"/>
-          <w:szCs w:val="21"/>
-        </w:rPr>
-        <w:t>    return true;</w:t>
-      </w:r>
-    </w:p>
-    <w:p>
-      <w:pPr>
-        <w:spacing w:after="0" w:line="285" w:lineRule="atLeast"/>
-        <w:rPr>
-          <w:rFonts w:ascii="Consolas" w:eastAsia="Times New Roman" w:hAnsi="Consolas" w:cs="Times New Roman"/>
-          <w:sz w:val="21"/>
-          <w:szCs w:val="21"/>
-        </w:rPr>
-      </w:pPr>
-      <w:r>
-        <w:rPr>
-          <w:rFonts w:ascii="Consolas" w:eastAsia="Times New Roman" w:hAnsi="Consolas" w:cs="Times New Roman"/>
-          <w:sz w:val="21"/>
-          <w:szCs w:val="21"/>
-        </w:rPr>
-        <w:t>}</w:t>
-      </w:r>
-    </w:p>
-    <w:p>
-      <w:pPr>
-        <w:spacing w:after="0" w:line="285" w:lineRule="atLeast"/>
-        <w:rPr>
-          <w:rFonts w:ascii="Consolas" w:eastAsia="Times New Roman" w:hAnsi="Consolas" w:cs="Times New Roman"/>
-          <w:sz w:val="21"/>
-          <w:szCs w:val="21"/>
-        </w:rPr>
-      </w:pPr>
-    </w:p>
-    <w:p>
-      <w:pPr>
-        <w:spacing w:after="0" w:line="285" w:lineRule="atLeast"/>
-        <w:rPr>
-          <w:rFonts w:ascii="Consolas" w:eastAsia="Times New Roman" w:hAnsi="Consolas" w:cs="Times New Roman"/>
-          <w:sz w:val="21"/>
-          <w:szCs w:val="21"/>
-        </w:rPr>
-      </w:pPr>
-      <w:r>
-        <w:rPr>
-          <w:rFonts w:ascii="Consolas" w:eastAsia="Times New Roman" w:hAnsi="Consolas" w:cs="Times New Roman"/>
-          <w:sz w:val="21"/>
-          <w:szCs w:val="21"/>
-        </w:rPr>
-        <w:t>int </w:t>
-      </w:r>
-      <w:proofErr w:type="gramStart"/>
-      <w:r>
-        <w:rPr>
-          <w:rFonts w:ascii="Consolas" w:eastAsia="Times New Roman" w:hAnsi="Consolas" w:cs="Times New Roman"/>
-          <w:sz w:val="21"/>
-          <w:szCs w:val="21"/>
-        </w:rPr>
-        <w:t>main(</w:t>
-      </w:r>
-      <w:proofErr w:type="gramEnd"/>
-      <w:r>
-        <w:rPr>
-          <w:rFonts w:ascii="Consolas" w:eastAsia="Times New Roman" w:hAnsi="Consolas" w:cs="Times New Roman"/>
-          <w:sz w:val="21"/>
-          <w:szCs w:val="21"/>
-        </w:rPr>
-        <w:t>) {</w:t>
-      </w:r>
-    </w:p>
-    <w:p>
-      <w:pPr>
-        <w:spacing w:after="0" w:line="285" w:lineRule="atLeast"/>
-        <w:rPr>
-          <w:rFonts w:ascii="Consolas" w:eastAsia="Times New Roman" w:hAnsi="Consolas" w:cs="Times New Roman"/>
-          <w:sz w:val="21"/>
-          <w:szCs w:val="21"/>
-        </w:rPr>
-      </w:pPr>
-      <w:r>
-        <w:rPr>
-          <w:rFonts w:ascii="Consolas" w:eastAsia="Times New Roman" w:hAnsi="Consolas" w:cs="Times New Roman"/>
-          <w:sz w:val="21"/>
-          <w:szCs w:val="21"/>
-        </w:rPr>
-        <w:t>    cout &lt;&lt; "Enter the number you wan to check whether prime or not";</w:t>
-      </w:r>
-    </w:p>
-    <w:p>
-      <w:pPr>
-        <w:spacing w:after="0" w:line="285" w:lineRule="atLeast"/>
-        <w:rPr>
-          <w:rFonts w:ascii="Consolas" w:eastAsia="Times New Roman" w:hAnsi="Consolas" w:cs="Times New Roman"/>
-          <w:sz w:val="21"/>
-          <w:szCs w:val="21"/>
-        </w:rPr>
-      </w:pPr>
-      <w:r>
-        <w:rPr>
-          <w:rFonts w:ascii="Consolas" w:eastAsia="Times New Roman" w:hAnsi="Consolas" w:cs="Times New Roman"/>
-          <w:sz w:val="21"/>
-          <w:szCs w:val="21"/>
-        </w:rPr>
-        <w:t>    int n;</w:t>
-      </w:r>
-    </w:p>
-    <w:p>
-      <w:pPr>
-        <w:spacing w:after="0" w:line="285" w:lineRule="atLeast"/>
-        <w:rPr>
-          <w:rFonts w:ascii="Consolas" w:eastAsia="Times New Roman" w:hAnsi="Consolas" w:cs="Times New Roman"/>
-          <w:sz w:val="21"/>
-          <w:szCs w:val="21"/>
-        </w:rPr>
-      </w:pPr>
-      <w:r>
-        <w:rPr>
-          <w:rFonts w:ascii="Consolas" w:eastAsia="Times New Roman" w:hAnsi="Consolas" w:cs="Times New Roman"/>
-          <w:sz w:val="21"/>
-          <w:szCs w:val="21"/>
-        </w:rPr>
-        <w:t>    </w:t>
-      </w:r>
-      <w:proofErr w:type="spellStart"/>
-      <w:r>
-        <w:rPr>
-          <w:rFonts w:ascii="Consolas" w:eastAsia="Times New Roman" w:hAnsi="Consolas" w:cs="Times New Roman"/>
-          <w:sz w:val="21"/>
-          <w:szCs w:val="21"/>
-        </w:rPr>
-        <w:t>cin</w:t>
-      </w:r>
-      <w:proofErr w:type="spellEnd"/>
-      <w:r>
-        <w:rPr>
-          <w:rFonts w:ascii="Consolas" w:eastAsia="Times New Roman" w:hAnsi="Consolas" w:cs="Times New Roman"/>
-          <w:sz w:val="21"/>
-          <w:szCs w:val="21"/>
-        </w:rPr>
-        <w:t> &gt;&gt; n;</w:t>
-      </w:r>
-    </w:p>
-    <w:p>
-      <w:pPr>
-        <w:spacing w:after="0" w:line="285" w:lineRule="atLeast"/>
-        <w:rPr>
-          <w:rFonts w:ascii="Consolas" w:eastAsia="Times New Roman" w:hAnsi="Consolas" w:cs="Times New Roman"/>
-          <w:sz w:val="21"/>
-          <w:szCs w:val="21"/>
-        </w:rPr>
-      </w:pPr>
-      <w:r>
-        <w:rPr>
-          <w:rFonts w:ascii="Consolas" w:eastAsia="Times New Roman" w:hAnsi="Consolas" w:cs="Times New Roman"/>
-          <w:sz w:val="21"/>
-          <w:szCs w:val="21"/>
-        </w:rPr>
-        <w:t>    </w:t>
-      </w:r>
-      <w:proofErr w:type="spellStart"/>
-      <w:r>
-        <w:rPr>
-          <w:rFonts w:ascii="Consolas" w:eastAsia="Times New Roman" w:hAnsi="Consolas" w:cs="Times New Roman"/>
-          <w:sz w:val="21"/>
-          <w:szCs w:val="21"/>
-        </w:rPr>
-        <w:t>cout</w:t>
-      </w:r>
-      <w:proofErr w:type="spellEnd"/>
-      <w:r>
-        <w:rPr>
-          <w:rFonts w:ascii="Consolas" w:eastAsia="Times New Roman" w:hAnsi="Consolas" w:cs="Times New Roman"/>
-          <w:sz w:val="21"/>
-          <w:szCs w:val="21"/>
-        </w:rPr>
-        <w:t> &lt;&lt; "result = " &lt;&lt; </w:t>
-      </w:r>
-      <w:proofErr w:type="spellStart"/>
-      <w:r>
-        <w:rPr>
-          <w:rFonts w:ascii="Consolas" w:eastAsia="Times New Roman" w:hAnsi="Consolas" w:cs="Times New Roman"/>
-          <w:sz w:val="21"/>
-          <w:szCs w:val="21"/>
-        </w:rPr>
-        <w:t>isPrime</w:t>
-      </w:r>
-      <w:proofErr w:type="spellEnd"/>
-      <w:r>
-        <w:rPr>
-          <w:rFonts w:ascii="Consolas" w:eastAsia="Times New Roman" w:hAnsi="Consolas" w:cs="Times New Roman"/>
-          <w:sz w:val="21"/>
-          <w:szCs w:val="21"/>
-        </w:rPr>
-        <w:t>(n);</w:t>
-      </w:r>
-    </w:p>
-    <w:p>
-      <w:pPr>
-        <w:spacing w:after="0" w:line="285" w:lineRule="atLeast"/>
-        <w:rPr>
-          <w:rFonts w:ascii="Consolas" w:eastAsia="Times New Roman" w:hAnsi="Consolas" w:cs="Times New Roman"/>
-          <w:sz w:val="21"/>
-          <w:szCs w:val="21"/>
-        </w:rPr>
-      </w:pPr>
-      <w:r>
-        <w:rPr>
-          <w:rFonts w:ascii="Consolas" w:eastAsia="Times New Roman" w:hAnsi="Consolas" w:cs="Times New Roman"/>
-          <w:sz w:val="21"/>
-          <w:szCs w:val="21"/>
-        </w:rPr>
-        <w:t>    </w:t>
-      </w:r>
-      <w:proofErr w:type="spellStart"/>
-      <w:r>
-        <w:rPr>
-          <w:rFonts w:ascii="Consolas" w:eastAsia="Times New Roman" w:hAnsi="Consolas" w:cs="Times New Roman"/>
-          <w:sz w:val="21"/>
-          <w:szCs w:val="21"/>
-        </w:rPr>
-        <w:t>cout</w:t>
-      </w:r>
-      <w:proofErr w:type="spellEnd"/>
-      <w:r>
-        <w:rPr>
-          <w:rFonts w:ascii="Consolas" w:eastAsia="Times New Roman" w:hAnsi="Consolas" w:cs="Times New Roman"/>
-          <w:sz w:val="21"/>
-          <w:szCs w:val="21"/>
-        </w:rPr>
-        <w:t> &lt;&lt; "result = " &lt;&lt; isPrime1(n);</w:t>
-      </w:r>
-    </w:p>
-    <w:p>
-      <w:pPr>
-        <w:spacing w:after="0" w:line="285" w:lineRule="atLeast"/>
-        <w:rPr>
-          <w:rFonts w:ascii="Consolas" w:eastAsia="Times New Roman" w:hAnsi="Consolas" w:cs="Times New Roman"/>
-          <w:sz w:val="21"/>
-          <w:szCs w:val="21"/>
-        </w:rPr>
-      </w:pPr>
-      <w:r>
-        <w:rPr>
-          <w:rFonts w:ascii="Consolas" w:eastAsia="Times New Roman" w:hAnsi="Consolas" w:cs="Times New Roman"/>
-          <w:sz w:val="21"/>
-          <w:szCs w:val="21"/>
-        </w:rPr>
-        <w:t>    return 0;</w:t>
-      </w:r>
-    </w:p>
-    <w:p>
-      <w:pPr>
-        <w:spacing w:after="0" w:line="285" w:lineRule="atLeast"/>
-        <w:rPr>
-          <w:rFonts w:ascii="Consolas" w:eastAsia="Times New Roman" w:hAnsi="Consolas" w:cs="Times New Roman"/>
-          <w:sz w:val="21"/>
-          <w:szCs w:val="21"/>
-        </w:rPr>
-      </w:pPr>
-      <w:r>
-        <w:rPr>
-          <w:rFonts w:ascii="Consolas" w:eastAsia="Times New Roman" w:hAnsi="Consolas" w:cs="Times New Roman"/>
-          <w:sz w:val="21"/>
-          <w:szCs w:val="21"/>
-        </w:rPr>
-        <w:t>}</w:t>
-      </w:r>
-    </w:p>
-    <w:p>
-      <w:pPr>
-        <w:spacing w:after="0" w:line="285" w:lineRule="atLeast"/>
-        <w:rPr>
-          <w:rFonts w:ascii="Consolas" w:eastAsia="Times New Roman" w:hAnsi="Consolas" w:cs="Times New Roman"/>
-          <w:sz w:val="21"/>
-          <w:szCs w:val="21"/>
-        </w:rPr>
-      </w:pPr>
-    </w:p>
-    <w:p>
-      <w:pPr>
-        <w:spacing w:after="0" w:line="285" w:lineRule="atLeast"/>
-        <w:rPr>
-          <w:rFonts w:ascii="Consolas" w:eastAsia="Times New Roman" w:hAnsi="Consolas" w:cs="Times New Roman"/>
-          <w:sz w:val="21"/>
-          <w:szCs w:val="21"/>
-        </w:rPr>
-      </w:pPr>
-    </w:p>
-    <w:p>
-      <w:pPr>
-        <w:spacing w:after="0" w:line="285" w:lineRule="atLeast"/>
-        <w:rPr>
-          <w:rFonts w:ascii="Consolas" w:eastAsia="Times New Roman" w:hAnsi="Consolas" w:cs="Times New Roman"/>
-          <w:sz w:val="21"/>
-          <w:szCs w:val="21"/>
-        </w:rPr>
-      </w:pPr>
-    </w:p>
-    <w:p>
-      <w:pPr>
-        <w:spacing w:after="0" w:line="285" w:lineRule="atLeast"/>
-        <w:rPr>
-          <w:rFonts w:ascii="Consolas" w:eastAsia="Times New Roman" w:hAnsi="Consolas" w:cs="Times New Roman"/>
-          <w:sz w:val="21"/>
-          <w:szCs w:val="21"/>
-        </w:rPr>
-      </w:pPr>
+        <w:rPr>
+          <w:rFonts w:ascii="Consolas" w:eastAsia="Times New Roman" w:hAnsi="Consolas" w:cs="Times New Roman"/>
+          <w:sz w:val="21"/>
+          <w:szCs w:val="21"/>
+        </w:rPr>
+      </w:pPr>
+      <w:r>
+        <w:rPr>
+          <w:rFonts w:ascii="Consolas" w:eastAsia="Times New Roman" w:hAnsi="Consolas" w:cs="Times New Roman"/>
+          <w:sz w:val="21"/>
+          <w:szCs w:val="21"/>
+        </w:rPr>
+        <w:br w:type="page"/>
+      </w:r>
     </w:p>
     <w:p>
       <w:pPr>
@@ -1968,9 +3470,9 @@
           <w:noProof/>
         </w:rPr>
         <w:drawing>
-          <wp:inline distT="0" distB="0" distL="0" distR="0" wp14:anchorId="5F7515BD" wp14:editId="1F20D64A">
-            <wp:extent cx="6176682" cy="1615440"/>
-            <wp:effectExtent l="0" t="0" r="0" b="3810"/>
+          <wp:inline distT="0" distB="0" distL="0" distR="0" wp14:anchorId="2FB7A0A6" wp14:editId="74145F06">
+            <wp:extent cx="5943600" cy="1558925"/>
+            <wp:effectExtent l="0" t="0" r="0" b="3175"/>
             <wp:docPr id="1" name="Picture 1"/>
             <wp:cNvGraphicFramePr>
               <a:graphicFrameLocks xmlns:a="http://schemas.openxmlformats.org/drawingml/2006/main" noChangeAspect="1"/>
@@ -1983,7 +3485,7 @@
                     <pic:cNvPicPr/>
                   </pic:nvPicPr>
                   <pic:blipFill>
-                    <a:blip r:embed="rId8"/>
+                    <a:blip r:embed="rId28"/>
                     <a:stretch>
                       <a:fillRect/>
                     </a:stretch>
@@ -1991,7 +3493,7 @@
                   <pic:spPr>
                     <a:xfrm>
                       <a:off x="0" y="0"/>
-                      <a:ext cx="6183440" cy="1617207"/>
+                      <a:ext cx="5943600" cy="1558925"/>
                     </a:xfrm>
                     <a:prstGeom prst="rect">
                       <a:avLst/>
@@ -2005,11 +3507,4118 @@
       </w:r>
     </w:p>
     <w:p/>
+    <w:p/>
+    <w:p/>
+    <w:p>
+      <w:pPr>
+        <w:pStyle w:val="Heading2"/>
+        <w:rPr>
+          <w:b/>
+          <w:bCs/>
+        </w:rPr>
+      </w:pPr>
+      <w:r>
+        <w:rPr>
+          <w:b/>
+          <w:bCs/>
+        </w:rPr>
+        <w:t>Source Code:</w:t>
+      </w:r>
+    </w:p>
+    <w:p/>
+    <w:p>
+      <w:pPr>
+        <w:spacing w:after="0" w:line="285" w:lineRule="atLeast"/>
+        <w:rPr>
+          <w:rFonts w:ascii="Consolas" w:eastAsia="Times New Roman" w:hAnsi="Consolas" w:cs="Times New Roman"/>
+          <w:sz w:val="21"/>
+          <w:szCs w:val="21"/>
+        </w:rPr>
+      </w:pPr>
+      <w:r>
+        <w:rPr>
+          <w:rFonts w:ascii="Consolas" w:eastAsia="Times New Roman" w:hAnsi="Consolas" w:cs="Times New Roman"/>
+          <w:sz w:val="21"/>
+          <w:szCs w:val="21"/>
+        </w:rPr>
+        <w:t>public class stringToChar1 {</w:t>
+      </w:r>
+    </w:p>
+    <w:p>
+      <w:pPr>
+        <w:spacing w:after="0" w:line="285" w:lineRule="atLeast"/>
+        <w:rPr>
+          <w:rFonts w:ascii="Consolas" w:eastAsia="Times New Roman" w:hAnsi="Consolas" w:cs="Times New Roman"/>
+          <w:sz w:val="21"/>
+          <w:szCs w:val="21"/>
+        </w:rPr>
+      </w:pPr>
+      <w:r>
+        <w:rPr>
+          <w:rFonts w:ascii="Consolas" w:eastAsia="Times New Roman" w:hAnsi="Consolas" w:cs="Times New Roman"/>
+          <w:sz w:val="21"/>
+          <w:szCs w:val="21"/>
+        </w:rPr>
+        <w:t xml:space="preserve">    public static void </w:t>
+      </w:r>
+      <w:proofErr w:type="gramStart"/>
+      <w:r>
+        <w:rPr>
+          <w:rFonts w:ascii="Consolas" w:eastAsia="Times New Roman" w:hAnsi="Consolas" w:cs="Times New Roman"/>
+          <w:sz w:val="21"/>
+          <w:szCs w:val="21"/>
+        </w:rPr>
+        <w:t>main(</w:t>
+      </w:r>
+      <w:proofErr w:type="gramEnd"/>
+      <w:r>
+        <w:rPr>
+          <w:rFonts w:ascii="Consolas" w:eastAsia="Times New Roman" w:hAnsi="Consolas" w:cs="Times New Roman"/>
+          <w:sz w:val="21"/>
+          <w:szCs w:val="21"/>
+        </w:rPr>
+        <w:t xml:space="preserve">String </w:t>
+      </w:r>
+      <w:proofErr w:type="spellStart"/>
+      <w:r>
+        <w:rPr>
+          <w:rFonts w:ascii="Consolas" w:eastAsia="Times New Roman" w:hAnsi="Consolas" w:cs="Times New Roman"/>
+          <w:sz w:val="21"/>
+          <w:szCs w:val="21"/>
+        </w:rPr>
+        <w:t>args</w:t>
+      </w:r>
+      <w:proofErr w:type="spellEnd"/>
+      <w:r>
+        <w:rPr>
+          <w:rFonts w:ascii="Consolas" w:eastAsia="Times New Roman" w:hAnsi="Consolas" w:cs="Times New Roman"/>
+          <w:sz w:val="21"/>
+          <w:szCs w:val="21"/>
+        </w:rPr>
+        <w:t>[]) {</w:t>
+      </w:r>
+    </w:p>
+    <w:p>
+      <w:pPr>
+        <w:spacing w:after="0" w:line="285" w:lineRule="atLeast"/>
+        <w:rPr>
+          <w:rFonts w:ascii="Consolas" w:eastAsia="Times New Roman" w:hAnsi="Consolas" w:cs="Times New Roman"/>
+          <w:sz w:val="21"/>
+          <w:szCs w:val="21"/>
+        </w:rPr>
+      </w:pPr>
+      <w:r>
+        <w:rPr>
+          <w:rFonts w:ascii="Consolas" w:eastAsia="Times New Roman" w:hAnsi="Consolas" w:cs="Times New Roman"/>
+          <w:sz w:val="21"/>
+          <w:szCs w:val="21"/>
+        </w:rPr>
+        <w:t xml:space="preserve">        String s1 = "hello";</w:t>
+      </w:r>
+    </w:p>
+    <w:p>
+      <w:pPr>
+        <w:spacing w:after="0" w:line="285" w:lineRule="atLeast"/>
+        <w:rPr>
+          <w:rFonts w:ascii="Consolas" w:eastAsia="Times New Roman" w:hAnsi="Consolas" w:cs="Times New Roman"/>
+          <w:sz w:val="21"/>
+          <w:szCs w:val="21"/>
+        </w:rPr>
+      </w:pPr>
+      <w:r>
+        <w:rPr>
+          <w:rFonts w:ascii="Consolas" w:eastAsia="Times New Roman" w:hAnsi="Consolas" w:cs="Times New Roman"/>
+          <w:sz w:val="21"/>
+          <w:szCs w:val="21"/>
+        </w:rPr>
+        <w:t xml:space="preserve">        </w:t>
+      </w:r>
+      <w:proofErr w:type="gramStart"/>
+      <w:r>
+        <w:rPr>
+          <w:rFonts w:ascii="Consolas" w:eastAsia="Times New Roman" w:hAnsi="Consolas" w:cs="Times New Roman"/>
+          <w:sz w:val="21"/>
+          <w:szCs w:val="21"/>
+        </w:rPr>
+        <w:t>char[</w:t>
+      </w:r>
+      <w:proofErr w:type="gramEnd"/>
+      <w:r>
+        <w:rPr>
+          <w:rFonts w:ascii="Consolas" w:eastAsia="Times New Roman" w:hAnsi="Consolas" w:cs="Times New Roman"/>
+          <w:sz w:val="21"/>
+          <w:szCs w:val="21"/>
+        </w:rPr>
+        <w:t xml:space="preserve">] </w:t>
+      </w:r>
+      <w:proofErr w:type="spellStart"/>
+      <w:r>
+        <w:rPr>
+          <w:rFonts w:ascii="Consolas" w:eastAsia="Times New Roman" w:hAnsi="Consolas" w:cs="Times New Roman"/>
+          <w:sz w:val="21"/>
+          <w:szCs w:val="21"/>
+        </w:rPr>
+        <w:t>ch</w:t>
+      </w:r>
+      <w:proofErr w:type="spellEnd"/>
+      <w:r>
+        <w:rPr>
+          <w:rFonts w:ascii="Consolas" w:eastAsia="Times New Roman" w:hAnsi="Consolas" w:cs="Times New Roman"/>
+          <w:sz w:val="21"/>
+          <w:szCs w:val="21"/>
+        </w:rPr>
+        <w:t xml:space="preserve"> = s1.toCharArray();</w:t>
+      </w:r>
+    </w:p>
+    <w:p>
+      <w:pPr>
+        <w:spacing w:after="0" w:line="285" w:lineRule="atLeast"/>
+        <w:rPr>
+          <w:rFonts w:ascii="Consolas" w:eastAsia="Times New Roman" w:hAnsi="Consolas" w:cs="Times New Roman"/>
+          <w:sz w:val="21"/>
+          <w:szCs w:val="21"/>
+        </w:rPr>
+      </w:pPr>
+      <w:r>
+        <w:rPr>
+          <w:rFonts w:ascii="Consolas" w:eastAsia="Times New Roman" w:hAnsi="Consolas" w:cs="Times New Roman"/>
+          <w:sz w:val="21"/>
+          <w:szCs w:val="21"/>
+        </w:rPr>
+        <w:t xml:space="preserve">        for (int </w:t>
+      </w:r>
+      <w:proofErr w:type="spellStart"/>
+      <w:r>
+        <w:rPr>
+          <w:rFonts w:ascii="Consolas" w:eastAsia="Times New Roman" w:hAnsi="Consolas" w:cs="Times New Roman"/>
+          <w:sz w:val="21"/>
+          <w:szCs w:val="21"/>
+        </w:rPr>
+        <w:t>i</w:t>
+      </w:r>
+      <w:proofErr w:type="spellEnd"/>
+      <w:r>
+        <w:rPr>
+          <w:rFonts w:ascii="Consolas" w:eastAsia="Times New Roman" w:hAnsi="Consolas" w:cs="Times New Roman"/>
+          <w:sz w:val="21"/>
+          <w:szCs w:val="21"/>
+        </w:rPr>
+        <w:t xml:space="preserve"> = 0; </w:t>
+      </w:r>
+      <w:proofErr w:type="spellStart"/>
+      <w:r>
+        <w:rPr>
+          <w:rFonts w:ascii="Consolas" w:eastAsia="Times New Roman" w:hAnsi="Consolas" w:cs="Times New Roman"/>
+          <w:sz w:val="21"/>
+          <w:szCs w:val="21"/>
+        </w:rPr>
+        <w:t>i</w:t>
+      </w:r>
+      <w:proofErr w:type="spellEnd"/>
+      <w:r>
+        <w:rPr>
+          <w:rFonts w:ascii="Consolas" w:eastAsia="Times New Roman" w:hAnsi="Consolas" w:cs="Times New Roman"/>
+          <w:sz w:val="21"/>
+          <w:szCs w:val="21"/>
+        </w:rPr>
+        <w:t xml:space="preserve"> &lt; </w:t>
+      </w:r>
+      <w:proofErr w:type="spellStart"/>
+      <w:proofErr w:type="gramStart"/>
+      <w:r>
+        <w:rPr>
+          <w:rFonts w:ascii="Consolas" w:eastAsia="Times New Roman" w:hAnsi="Consolas" w:cs="Times New Roman"/>
+          <w:sz w:val="21"/>
+          <w:szCs w:val="21"/>
+        </w:rPr>
+        <w:t>ch.length</w:t>
+      </w:r>
+      <w:proofErr w:type="spellEnd"/>
+      <w:proofErr w:type="gramEnd"/>
+      <w:r>
+        <w:rPr>
+          <w:rFonts w:ascii="Consolas" w:eastAsia="Times New Roman" w:hAnsi="Consolas" w:cs="Times New Roman"/>
+          <w:sz w:val="21"/>
+          <w:szCs w:val="21"/>
+        </w:rPr>
+        <w:t xml:space="preserve">; </w:t>
+      </w:r>
+      <w:proofErr w:type="spellStart"/>
+      <w:r>
+        <w:rPr>
+          <w:rFonts w:ascii="Consolas" w:eastAsia="Times New Roman" w:hAnsi="Consolas" w:cs="Times New Roman"/>
+          <w:sz w:val="21"/>
+          <w:szCs w:val="21"/>
+        </w:rPr>
+        <w:t>i</w:t>
+      </w:r>
+      <w:proofErr w:type="spellEnd"/>
+      <w:r>
+        <w:rPr>
+          <w:rFonts w:ascii="Consolas" w:eastAsia="Times New Roman" w:hAnsi="Consolas" w:cs="Times New Roman"/>
+          <w:sz w:val="21"/>
+          <w:szCs w:val="21"/>
+        </w:rPr>
+        <w:t>++) {</w:t>
+      </w:r>
+    </w:p>
+    <w:p>
+      <w:pPr>
+        <w:spacing w:after="0" w:line="285" w:lineRule="atLeast"/>
+        <w:rPr>
+          <w:rFonts w:ascii="Consolas" w:eastAsia="Times New Roman" w:hAnsi="Consolas" w:cs="Times New Roman"/>
+          <w:sz w:val="21"/>
+          <w:szCs w:val="21"/>
+        </w:rPr>
+      </w:pPr>
+      <w:r>
+        <w:rPr>
+          <w:rFonts w:ascii="Consolas" w:eastAsia="Times New Roman" w:hAnsi="Consolas" w:cs="Times New Roman"/>
+          <w:sz w:val="21"/>
+          <w:szCs w:val="21"/>
+        </w:rPr>
+        <w:t xml:space="preserve">            </w:t>
+      </w:r>
+      <w:proofErr w:type="spellStart"/>
+      <w:r>
+        <w:rPr>
+          <w:rFonts w:ascii="Consolas" w:eastAsia="Times New Roman" w:hAnsi="Consolas" w:cs="Times New Roman"/>
+          <w:sz w:val="21"/>
+          <w:szCs w:val="21"/>
+        </w:rPr>
+        <w:t>System.out.println</w:t>
+      </w:r>
+      <w:proofErr w:type="spellEnd"/>
+      <w:r>
+        <w:rPr>
+          <w:rFonts w:ascii="Consolas" w:eastAsia="Times New Roman" w:hAnsi="Consolas" w:cs="Times New Roman"/>
+          <w:sz w:val="21"/>
+          <w:szCs w:val="21"/>
+        </w:rPr>
+        <w:t xml:space="preserve">("char at " + </w:t>
+      </w:r>
+      <w:proofErr w:type="spellStart"/>
+      <w:r>
+        <w:rPr>
+          <w:rFonts w:ascii="Consolas" w:eastAsia="Times New Roman" w:hAnsi="Consolas" w:cs="Times New Roman"/>
+          <w:sz w:val="21"/>
+          <w:szCs w:val="21"/>
+        </w:rPr>
+        <w:t>i</w:t>
+      </w:r>
+      <w:proofErr w:type="spellEnd"/>
+      <w:r>
+        <w:rPr>
+          <w:rFonts w:ascii="Consolas" w:eastAsia="Times New Roman" w:hAnsi="Consolas" w:cs="Times New Roman"/>
+          <w:sz w:val="21"/>
+          <w:szCs w:val="21"/>
+        </w:rPr>
+        <w:t xml:space="preserve"> + " index is: " + </w:t>
+      </w:r>
+      <w:proofErr w:type="spellStart"/>
+      <w:r>
+        <w:rPr>
+          <w:rFonts w:ascii="Consolas" w:eastAsia="Times New Roman" w:hAnsi="Consolas" w:cs="Times New Roman"/>
+          <w:sz w:val="21"/>
+          <w:szCs w:val="21"/>
+        </w:rPr>
+        <w:t>ch</w:t>
+      </w:r>
+      <w:proofErr w:type="spellEnd"/>
+      <w:r>
+        <w:rPr>
+          <w:rFonts w:ascii="Consolas" w:eastAsia="Times New Roman" w:hAnsi="Consolas" w:cs="Times New Roman"/>
+          <w:sz w:val="21"/>
+          <w:szCs w:val="21"/>
+        </w:rPr>
+        <w:t>[</w:t>
+      </w:r>
+      <w:proofErr w:type="spellStart"/>
+      <w:r>
+        <w:rPr>
+          <w:rFonts w:ascii="Consolas" w:eastAsia="Times New Roman" w:hAnsi="Consolas" w:cs="Times New Roman"/>
+          <w:sz w:val="21"/>
+          <w:szCs w:val="21"/>
+        </w:rPr>
+        <w:t>i</w:t>
+      </w:r>
+      <w:proofErr w:type="spellEnd"/>
+      <w:r>
+        <w:rPr>
+          <w:rFonts w:ascii="Consolas" w:eastAsia="Times New Roman" w:hAnsi="Consolas" w:cs="Times New Roman"/>
+          <w:sz w:val="21"/>
+          <w:szCs w:val="21"/>
+        </w:rPr>
+        <w:t>]);</w:t>
+      </w:r>
+    </w:p>
+    <w:p>
+      <w:pPr>
+        <w:spacing w:after="0" w:line="285" w:lineRule="atLeast"/>
+        <w:rPr>
+          <w:rFonts w:ascii="Consolas" w:eastAsia="Times New Roman" w:hAnsi="Consolas" w:cs="Times New Roman"/>
+          <w:sz w:val="21"/>
+          <w:szCs w:val="21"/>
+        </w:rPr>
+      </w:pPr>
+      <w:r>
+        <w:rPr>
+          <w:rFonts w:ascii="Consolas" w:eastAsia="Times New Roman" w:hAnsi="Consolas" w:cs="Times New Roman"/>
+          <w:sz w:val="21"/>
+          <w:szCs w:val="21"/>
+        </w:rPr>
+        <w:t xml:space="preserve">        }</w:t>
+      </w:r>
+    </w:p>
+    <w:p>
+      <w:pPr>
+        <w:spacing w:after="0" w:line="285" w:lineRule="atLeast"/>
+        <w:rPr>
+          <w:rFonts w:ascii="Consolas" w:eastAsia="Times New Roman" w:hAnsi="Consolas" w:cs="Times New Roman"/>
+          <w:sz w:val="21"/>
+          <w:szCs w:val="21"/>
+        </w:rPr>
+      </w:pPr>
+      <w:r>
+        <w:rPr>
+          <w:rFonts w:ascii="Consolas" w:eastAsia="Times New Roman" w:hAnsi="Consolas" w:cs="Times New Roman"/>
+          <w:sz w:val="21"/>
+          <w:szCs w:val="21"/>
+        </w:rPr>
+        <w:t xml:space="preserve">    }</w:t>
+      </w:r>
+    </w:p>
+    <w:p>
+      <w:pPr>
+        <w:spacing w:after="0" w:line="285" w:lineRule="atLeast"/>
+        <w:rPr>
+          <w:rFonts w:ascii="Consolas" w:eastAsia="Times New Roman" w:hAnsi="Consolas" w:cs="Times New Roman"/>
+          <w:sz w:val="21"/>
+          <w:szCs w:val="21"/>
+        </w:rPr>
+      </w:pPr>
+      <w:r>
+        <w:rPr>
+          <w:rFonts w:ascii="Consolas" w:eastAsia="Times New Roman" w:hAnsi="Consolas" w:cs="Times New Roman"/>
+          <w:sz w:val="21"/>
+          <w:szCs w:val="21"/>
+        </w:rPr>
+        <w:t>}</w:t>
+      </w:r>
+    </w:p>
+    <w:p>
+      <w:pPr>
+        <w:spacing w:after="0" w:line="285" w:lineRule="atLeast"/>
+        <w:rPr>
+          <w:rFonts w:ascii="Consolas" w:eastAsia="Times New Roman" w:hAnsi="Consolas" w:cs="Times New Roman"/>
+          <w:sz w:val="21"/>
+          <w:szCs w:val="21"/>
+        </w:rPr>
+      </w:pPr>
+    </w:p>
+    <w:p>
+      <w:pPr>
+        <w:spacing w:after="0" w:line="285" w:lineRule="atLeast"/>
+        <w:rPr>
+          <w:rFonts w:ascii="Consolas" w:eastAsia="Times New Roman" w:hAnsi="Consolas" w:cs="Times New Roman"/>
+          <w:sz w:val="21"/>
+          <w:szCs w:val="21"/>
+        </w:rPr>
+      </w:pPr>
+    </w:p>
+    <w:p>
+      <w:pPr>
+        <w:spacing w:after="0" w:line="285" w:lineRule="atLeast"/>
+        <w:rPr>
+          <w:rFonts w:ascii="Consolas" w:eastAsia="Times New Roman" w:hAnsi="Consolas" w:cs="Times New Roman"/>
+          <w:sz w:val="21"/>
+          <w:szCs w:val="21"/>
+        </w:rPr>
+      </w:pPr>
+    </w:p>
+    <w:p>
+      <w:pPr>
+        <w:spacing w:after="0" w:line="285" w:lineRule="atLeast"/>
+        <w:rPr>
+          <w:rFonts w:ascii="Consolas" w:eastAsia="Times New Roman" w:hAnsi="Consolas" w:cs="Times New Roman"/>
+          <w:sz w:val="21"/>
+          <w:szCs w:val="21"/>
+        </w:rPr>
+      </w:pPr>
+    </w:p>
+    <w:p>
+      <w:pPr>
+        <w:pStyle w:val="Heading2"/>
+        <w:rPr>
+          <w:b/>
+          <w:bCs/>
+        </w:rPr>
+      </w:pPr>
+      <w:r>
+        <w:rPr>
+          <w:b/>
+          <w:bCs/>
+        </w:rPr>
+        <w:t>Output:</w:t>
+      </w:r>
+    </w:p>
+    <w:p/>
+    <w:p>
+      <w:r>
+        <w:rPr>
+          <w:noProof/>
+        </w:rPr>
+        <w:drawing>
+          <wp:inline distT="0" distB="0" distL="0" distR="0" wp14:anchorId="53033BE8" wp14:editId="132D66E7">
+            <wp:extent cx="5943600" cy="869315"/>
+            <wp:effectExtent l="0" t="0" r="0" b="6985"/>
+            <wp:docPr id="19" name="Picture 19"/>
+            <wp:cNvGraphicFramePr>
+              <a:graphicFrameLocks xmlns:a="http://schemas.openxmlformats.org/drawingml/2006/main" noChangeAspect="1"/>
+            </wp:cNvGraphicFramePr>
+            <a:graphic xmlns:a="http://schemas.openxmlformats.org/drawingml/2006/main">
+              <a:graphicData uri="http://schemas.openxmlformats.org/drawingml/2006/picture">
+                <pic:pic xmlns:pic="http://schemas.openxmlformats.org/drawingml/2006/picture">
+                  <pic:nvPicPr>
+                    <pic:cNvPr id="1" name=""/>
+                    <pic:cNvPicPr/>
+                  </pic:nvPicPr>
+                  <pic:blipFill>
+                    <a:blip r:embed="rId29"/>
+                    <a:stretch>
+                      <a:fillRect/>
+                    </a:stretch>
+                  </pic:blipFill>
+                  <pic:spPr>
+                    <a:xfrm>
+                      <a:off x="0" y="0"/>
+                      <a:ext cx="5943600" cy="869315"/>
+                    </a:xfrm>
+                    <a:prstGeom prst="rect">
+                      <a:avLst/>
+                    </a:prstGeom>
+                  </pic:spPr>
+                </pic:pic>
+              </a:graphicData>
+            </a:graphic>
+          </wp:inline>
+        </w:drawing>
+      </w:r>
+    </w:p>
+    <w:p/>
     <w:p>
       <w:r>
         <w:br w:type="page"/>
       </w:r>
     </w:p>
+    <w:p>
+      <w:pPr>
+        <w:pStyle w:val="Heading1"/>
+        <w:jc w:val="center"/>
+        <w:rPr>
+          <w:b/>
+          <w:bCs/>
+          <w:sz w:val="36"/>
+          <w:szCs w:val="36"/>
+        </w:rPr>
+      </w:pPr>
+      <w:r>
+        <w:rPr>
+          <w:b/>
+          <w:bCs/>
+          <w:sz w:val="36"/>
+          <w:szCs w:val="36"/>
+        </w:rPr>
+        <w:lastRenderedPageBreak/>
+        <w:t>EXPERIMENT – 1</w:t>
+      </w:r>
+      <w:r>
+        <w:rPr>
+          <w:b/>
+          <w:bCs/>
+          <w:sz w:val="36"/>
+          <w:szCs w:val="36"/>
+        </w:rPr>
+        <w:t>.</w:t>
+      </w:r>
+      <w:r>
+        <w:rPr>
+          <w:b/>
+          <w:bCs/>
+          <w:sz w:val="36"/>
+          <w:szCs w:val="36"/>
+        </w:rPr>
+        <w:t>3</w:t>
+      </w:r>
+    </w:p>
+    <w:p/>
+    <w:p>
+      <w:pPr>
+        <w:pStyle w:val="Heading2"/>
+        <w:rPr>
+          <w:b/>
+          <w:bCs/>
+        </w:rPr>
+      </w:pPr>
+      <w:r>
+        <w:rPr>
+          <w:b/>
+          <w:bCs/>
+        </w:rPr>
+        <w:t>Aim:</w:t>
+      </w:r>
+    </w:p>
+    <w:p>
+      <w:r>
+        <w:t>WAP that convert Char to string</w:t>
+      </w:r>
+      <w:r>
+        <w:t>.</w:t>
+      </w:r>
+    </w:p>
+    <w:p/>
+    <w:p>
+      <w:pPr>
+        <w:pStyle w:val="Heading2"/>
+        <w:rPr>
+          <w:b/>
+          <w:bCs/>
+        </w:rPr>
+      </w:pPr>
+      <w:r>
+        <w:rPr>
+          <w:b/>
+          <w:bCs/>
+        </w:rPr>
+        <w:t>Theory:</w:t>
+      </w:r>
+    </w:p>
+    <w:p/>
+    <w:p>
+      <w:r>
+        <w:t>Strings are defined as an array of characters. The difference between a character array and a string is the string is terminated with a special character “\0”. A character array can be converted to a string and vice versa.</w:t>
+      </w:r>
+      <w:r>
+        <w:br/>
+      </w:r>
+    </w:p>
+    <w:p>
+      <w:r>
+        <w:rPr>
+          <w:b/>
+          <w:bCs/>
+        </w:rPr>
+        <w:t>Methods:</w:t>
+      </w:r>
+    </w:p>
+    <w:p>
+      <w:pPr>
+        <w:numPr>
+          <w:ilvl w:val="0"/>
+          <w:numId w:val="9"/>
+        </w:numPr>
+      </w:pPr>
+      <w:r>
+        <w:t xml:space="preserve">Using </w:t>
+      </w:r>
+      <w:proofErr w:type="spellStart"/>
+      <w:proofErr w:type="gramStart"/>
+      <w:r>
+        <w:t>copyOf</w:t>
+      </w:r>
+      <w:proofErr w:type="spellEnd"/>
+      <w:r>
+        <w:t>(</w:t>
+      </w:r>
+      <w:proofErr w:type="gramEnd"/>
+      <w:r>
+        <w:t>) method of Arrays class</w:t>
+      </w:r>
+    </w:p>
+    <w:p>
+      <w:pPr>
+        <w:numPr>
+          <w:ilvl w:val="0"/>
+          <w:numId w:val="9"/>
+        </w:numPr>
+      </w:pPr>
+      <w:r>
+        <w:t>Using StringBuilder class</w:t>
+      </w:r>
+    </w:p>
+    <w:p>
+      <w:pPr>
+        <w:numPr>
+          <w:ilvl w:val="0"/>
+          <w:numId w:val="9"/>
+        </w:numPr>
+      </w:pPr>
+      <w:r>
+        <w:t xml:space="preserve">Using </w:t>
+      </w:r>
+      <w:proofErr w:type="spellStart"/>
+      <w:proofErr w:type="gramStart"/>
+      <w:r>
+        <w:t>valueOf</w:t>
+      </w:r>
+      <w:proofErr w:type="spellEnd"/>
+      <w:r>
+        <w:t>(</w:t>
+      </w:r>
+      <w:proofErr w:type="gramEnd"/>
+      <w:r>
+        <w:t>) method of String class</w:t>
+      </w:r>
+    </w:p>
+    <w:p>
+      <w:pPr>
+        <w:numPr>
+          <w:ilvl w:val="0"/>
+          <w:numId w:val="9"/>
+        </w:numPr>
+      </w:pPr>
+      <w:r>
+        <w:t xml:space="preserve">Using </w:t>
+      </w:r>
+      <w:proofErr w:type="spellStart"/>
+      <w:proofErr w:type="gramStart"/>
+      <w:r>
+        <w:t>copyValueOf</w:t>
+      </w:r>
+      <w:proofErr w:type="spellEnd"/>
+      <w:r>
+        <w:t>(</w:t>
+      </w:r>
+      <w:proofErr w:type="gramEnd"/>
+      <w:r>
+        <w:t>) method of String class</w:t>
+      </w:r>
+    </w:p>
+    <w:p>
+      <w:pPr>
+        <w:numPr>
+          <w:ilvl w:val="0"/>
+          <w:numId w:val="9"/>
+        </w:numPr>
+      </w:pPr>
+      <w:r>
+        <w:t>Using Collectors in Streams</w:t>
+      </w:r>
+    </w:p>
+    <w:p/>
+    <w:p>
+      <w:pPr>
+        <w:rPr>
+          <w:b/>
+          <w:bCs/>
+          <w:shd w:val="clear" w:color="auto" w:fill="FFFFFF"/>
+        </w:rPr>
+      </w:pPr>
+      <w:r>
+        <w:rPr>
+          <w:b/>
+          <w:bCs/>
+          <w:shd w:val="clear" w:color="auto" w:fill="FFFFFF"/>
+        </w:rPr>
+        <w:t xml:space="preserve">Using </w:t>
+      </w:r>
+      <w:proofErr w:type="spellStart"/>
+      <w:proofErr w:type="gramStart"/>
+      <w:r>
+        <w:rPr>
+          <w:b/>
+          <w:bCs/>
+          <w:shd w:val="clear" w:color="auto" w:fill="FFFFFF"/>
+        </w:rPr>
+        <w:t>copyOf</w:t>
+      </w:r>
+      <w:proofErr w:type="spellEnd"/>
+      <w:r>
+        <w:rPr>
+          <w:b/>
+          <w:bCs/>
+          <w:shd w:val="clear" w:color="auto" w:fill="FFFFFF"/>
+        </w:rPr>
+        <w:t>(</w:t>
+      </w:r>
+      <w:proofErr w:type="gramEnd"/>
+      <w:r>
+        <w:rPr>
+          <w:b/>
+          <w:bCs/>
+          <w:shd w:val="clear" w:color="auto" w:fill="FFFFFF"/>
+        </w:rPr>
+        <w:t>) method of Array class</w:t>
+      </w:r>
+    </w:p>
+    <w:p>
+      <w:pPr>
+        <w:rPr>
+          <w:shd w:val="clear" w:color="auto" w:fill="FFFFFF"/>
+        </w:rPr>
+      </w:pPr>
+      <w:r>
+        <w:rPr>
+          <w:shd w:val="clear" w:color="auto" w:fill="FFFFFF"/>
+        </w:rPr>
+        <w:t xml:space="preserve">The given character can be passed into the String constructor. By default, the character array contents are copied using the </w:t>
+      </w:r>
+      <w:proofErr w:type="spellStart"/>
+      <w:r>
+        <w:rPr>
+          <w:shd w:val="clear" w:color="auto" w:fill="FFFFFF"/>
+        </w:rPr>
+        <w:t>Arrays.copyOf</w:t>
+      </w:r>
+      <w:proofErr w:type="spellEnd"/>
+      <w:r>
+        <w:rPr>
+          <w:shd w:val="clear" w:color="auto" w:fill="FFFFFF"/>
+        </w:rPr>
+        <w:t>() method present in the Arrays class.</w:t>
+      </w:r>
+    </w:p>
+    <w:p>
+      <w:pPr>
+        <w:rPr>
+          <w:shd w:val="clear" w:color="auto" w:fill="FFFFFF"/>
+        </w:rPr>
+      </w:pPr>
+    </w:p>
+    <w:p>
+      <w:pPr>
+        <w:rPr>
+          <w:b/>
+          <w:bCs/>
+          <w:shd w:val="clear" w:color="auto" w:fill="FFFFFF"/>
+        </w:rPr>
+      </w:pPr>
+      <w:r>
+        <w:rPr>
+          <w:b/>
+          <w:bCs/>
+          <w:shd w:val="clear" w:color="auto" w:fill="FFFFFF"/>
+        </w:rPr>
+        <w:t>Using StringBuilder class</w:t>
+      </w:r>
+    </w:p>
+    <w:p>
+      <w:pPr>
+        <w:rPr>
+          <w:shd w:val="clear" w:color="auto" w:fill="FFFFFF"/>
+        </w:rPr>
+      </w:pPr>
+      <w:r>
+        <w:rPr>
+          <w:shd w:val="clear" w:color="auto" w:fill="FFFFFF"/>
+        </w:rPr>
+        <w:t>StringBuilder is a mutable class, therefore, the idea is to iterate through the character array and append each character at the end of the string. Finally, the string contains the string form of the characters.</w:t>
+      </w:r>
+    </w:p>
+    <w:p>
+      <w:pPr>
+        <w:rPr>
+          <w:shd w:val="clear" w:color="auto" w:fill="FFFFFF"/>
+        </w:rPr>
+      </w:pPr>
+    </w:p>
+    <w:p>
+      <w:pPr>
+        <w:rPr>
+          <w:b/>
+          <w:bCs/>
+          <w:shd w:val="clear" w:color="auto" w:fill="FFFFFF"/>
+        </w:rPr>
+      </w:pPr>
+      <w:r>
+        <w:rPr>
+          <w:b/>
+          <w:bCs/>
+          <w:shd w:val="clear" w:color="auto" w:fill="FFFFFF"/>
+        </w:rPr>
+        <w:t xml:space="preserve">Using </w:t>
+      </w:r>
+      <w:proofErr w:type="spellStart"/>
+      <w:proofErr w:type="gramStart"/>
+      <w:r>
+        <w:rPr>
+          <w:b/>
+          <w:bCs/>
+          <w:shd w:val="clear" w:color="auto" w:fill="FFFFFF"/>
+        </w:rPr>
+        <w:t>valueOf</w:t>
+      </w:r>
+      <w:proofErr w:type="spellEnd"/>
+      <w:r>
+        <w:rPr>
+          <w:b/>
+          <w:bCs/>
+          <w:shd w:val="clear" w:color="auto" w:fill="FFFFFF"/>
+        </w:rPr>
+        <w:t>(</w:t>
+      </w:r>
+      <w:proofErr w:type="gramEnd"/>
+      <w:r>
+        <w:rPr>
+          <w:b/>
+          <w:bCs/>
+          <w:shd w:val="clear" w:color="auto" w:fill="FFFFFF"/>
+        </w:rPr>
+        <w:t>) method of String class</w:t>
+      </w:r>
+    </w:p>
+    <w:p>
+      <w:pPr>
+        <w:rPr>
+          <w:shd w:val="clear" w:color="auto" w:fill="FFFFFF"/>
+        </w:rPr>
+      </w:pPr>
+      <w:r>
+        <w:rPr>
+          <w:shd w:val="clear" w:color="auto" w:fill="FFFFFF"/>
+        </w:rPr>
+        <w:t xml:space="preserve">This method inherently converts the character array to a format where the entire value of the characters present in the array is displayed. This method generally converts int, float, double, char, </w:t>
+      </w:r>
+      <w:proofErr w:type="spellStart"/>
+      <w:r>
+        <w:rPr>
+          <w:shd w:val="clear" w:color="auto" w:fill="FFFFFF"/>
+        </w:rPr>
+        <w:t>boolean</w:t>
+      </w:r>
+      <w:proofErr w:type="spellEnd"/>
+      <w:r>
+        <w:rPr>
+          <w:shd w:val="clear" w:color="auto" w:fill="FFFFFF"/>
+        </w:rPr>
+        <w:t>, and even object to a string. Here we will achieve the goal by converting our character array to string.</w:t>
+      </w:r>
+    </w:p>
+    <w:p>
+      <w:pPr>
+        <w:rPr>
+          <w:b/>
+          <w:bCs/>
+          <w:shd w:val="clear" w:color="auto" w:fill="FFFFFF"/>
+        </w:rPr>
+      </w:pPr>
+      <w:r>
+        <w:rPr>
+          <w:b/>
+          <w:bCs/>
+          <w:shd w:val="clear" w:color="auto" w:fill="FFFFFF"/>
+        </w:rPr>
+        <w:lastRenderedPageBreak/>
+        <w:t xml:space="preserve">Using </w:t>
+      </w:r>
+      <w:proofErr w:type="spellStart"/>
+      <w:proofErr w:type="gramStart"/>
+      <w:r>
+        <w:rPr>
+          <w:b/>
+          <w:bCs/>
+          <w:shd w:val="clear" w:color="auto" w:fill="FFFFFF"/>
+        </w:rPr>
+        <w:t>copyValueOf</w:t>
+      </w:r>
+      <w:proofErr w:type="spellEnd"/>
+      <w:r>
+        <w:rPr>
+          <w:b/>
+          <w:bCs/>
+          <w:shd w:val="clear" w:color="auto" w:fill="FFFFFF"/>
+        </w:rPr>
+        <w:t>(</w:t>
+      </w:r>
+      <w:proofErr w:type="gramEnd"/>
+      <w:r>
+        <w:rPr>
+          <w:b/>
+          <w:bCs/>
+          <w:shd w:val="clear" w:color="auto" w:fill="FFFFFF"/>
+        </w:rPr>
+        <w:t>) method of String class</w:t>
+      </w:r>
+    </w:p>
+    <w:p>
+      <w:pPr>
+        <w:rPr>
+          <w:shd w:val="clear" w:color="auto" w:fill="FFFFFF"/>
+        </w:rPr>
+      </w:pPr>
+      <w:r>
+        <w:rPr>
+          <w:shd w:val="clear" w:color="auto" w:fill="FFFFFF"/>
+        </w:rPr>
+        <w:t>The contents from the character array are copied subsequently modified without affecting the string to be returned, hence this method also enables us to convert the character array to string</w:t>
+      </w:r>
+      <w:r>
+        <w:rPr>
+          <w:shd w:val="clear" w:color="auto" w:fill="FFFFFF"/>
+        </w:rPr>
+        <w:t>.</w:t>
+      </w:r>
+    </w:p>
+    <w:p>
+      <w:pPr>
+        <w:rPr>
+          <w:shd w:val="clear" w:color="auto" w:fill="FFFFFF"/>
+        </w:rPr>
+      </w:pPr>
+    </w:p>
+    <w:p>
+      <w:pPr>
+        <w:rPr>
+          <w:b/>
+          <w:bCs/>
+          <w:shd w:val="clear" w:color="auto" w:fill="FFFFFF"/>
+        </w:rPr>
+      </w:pPr>
+      <w:r>
+        <w:rPr>
+          <w:b/>
+          <w:bCs/>
+          <w:shd w:val="clear" w:color="auto" w:fill="FFFFFF"/>
+        </w:rPr>
+        <w:t>Using Collectors in Streams</w:t>
+      </w:r>
+    </w:p>
+    <w:p>
+      <w:pPr>
+        <w:rPr>
+          <w:shd w:val="clear" w:color="auto" w:fill="FFFFFF"/>
+        </w:rPr>
+      </w:pPr>
+      <w:r>
+        <w:rPr>
+          <w:shd w:val="clear" w:color="auto" w:fill="FFFFFF"/>
+        </w:rPr>
+        <w:t xml:space="preserve">With the introduction of streams in java8, we straight away use Collectors in streams to modify our character input array elements and later uses </w:t>
+      </w:r>
+      <w:proofErr w:type="gramStart"/>
+      <w:r>
+        <w:rPr>
+          <w:shd w:val="clear" w:color="auto" w:fill="FFFFFF"/>
+        </w:rPr>
+        <w:t>joining(</w:t>
+      </w:r>
+      <w:proofErr w:type="gramEnd"/>
+      <w:r>
+        <w:rPr>
+          <w:shd w:val="clear" w:color="auto" w:fill="FFFFFF"/>
+        </w:rPr>
+        <w:t>) method and return a single string and print it.</w:t>
+      </w:r>
+    </w:p>
+    <w:p/>
+    <w:p/>
+    <w:p/>
+    <w:p>
+      <w:pPr>
+        <w:pStyle w:val="Heading2"/>
+        <w:rPr>
+          <w:b/>
+          <w:bCs/>
+        </w:rPr>
+      </w:pPr>
+      <w:r>
+        <w:rPr>
+          <w:b/>
+          <w:bCs/>
+        </w:rPr>
+        <w:t>Source Code:</w:t>
+      </w:r>
+    </w:p>
+    <w:p/>
+    <w:p>
+      <w:pPr>
+        <w:spacing w:after="0" w:line="285" w:lineRule="atLeast"/>
+        <w:rPr>
+          <w:rFonts w:ascii="Consolas" w:eastAsia="Times New Roman" w:hAnsi="Consolas" w:cs="Times New Roman"/>
+          <w:sz w:val="21"/>
+          <w:szCs w:val="21"/>
+        </w:rPr>
+      </w:pPr>
+      <w:r>
+        <w:rPr>
+          <w:rFonts w:ascii="Consolas" w:eastAsia="Times New Roman" w:hAnsi="Consolas" w:cs="Times New Roman"/>
+          <w:sz w:val="21"/>
+          <w:szCs w:val="21"/>
+        </w:rPr>
+        <w:t xml:space="preserve">public class </w:t>
+      </w:r>
+      <w:proofErr w:type="spellStart"/>
+      <w:r>
+        <w:rPr>
+          <w:rFonts w:ascii="Consolas" w:eastAsia="Times New Roman" w:hAnsi="Consolas" w:cs="Times New Roman"/>
+          <w:sz w:val="21"/>
+          <w:szCs w:val="21"/>
+        </w:rPr>
+        <w:t>charToString</w:t>
+      </w:r>
+      <w:proofErr w:type="spellEnd"/>
+      <w:r>
+        <w:rPr>
+          <w:rFonts w:ascii="Consolas" w:eastAsia="Times New Roman" w:hAnsi="Consolas" w:cs="Times New Roman"/>
+          <w:sz w:val="21"/>
+          <w:szCs w:val="21"/>
+        </w:rPr>
+        <w:t xml:space="preserve"> {</w:t>
+      </w:r>
+    </w:p>
+    <w:p>
+      <w:pPr>
+        <w:spacing w:after="0" w:line="285" w:lineRule="atLeast"/>
+        <w:rPr>
+          <w:rFonts w:ascii="Consolas" w:eastAsia="Times New Roman" w:hAnsi="Consolas" w:cs="Times New Roman"/>
+          <w:sz w:val="21"/>
+          <w:szCs w:val="21"/>
+        </w:rPr>
+      </w:pPr>
+      <w:r>
+        <w:rPr>
+          <w:rFonts w:ascii="Consolas" w:eastAsia="Times New Roman" w:hAnsi="Consolas" w:cs="Times New Roman"/>
+          <w:sz w:val="21"/>
+          <w:szCs w:val="21"/>
+        </w:rPr>
+        <w:t xml:space="preserve">    public static void </w:t>
+      </w:r>
+      <w:proofErr w:type="gramStart"/>
+      <w:r>
+        <w:rPr>
+          <w:rFonts w:ascii="Consolas" w:eastAsia="Times New Roman" w:hAnsi="Consolas" w:cs="Times New Roman"/>
+          <w:sz w:val="21"/>
+          <w:szCs w:val="21"/>
+        </w:rPr>
+        <w:t>main(</w:t>
+      </w:r>
+      <w:proofErr w:type="gramEnd"/>
+      <w:r>
+        <w:rPr>
+          <w:rFonts w:ascii="Consolas" w:eastAsia="Times New Roman" w:hAnsi="Consolas" w:cs="Times New Roman"/>
+          <w:sz w:val="21"/>
+          <w:szCs w:val="21"/>
+        </w:rPr>
+        <w:t xml:space="preserve">String </w:t>
+      </w:r>
+      <w:proofErr w:type="spellStart"/>
+      <w:r>
+        <w:rPr>
+          <w:rFonts w:ascii="Consolas" w:eastAsia="Times New Roman" w:hAnsi="Consolas" w:cs="Times New Roman"/>
+          <w:sz w:val="21"/>
+          <w:szCs w:val="21"/>
+        </w:rPr>
+        <w:t>args</w:t>
+      </w:r>
+      <w:proofErr w:type="spellEnd"/>
+      <w:r>
+        <w:rPr>
+          <w:rFonts w:ascii="Consolas" w:eastAsia="Times New Roman" w:hAnsi="Consolas" w:cs="Times New Roman"/>
+          <w:sz w:val="21"/>
+          <w:szCs w:val="21"/>
+        </w:rPr>
+        <w:t>[]) {</w:t>
+      </w:r>
+    </w:p>
+    <w:p>
+      <w:pPr>
+        <w:spacing w:after="0" w:line="285" w:lineRule="atLeast"/>
+        <w:rPr>
+          <w:rFonts w:ascii="Consolas" w:eastAsia="Times New Roman" w:hAnsi="Consolas" w:cs="Times New Roman"/>
+          <w:sz w:val="21"/>
+          <w:szCs w:val="21"/>
+        </w:rPr>
+      </w:pPr>
+      <w:r>
+        <w:rPr>
+          <w:rFonts w:ascii="Consolas" w:eastAsia="Times New Roman" w:hAnsi="Consolas" w:cs="Times New Roman"/>
+          <w:sz w:val="21"/>
+          <w:szCs w:val="21"/>
+        </w:rPr>
+        <w:t xml:space="preserve">        char </w:t>
+      </w:r>
+      <w:proofErr w:type="spellStart"/>
+      <w:r>
+        <w:rPr>
+          <w:rFonts w:ascii="Consolas" w:eastAsia="Times New Roman" w:hAnsi="Consolas" w:cs="Times New Roman"/>
+          <w:sz w:val="21"/>
+          <w:szCs w:val="21"/>
+        </w:rPr>
+        <w:t>ch</w:t>
+      </w:r>
+      <w:proofErr w:type="spellEnd"/>
+      <w:r>
+        <w:rPr>
+          <w:rFonts w:ascii="Consolas" w:eastAsia="Times New Roman" w:hAnsi="Consolas" w:cs="Times New Roman"/>
+          <w:sz w:val="21"/>
+          <w:szCs w:val="21"/>
+        </w:rPr>
+        <w:t xml:space="preserve"> = 'a';</w:t>
+      </w:r>
+    </w:p>
+    <w:p>
+      <w:pPr>
+        <w:spacing w:after="0" w:line="285" w:lineRule="atLeast"/>
+        <w:rPr>
+          <w:rFonts w:ascii="Consolas" w:eastAsia="Times New Roman" w:hAnsi="Consolas" w:cs="Times New Roman"/>
+          <w:sz w:val="21"/>
+          <w:szCs w:val="21"/>
+        </w:rPr>
+      </w:pPr>
+      <w:r>
+        <w:rPr>
+          <w:rFonts w:ascii="Consolas" w:eastAsia="Times New Roman" w:hAnsi="Consolas" w:cs="Times New Roman"/>
+          <w:sz w:val="21"/>
+          <w:szCs w:val="21"/>
+        </w:rPr>
+        <w:t xml:space="preserve">        String str1 = </w:t>
+      </w:r>
+      <w:proofErr w:type="spellStart"/>
+      <w:r>
+        <w:rPr>
+          <w:rFonts w:ascii="Consolas" w:eastAsia="Times New Roman" w:hAnsi="Consolas" w:cs="Times New Roman"/>
+          <w:sz w:val="21"/>
+          <w:szCs w:val="21"/>
+        </w:rPr>
+        <w:t>Character.toString</w:t>
+      </w:r>
+      <w:proofErr w:type="spellEnd"/>
+      <w:r>
+        <w:rPr>
+          <w:rFonts w:ascii="Consolas" w:eastAsia="Times New Roman" w:hAnsi="Consolas" w:cs="Times New Roman"/>
+          <w:sz w:val="21"/>
+          <w:szCs w:val="21"/>
+        </w:rPr>
+        <w:t>(</w:t>
+      </w:r>
+      <w:proofErr w:type="spellStart"/>
+      <w:r>
+        <w:rPr>
+          <w:rFonts w:ascii="Consolas" w:eastAsia="Times New Roman" w:hAnsi="Consolas" w:cs="Times New Roman"/>
+          <w:sz w:val="21"/>
+          <w:szCs w:val="21"/>
+        </w:rPr>
+        <w:t>ch</w:t>
+      </w:r>
+      <w:proofErr w:type="spellEnd"/>
+      <w:r>
+        <w:rPr>
+          <w:rFonts w:ascii="Consolas" w:eastAsia="Times New Roman" w:hAnsi="Consolas" w:cs="Times New Roman"/>
+          <w:sz w:val="21"/>
+          <w:szCs w:val="21"/>
+        </w:rPr>
+        <w:t>);</w:t>
+      </w:r>
+    </w:p>
+    <w:p>
+      <w:pPr>
+        <w:spacing w:after="0" w:line="285" w:lineRule="atLeast"/>
+        <w:rPr>
+          <w:rFonts w:ascii="Consolas" w:eastAsia="Times New Roman" w:hAnsi="Consolas" w:cs="Times New Roman"/>
+          <w:sz w:val="21"/>
+          <w:szCs w:val="21"/>
+        </w:rPr>
+      </w:pPr>
+      <w:r>
+        <w:rPr>
+          <w:rFonts w:ascii="Consolas" w:eastAsia="Times New Roman" w:hAnsi="Consolas" w:cs="Times New Roman"/>
+          <w:sz w:val="21"/>
+          <w:szCs w:val="21"/>
+        </w:rPr>
+        <w:t xml:space="preserve">        </w:t>
+      </w:r>
+      <w:proofErr w:type="spellStart"/>
+      <w:r>
+        <w:rPr>
+          <w:rFonts w:ascii="Consolas" w:eastAsia="Times New Roman" w:hAnsi="Consolas" w:cs="Times New Roman"/>
+          <w:sz w:val="21"/>
+          <w:szCs w:val="21"/>
+        </w:rPr>
+        <w:t>System.out.println</w:t>
+      </w:r>
+      <w:proofErr w:type="spellEnd"/>
+      <w:r>
+        <w:rPr>
+          <w:rFonts w:ascii="Consolas" w:eastAsia="Times New Roman" w:hAnsi="Consolas" w:cs="Times New Roman"/>
+          <w:sz w:val="21"/>
+          <w:szCs w:val="21"/>
+        </w:rPr>
+        <w:t>("String after conversion is: " + str1);</w:t>
+      </w:r>
+    </w:p>
+    <w:p>
+      <w:pPr>
+        <w:spacing w:after="0" w:line="285" w:lineRule="atLeast"/>
+        <w:rPr>
+          <w:rFonts w:ascii="Consolas" w:eastAsia="Times New Roman" w:hAnsi="Consolas" w:cs="Times New Roman"/>
+          <w:sz w:val="21"/>
+          <w:szCs w:val="21"/>
+        </w:rPr>
+      </w:pPr>
+      <w:r>
+        <w:rPr>
+          <w:rFonts w:ascii="Consolas" w:eastAsia="Times New Roman" w:hAnsi="Consolas" w:cs="Times New Roman"/>
+          <w:sz w:val="21"/>
+          <w:szCs w:val="21"/>
+        </w:rPr>
+        <w:t xml:space="preserve">    }</w:t>
+      </w:r>
+    </w:p>
+    <w:p>
+      <w:pPr>
+        <w:spacing w:after="0" w:line="285" w:lineRule="atLeast"/>
+        <w:rPr>
+          <w:rFonts w:ascii="Consolas" w:eastAsia="Times New Roman" w:hAnsi="Consolas" w:cs="Times New Roman"/>
+          <w:sz w:val="21"/>
+          <w:szCs w:val="21"/>
+        </w:rPr>
+      </w:pPr>
+      <w:r>
+        <w:rPr>
+          <w:rFonts w:ascii="Consolas" w:eastAsia="Times New Roman" w:hAnsi="Consolas" w:cs="Times New Roman"/>
+          <w:sz w:val="21"/>
+          <w:szCs w:val="21"/>
+        </w:rPr>
+        <w:t>}</w:t>
+      </w:r>
+    </w:p>
+    <w:p>
+      <w:pPr>
+        <w:spacing w:after="0" w:line="285" w:lineRule="atLeast"/>
+        <w:rPr>
+          <w:rFonts w:ascii="Consolas" w:eastAsia="Times New Roman" w:hAnsi="Consolas" w:cs="Times New Roman"/>
+          <w:sz w:val="21"/>
+          <w:szCs w:val="21"/>
+        </w:rPr>
+      </w:pPr>
+    </w:p>
+    <w:p>
+      <w:pPr>
+        <w:spacing w:after="0" w:line="285" w:lineRule="atLeast"/>
+        <w:rPr>
+          <w:rFonts w:ascii="Consolas" w:eastAsia="Times New Roman" w:hAnsi="Consolas" w:cs="Times New Roman"/>
+          <w:sz w:val="21"/>
+          <w:szCs w:val="21"/>
+        </w:rPr>
+      </w:pPr>
+    </w:p>
+    <w:p>
+      <w:pPr>
+        <w:spacing w:after="0" w:line="285" w:lineRule="atLeast"/>
+        <w:rPr>
+          <w:rFonts w:ascii="Consolas" w:eastAsia="Times New Roman" w:hAnsi="Consolas" w:cs="Times New Roman"/>
+          <w:sz w:val="21"/>
+          <w:szCs w:val="21"/>
+        </w:rPr>
+      </w:pPr>
+    </w:p>
+    <w:p>
+      <w:pPr>
+        <w:pStyle w:val="Heading2"/>
+        <w:rPr>
+          <w:b/>
+          <w:bCs/>
+        </w:rPr>
+      </w:pPr>
+      <w:r>
+        <w:rPr>
+          <w:b/>
+          <w:bCs/>
+        </w:rPr>
+        <w:t>Output:</w:t>
+      </w:r>
+    </w:p>
+    <w:p/>
+    <w:p>
+      <w:r>
+        <w:rPr>
+          <w:noProof/>
+        </w:rPr>
+        <w:drawing>
+          <wp:inline distT="0" distB="0" distL="0" distR="0" wp14:anchorId="33EE1734" wp14:editId="37E21E76">
+            <wp:extent cx="5943600" cy="283845"/>
+            <wp:effectExtent l="0" t="0" r="0" b="1905"/>
+            <wp:docPr id="20" name="Picture 20"/>
+            <wp:cNvGraphicFramePr>
+              <a:graphicFrameLocks xmlns:a="http://schemas.openxmlformats.org/drawingml/2006/main" noChangeAspect="1"/>
+            </wp:cNvGraphicFramePr>
+            <a:graphic xmlns:a="http://schemas.openxmlformats.org/drawingml/2006/main">
+              <a:graphicData uri="http://schemas.openxmlformats.org/drawingml/2006/picture">
+                <pic:pic xmlns:pic="http://schemas.openxmlformats.org/drawingml/2006/picture">
+                  <pic:nvPicPr>
+                    <pic:cNvPr id="1" name=""/>
+                    <pic:cNvPicPr/>
+                  </pic:nvPicPr>
+                  <pic:blipFill>
+                    <a:blip r:embed="rId30"/>
+                    <a:stretch>
+                      <a:fillRect/>
+                    </a:stretch>
+                  </pic:blipFill>
+                  <pic:spPr>
+                    <a:xfrm>
+                      <a:off x="0" y="0"/>
+                      <a:ext cx="5943600" cy="283845"/>
+                    </a:xfrm>
+                    <a:prstGeom prst="rect">
+                      <a:avLst/>
+                    </a:prstGeom>
+                  </pic:spPr>
+                </pic:pic>
+              </a:graphicData>
+            </a:graphic>
+          </wp:inline>
+        </w:drawing>
+      </w:r>
+    </w:p>
+    <w:p>
+      <w:r>
+        <w:rPr>
+          <w:noProof/>
+        </w:rPr>
+        <w:drawing>
+          <wp:inline distT="0" distB="0" distL="0" distR="0" wp14:anchorId="19818392" wp14:editId="716172A2">
+            <wp:extent cx="5911453" cy="571500"/>
+            <wp:effectExtent l="0" t="0" r="0" b="0"/>
+            <wp:docPr id="21" name="Picture 21"/>
+            <wp:cNvGraphicFramePr>
+              <a:graphicFrameLocks xmlns:a="http://schemas.openxmlformats.org/drawingml/2006/main" noChangeAspect="1"/>
+            </wp:cNvGraphicFramePr>
+            <a:graphic xmlns:a="http://schemas.openxmlformats.org/drawingml/2006/main">
+              <a:graphicData uri="http://schemas.openxmlformats.org/drawingml/2006/picture">
+                <pic:pic xmlns:pic="http://schemas.openxmlformats.org/drawingml/2006/picture">
+                  <pic:nvPicPr>
+                    <pic:cNvPr id="1" name=""/>
+                    <pic:cNvPicPr/>
+                  </pic:nvPicPr>
+                  <pic:blipFill>
+                    <a:blip r:embed="rId31"/>
+                    <a:stretch>
+                      <a:fillRect/>
+                    </a:stretch>
+                  </pic:blipFill>
+                  <pic:spPr>
+                    <a:xfrm>
+                      <a:off x="0" y="0"/>
+                      <a:ext cx="5930577" cy="573349"/>
+                    </a:xfrm>
+                    <a:prstGeom prst="rect">
+                      <a:avLst/>
+                    </a:prstGeom>
+                  </pic:spPr>
+                </pic:pic>
+              </a:graphicData>
+            </a:graphic>
+          </wp:inline>
+        </w:drawing>
+      </w:r>
+    </w:p>
+    <w:p/>
+    <w:p>
+      <w:r>
+        <w:br w:type="page"/>
+      </w:r>
+    </w:p>
+    <w:p>
+      <w:pPr>
+        <w:pStyle w:val="Heading2"/>
+        <w:rPr>
+          <w:b/>
+          <w:bCs/>
+        </w:rPr>
+      </w:pPr>
+      <w:r>
+        <w:rPr>
+          <w:b/>
+          <w:bCs/>
+        </w:rPr>
+        <w:lastRenderedPageBreak/>
+        <w:t>Source Code:</w:t>
+      </w:r>
+    </w:p>
+    <w:p/>
+    <w:p>
+      <w:pPr>
+        <w:spacing w:after="0" w:line="285" w:lineRule="atLeast"/>
+        <w:rPr>
+          <w:rFonts w:ascii="Consolas" w:eastAsia="Times New Roman" w:hAnsi="Consolas" w:cs="Times New Roman"/>
+          <w:sz w:val="21"/>
+          <w:szCs w:val="21"/>
+        </w:rPr>
+      </w:pPr>
+      <w:r>
+        <w:rPr>
+          <w:rFonts w:ascii="Consolas" w:eastAsia="Times New Roman" w:hAnsi="Consolas" w:cs="Times New Roman"/>
+          <w:sz w:val="21"/>
+          <w:szCs w:val="21"/>
+        </w:rPr>
+        <w:t>public class charToString1 {</w:t>
+      </w:r>
+    </w:p>
+    <w:p>
+      <w:pPr>
+        <w:spacing w:after="0" w:line="285" w:lineRule="atLeast"/>
+        <w:rPr>
+          <w:rFonts w:ascii="Consolas" w:eastAsia="Times New Roman" w:hAnsi="Consolas" w:cs="Times New Roman"/>
+          <w:sz w:val="21"/>
+          <w:szCs w:val="21"/>
+        </w:rPr>
+      </w:pPr>
+      <w:r>
+        <w:rPr>
+          <w:rFonts w:ascii="Consolas" w:eastAsia="Times New Roman" w:hAnsi="Consolas" w:cs="Times New Roman"/>
+          <w:sz w:val="21"/>
+          <w:szCs w:val="21"/>
+        </w:rPr>
+        <w:t xml:space="preserve">    public static void </w:t>
+      </w:r>
+      <w:proofErr w:type="gramStart"/>
+      <w:r>
+        <w:rPr>
+          <w:rFonts w:ascii="Consolas" w:eastAsia="Times New Roman" w:hAnsi="Consolas" w:cs="Times New Roman"/>
+          <w:sz w:val="21"/>
+          <w:szCs w:val="21"/>
+        </w:rPr>
+        <w:t>main(</w:t>
+      </w:r>
+      <w:proofErr w:type="gramEnd"/>
+      <w:r>
+        <w:rPr>
+          <w:rFonts w:ascii="Consolas" w:eastAsia="Times New Roman" w:hAnsi="Consolas" w:cs="Times New Roman"/>
+          <w:sz w:val="21"/>
+          <w:szCs w:val="21"/>
+        </w:rPr>
+        <w:t xml:space="preserve">String </w:t>
+      </w:r>
+      <w:proofErr w:type="spellStart"/>
+      <w:r>
+        <w:rPr>
+          <w:rFonts w:ascii="Consolas" w:eastAsia="Times New Roman" w:hAnsi="Consolas" w:cs="Times New Roman"/>
+          <w:sz w:val="21"/>
+          <w:szCs w:val="21"/>
+        </w:rPr>
+        <w:t>args</w:t>
+      </w:r>
+      <w:proofErr w:type="spellEnd"/>
+      <w:r>
+        <w:rPr>
+          <w:rFonts w:ascii="Consolas" w:eastAsia="Times New Roman" w:hAnsi="Consolas" w:cs="Times New Roman"/>
+          <w:sz w:val="21"/>
+          <w:szCs w:val="21"/>
+        </w:rPr>
+        <w:t>[]) {</w:t>
+      </w:r>
+    </w:p>
+    <w:p>
+      <w:pPr>
+        <w:spacing w:after="0" w:line="285" w:lineRule="atLeast"/>
+        <w:rPr>
+          <w:rFonts w:ascii="Consolas" w:eastAsia="Times New Roman" w:hAnsi="Consolas" w:cs="Times New Roman"/>
+          <w:sz w:val="21"/>
+          <w:szCs w:val="21"/>
+        </w:rPr>
+      </w:pPr>
+      <w:r>
+        <w:rPr>
+          <w:rFonts w:ascii="Consolas" w:eastAsia="Times New Roman" w:hAnsi="Consolas" w:cs="Times New Roman"/>
+          <w:sz w:val="21"/>
+          <w:szCs w:val="21"/>
+        </w:rPr>
+        <w:t xml:space="preserve">        char </w:t>
+      </w:r>
+      <w:proofErr w:type="spellStart"/>
+      <w:r>
+        <w:rPr>
+          <w:rFonts w:ascii="Consolas" w:eastAsia="Times New Roman" w:hAnsi="Consolas" w:cs="Times New Roman"/>
+          <w:sz w:val="21"/>
+          <w:szCs w:val="21"/>
+        </w:rPr>
+        <w:t>ch</w:t>
+      </w:r>
+      <w:proofErr w:type="spellEnd"/>
+      <w:r>
+        <w:rPr>
+          <w:rFonts w:ascii="Consolas" w:eastAsia="Times New Roman" w:hAnsi="Consolas" w:cs="Times New Roman"/>
+          <w:sz w:val="21"/>
+          <w:szCs w:val="21"/>
+        </w:rPr>
+        <w:t xml:space="preserve"> = 'a';</w:t>
+      </w:r>
+    </w:p>
+    <w:p>
+      <w:pPr>
+        <w:spacing w:after="0" w:line="285" w:lineRule="atLeast"/>
+        <w:rPr>
+          <w:rFonts w:ascii="Consolas" w:eastAsia="Times New Roman" w:hAnsi="Consolas" w:cs="Times New Roman"/>
+          <w:sz w:val="21"/>
+          <w:szCs w:val="21"/>
+        </w:rPr>
+      </w:pPr>
+      <w:r>
+        <w:rPr>
+          <w:rFonts w:ascii="Consolas" w:eastAsia="Times New Roman" w:hAnsi="Consolas" w:cs="Times New Roman"/>
+          <w:sz w:val="21"/>
+          <w:szCs w:val="21"/>
+        </w:rPr>
+        <w:t xml:space="preserve">        String str = </w:t>
+      </w:r>
+      <w:proofErr w:type="spellStart"/>
+      <w:r>
+        <w:rPr>
+          <w:rFonts w:ascii="Consolas" w:eastAsia="Times New Roman" w:hAnsi="Consolas" w:cs="Times New Roman"/>
+          <w:sz w:val="21"/>
+          <w:szCs w:val="21"/>
+        </w:rPr>
+        <w:t>String.valueOf</w:t>
+      </w:r>
+      <w:proofErr w:type="spellEnd"/>
+      <w:r>
+        <w:rPr>
+          <w:rFonts w:ascii="Consolas" w:eastAsia="Times New Roman" w:hAnsi="Consolas" w:cs="Times New Roman"/>
+          <w:sz w:val="21"/>
+          <w:szCs w:val="21"/>
+        </w:rPr>
+        <w:t>(</w:t>
+      </w:r>
+      <w:proofErr w:type="spellStart"/>
+      <w:r>
+        <w:rPr>
+          <w:rFonts w:ascii="Consolas" w:eastAsia="Times New Roman" w:hAnsi="Consolas" w:cs="Times New Roman"/>
+          <w:sz w:val="21"/>
+          <w:szCs w:val="21"/>
+        </w:rPr>
+        <w:t>ch</w:t>
+      </w:r>
+      <w:proofErr w:type="spellEnd"/>
+      <w:r>
+        <w:rPr>
+          <w:rFonts w:ascii="Consolas" w:eastAsia="Times New Roman" w:hAnsi="Consolas" w:cs="Times New Roman"/>
+          <w:sz w:val="21"/>
+          <w:szCs w:val="21"/>
+        </w:rPr>
+        <w:t>);</w:t>
+      </w:r>
+    </w:p>
+    <w:p>
+      <w:pPr>
+        <w:spacing w:after="0" w:line="285" w:lineRule="atLeast"/>
+        <w:rPr>
+          <w:rFonts w:ascii="Consolas" w:eastAsia="Times New Roman" w:hAnsi="Consolas" w:cs="Times New Roman"/>
+          <w:sz w:val="21"/>
+          <w:szCs w:val="21"/>
+        </w:rPr>
+      </w:pPr>
+      <w:r>
+        <w:rPr>
+          <w:rFonts w:ascii="Consolas" w:eastAsia="Times New Roman" w:hAnsi="Consolas" w:cs="Times New Roman"/>
+          <w:sz w:val="21"/>
+          <w:szCs w:val="21"/>
+        </w:rPr>
+        <w:t xml:space="preserve">        </w:t>
+      </w:r>
+      <w:proofErr w:type="spellStart"/>
+      <w:r>
+        <w:rPr>
+          <w:rFonts w:ascii="Consolas" w:eastAsia="Times New Roman" w:hAnsi="Consolas" w:cs="Times New Roman"/>
+          <w:sz w:val="21"/>
+          <w:szCs w:val="21"/>
+        </w:rPr>
+        <w:t>System.out.println</w:t>
+      </w:r>
+      <w:proofErr w:type="spellEnd"/>
+      <w:r>
+        <w:rPr>
+          <w:rFonts w:ascii="Consolas" w:eastAsia="Times New Roman" w:hAnsi="Consolas" w:cs="Times New Roman"/>
+          <w:sz w:val="21"/>
+          <w:szCs w:val="21"/>
+        </w:rPr>
+        <w:t>("String after conversion is: " + str);</w:t>
+      </w:r>
+    </w:p>
+    <w:p>
+      <w:pPr>
+        <w:spacing w:after="0" w:line="285" w:lineRule="atLeast"/>
+        <w:rPr>
+          <w:rFonts w:ascii="Consolas" w:eastAsia="Times New Roman" w:hAnsi="Consolas" w:cs="Times New Roman"/>
+          <w:sz w:val="21"/>
+          <w:szCs w:val="21"/>
+        </w:rPr>
+      </w:pPr>
+      <w:r>
+        <w:rPr>
+          <w:rFonts w:ascii="Consolas" w:eastAsia="Times New Roman" w:hAnsi="Consolas" w:cs="Times New Roman"/>
+          <w:sz w:val="21"/>
+          <w:szCs w:val="21"/>
+        </w:rPr>
+        <w:t>    }</w:t>
+      </w:r>
+    </w:p>
+    <w:p>
+      <w:pPr>
+        <w:spacing w:after="0" w:line="285" w:lineRule="atLeast"/>
+        <w:rPr>
+          <w:rFonts w:ascii="Consolas" w:eastAsia="Times New Roman" w:hAnsi="Consolas" w:cs="Times New Roman"/>
+          <w:sz w:val="21"/>
+          <w:szCs w:val="21"/>
+        </w:rPr>
+      </w:pPr>
+      <w:r>
+        <w:rPr>
+          <w:rFonts w:ascii="Consolas" w:eastAsia="Times New Roman" w:hAnsi="Consolas" w:cs="Times New Roman"/>
+          <w:sz w:val="21"/>
+          <w:szCs w:val="21"/>
+        </w:rPr>
+        <w:t>}</w:t>
+      </w:r>
+    </w:p>
+    <w:p>
+      <w:pPr>
+        <w:spacing w:after="0" w:line="285" w:lineRule="atLeast"/>
+        <w:rPr>
+          <w:rFonts w:ascii="Consolas" w:eastAsia="Times New Roman" w:hAnsi="Consolas" w:cs="Times New Roman"/>
+          <w:sz w:val="21"/>
+          <w:szCs w:val="21"/>
+        </w:rPr>
+      </w:pPr>
+    </w:p>
+    <w:p>
+      <w:pPr>
+        <w:spacing w:after="0" w:line="285" w:lineRule="atLeast"/>
+        <w:rPr>
+          <w:rFonts w:ascii="Consolas" w:eastAsia="Times New Roman" w:hAnsi="Consolas" w:cs="Times New Roman"/>
+          <w:sz w:val="21"/>
+          <w:szCs w:val="21"/>
+        </w:rPr>
+      </w:pPr>
+    </w:p>
+    <w:p>
+      <w:pPr>
+        <w:spacing w:after="0" w:line="285" w:lineRule="atLeast"/>
+        <w:rPr>
+          <w:rFonts w:ascii="Consolas" w:eastAsia="Times New Roman" w:hAnsi="Consolas" w:cs="Times New Roman"/>
+          <w:sz w:val="21"/>
+          <w:szCs w:val="21"/>
+        </w:rPr>
+      </w:pPr>
+    </w:p>
+    <w:p>
+      <w:pPr>
+        <w:pStyle w:val="Heading2"/>
+        <w:rPr>
+          <w:b/>
+          <w:bCs/>
+        </w:rPr>
+      </w:pPr>
+      <w:r>
+        <w:rPr>
+          <w:b/>
+          <w:bCs/>
+        </w:rPr>
+        <w:t>Output:</w:t>
+      </w:r>
+    </w:p>
+    <w:p/>
+    <w:p>
+      <w:r>
+        <w:rPr>
+          <w:noProof/>
+        </w:rPr>
+        <w:drawing>
+          <wp:inline distT="0" distB="0" distL="0" distR="0" wp14:anchorId="527767CB" wp14:editId="12177EFD">
+            <wp:extent cx="5942511" cy="807720"/>
+            <wp:effectExtent l="0" t="0" r="1270" b="0"/>
+            <wp:docPr id="24" name="Picture 24"/>
+            <wp:cNvGraphicFramePr>
+              <a:graphicFrameLocks xmlns:a="http://schemas.openxmlformats.org/drawingml/2006/main" noChangeAspect="1"/>
+            </wp:cNvGraphicFramePr>
+            <a:graphic xmlns:a="http://schemas.openxmlformats.org/drawingml/2006/main">
+              <a:graphicData uri="http://schemas.openxmlformats.org/drawingml/2006/picture">
+                <pic:pic xmlns:pic="http://schemas.openxmlformats.org/drawingml/2006/picture">
+                  <pic:nvPicPr>
+                    <pic:cNvPr id="1" name=""/>
+                    <pic:cNvPicPr/>
+                  </pic:nvPicPr>
+                  <pic:blipFill>
+                    <a:blip r:embed="rId32"/>
+                    <a:stretch>
+                      <a:fillRect/>
+                    </a:stretch>
+                  </pic:blipFill>
+                  <pic:spPr>
+                    <a:xfrm>
+                      <a:off x="0" y="0"/>
+                      <a:ext cx="5956020" cy="809556"/>
+                    </a:xfrm>
+                    <a:prstGeom prst="rect">
+                      <a:avLst/>
+                    </a:prstGeom>
+                  </pic:spPr>
+                </pic:pic>
+              </a:graphicData>
+            </a:graphic>
+          </wp:inline>
+        </w:drawing>
+      </w:r>
+    </w:p>
+    <w:p>
+      <w:r>
+        <w:rPr>
+          <w:noProof/>
+        </w:rPr>
+        <w:drawing>
+          <wp:inline distT="0" distB="0" distL="0" distR="0" wp14:anchorId="2182972E" wp14:editId="29EE82B3">
+            <wp:extent cx="5911453" cy="571500"/>
+            <wp:effectExtent l="0" t="0" r="0" b="0"/>
+            <wp:docPr id="23" name="Picture 23"/>
+            <wp:cNvGraphicFramePr>
+              <a:graphicFrameLocks xmlns:a="http://schemas.openxmlformats.org/drawingml/2006/main" noChangeAspect="1"/>
+            </wp:cNvGraphicFramePr>
+            <a:graphic xmlns:a="http://schemas.openxmlformats.org/drawingml/2006/main">
+              <a:graphicData uri="http://schemas.openxmlformats.org/drawingml/2006/picture">
+                <pic:pic xmlns:pic="http://schemas.openxmlformats.org/drawingml/2006/picture">
+                  <pic:nvPicPr>
+                    <pic:cNvPr id="1" name=""/>
+                    <pic:cNvPicPr/>
+                  </pic:nvPicPr>
+                  <pic:blipFill>
+                    <a:blip r:embed="rId31"/>
+                    <a:stretch>
+                      <a:fillRect/>
+                    </a:stretch>
+                  </pic:blipFill>
+                  <pic:spPr>
+                    <a:xfrm>
+                      <a:off x="0" y="0"/>
+                      <a:ext cx="5930577" cy="573349"/>
+                    </a:xfrm>
+                    <a:prstGeom prst="rect">
+                      <a:avLst/>
+                    </a:prstGeom>
+                  </pic:spPr>
+                </pic:pic>
+              </a:graphicData>
+            </a:graphic>
+          </wp:inline>
+        </w:drawing>
+      </w:r>
+    </w:p>
+    <w:p/>
+    <w:p/>
+    <w:p/>
+    <w:p>
+      <w:r>
+        <w:br w:type="page"/>
+      </w:r>
+    </w:p>
+    <w:p>
+      <w:pPr>
+        <w:pStyle w:val="Heading1"/>
+        <w:jc w:val="center"/>
+        <w:rPr>
+          <w:b/>
+          <w:bCs/>
+          <w:sz w:val="36"/>
+          <w:szCs w:val="36"/>
+        </w:rPr>
+      </w:pPr>
+      <w:r>
+        <w:rPr>
+          <w:b/>
+          <w:bCs/>
+          <w:sz w:val="36"/>
+          <w:szCs w:val="36"/>
+        </w:rPr>
+        <w:lastRenderedPageBreak/>
+        <w:t>EXPERIMENT – 1</w:t>
+      </w:r>
+      <w:r>
+        <w:rPr>
+          <w:b/>
+          <w:bCs/>
+          <w:sz w:val="36"/>
+          <w:szCs w:val="36"/>
+        </w:rPr>
+        <w:t>.</w:t>
+      </w:r>
+      <w:r>
+        <w:rPr>
+          <w:b/>
+          <w:bCs/>
+          <w:sz w:val="36"/>
+          <w:szCs w:val="36"/>
+        </w:rPr>
+        <w:t>4</w:t>
+      </w:r>
+    </w:p>
+    <w:p/>
+    <w:p>
+      <w:pPr>
+        <w:pStyle w:val="Heading2"/>
+        <w:rPr>
+          <w:b/>
+          <w:bCs/>
+        </w:rPr>
+      </w:pPr>
+      <w:r>
+        <w:rPr>
+          <w:b/>
+          <w:bCs/>
+        </w:rPr>
+        <w:t>Aim:</w:t>
+      </w:r>
+    </w:p>
+    <w:p>
+      <w:r>
+        <w:t>Program to find ASCII code of a character</w:t>
+      </w:r>
+      <w:r>
+        <w:t>.</w:t>
+      </w:r>
+    </w:p>
+    <w:p/>
+    <w:p>
+      <w:pPr>
+        <w:pStyle w:val="Heading2"/>
+        <w:rPr>
+          <w:b/>
+          <w:bCs/>
+        </w:rPr>
+      </w:pPr>
+      <w:r>
+        <w:rPr>
+          <w:b/>
+          <w:bCs/>
+        </w:rPr>
+        <w:t>Theory:</w:t>
+      </w:r>
+    </w:p>
+    <w:p/>
+    <w:p>
+      <w:r>
+        <w:t>ASCII acronym for American Standard Code for Information Interchange. It is a 7-bit character set contains 128 (0 to 127) characters. It represents the numerical value of a character. For example, the ASCII value of A is 65.</w:t>
+      </w:r>
+      <w:r>
+        <w:t xml:space="preserve"> </w:t>
+      </w:r>
+      <w:r>
+        <w:br/>
+      </w:r>
+    </w:p>
+    <w:p>
+      <w:r>
+        <w:t xml:space="preserve">There are two ways to print ASCII value in </w:t>
+      </w:r>
+      <w:hyperlink r:id="rId33">
+        <w:r>
+          <w:rPr>
+            <w:rStyle w:val="Hyperlink"/>
+          </w:rPr>
+          <w:t>Java</w:t>
+        </w:r>
+      </w:hyperlink>
+      <w:r>
+        <w:t>:</w:t>
+      </w:r>
+    </w:p>
+    <w:p>
+      <w:pPr>
+        <w:numPr>
+          <w:ilvl w:val="0"/>
+          <w:numId w:val="10"/>
+        </w:numPr>
+      </w:pPr>
+      <w:r>
+        <w:t>Assigning a Variable to the int Variable</w:t>
+      </w:r>
+    </w:p>
+    <w:p>
+      <w:pPr>
+        <w:numPr>
+          <w:ilvl w:val="0"/>
+          <w:numId w:val="10"/>
+        </w:numPr>
+      </w:pPr>
+      <w:r>
+        <w:t>Using Type-Casting</w:t>
+      </w:r>
+      <w:r>
+        <w:br/>
+      </w:r>
+    </w:p>
+    <w:p>
+      <w:r>
+        <w:t>Assigning a Variable to the int Variable</w:t>
+      </w:r>
+    </w:p>
+    <w:p>
+      <w:r>
+        <w:t xml:space="preserve">To print the </w:t>
+      </w:r>
+      <w:hyperlink r:id="rId34">
+        <w:r>
+          <w:rPr>
+            <w:rStyle w:val="Hyperlink"/>
+          </w:rPr>
+          <w:t>ASCII</w:t>
+        </w:r>
+      </w:hyperlink>
+      <w:r>
+        <w:t xml:space="preserve"> value of a character, we need not use any method or class. Java internally converts the character value to an ASCII value.</w:t>
+      </w:r>
+    </w:p>
+    <w:p/>
+    <w:p>
+      <w:pPr>
+        <w:jc w:val="center"/>
+      </w:pPr>
+      <w:r>
+        <w:rPr>
+          <w:noProof/>
+        </w:rPr>
+        <w:drawing>
+          <wp:inline distT="0" distB="0" distL="0" distR="0" wp14:anchorId="5EA36ECD" wp14:editId="7252AD7E">
+            <wp:extent cx="4892040" cy="3408226"/>
+            <wp:effectExtent l="0" t="0" r="3810" b="1905"/>
+            <wp:docPr id="25" name="Picture 25" descr="Python: Get the ASCII value of a character - w3resource"/>
+            <wp:cNvGraphicFramePr>
+              <a:graphicFrameLocks xmlns:a="http://schemas.openxmlformats.org/drawingml/2006/main" noChangeAspect="1"/>
+            </wp:cNvGraphicFramePr>
+            <a:graphic xmlns:a="http://schemas.openxmlformats.org/drawingml/2006/main">
+              <a:graphicData uri="http://schemas.openxmlformats.org/drawingml/2006/picture">
+                <pic:pic xmlns:pic="http://schemas.openxmlformats.org/drawingml/2006/picture">
+                  <pic:nvPicPr>
+                    <pic:cNvPr id="0" name="Picture 5" descr="Python: Get the ASCII value of a character - w3resource"/>
+                    <pic:cNvPicPr>
+                      <a:picLocks noChangeAspect="1" noChangeArrowheads="1"/>
+                    </pic:cNvPicPr>
+                  </pic:nvPicPr>
+                  <pic:blipFill>
+                    <a:blip r:embed="rId35">
+                      <a:extLst>
+                        <a:ext uri="{28A0092B-C50C-407E-A947-70E740481C1C}">
+                          <a14:useLocalDpi xmlns:a14="http://schemas.microsoft.com/office/drawing/2010/main" val="0"/>
+                        </a:ext>
+                      </a:extLst>
+                    </a:blip>
+                    <a:srcRect/>
+                    <a:stretch>
+                      <a:fillRect/>
+                    </a:stretch>
+                  </pic:blipFill>
+                  <pic:spPr bwMode="auto">
+                    <a:xfrm>
+                      <a:off x="0" y="0"/>
+                      <a:ext cx="4899143" cy="3413174"/>
+                    </a:xfrm>
+                    <a:prstGeom prst="rect">
+                      <a:avLst/>
+                    </a:prstGeom>
+                    <a:noFill/>
+                    <a:ln>
+                      <a:noFill/>
+                    </a:ln>
+                  </pic:spPr>
+                </pic:pic>
+              </a:graphicData>
+            </a:graphic>
+          </wp:inline>
+        </w:drawing>
+      </w:r>
+    </w:p>
+    <w:p>
+      <w:pPr>
+        <w:pStyle w:val="Heading2"/>
+        <w:rPr>
+          <w:b/>
+          <w:bCs/>
+        </w:rPr>
+      </w:pPr>
+      <w:r>
+        <w:rPr>
+          <w:b/>
+          <w:bCs/>
+        </w:rPr>
+        <w:lastRenderedPageBreak/>
+        <w:t>Source Code:</w:t>
+      </w:r>
+    </w:p>
+    <w:p/>
+    <w:p>
+      <w:pPr>
+        <w:spacing w:after="0" w:line="285" w:lineRule="atLeast"/>
+        <w:rPr>
+          <w:rFonts w:ascii="Consolas" w:eastAsia="Times New Roman" w:hAnsi="Consolas" w:cs="Times New Roman"/>
+          <w:sz w:val="21"/>
+          <w:szCs w:val="21"/>
+        </w:rPr>
+      </w:pPr>
+      <w:r>
+        <w:rPr>
+          <w:rFonts w:ascii="Consolas" w:eastAsia="Times New Roman" w:hAnsi="Consolas" w:cs="Times New Roman"/>
+          <w:sz w:val="21"/>
+          <w:szCs w:val="21"/>
+        </w:rPr>
+        <w:t xml:space="preserve">public class </w:t>
+      </w:r>
+      <w:proofErr w:type="spellStart"/>
+      <w:r>
+        <w:rPr>
+          <w:rFonts w:ascii="Consolas" w:eastAsia="Times New Roman" w:hAnsi="Consolas" w:cs="Times New Roman"/>
+          <w:sz w:val="21"/>
+          <w:szCs w:val="21"/>
+        </w:rPr>
+        <w:t>asciiChar</w:t>
+      </w:r>
+      <w:proofErr w:type="spellEnd"/>
+      <w:r>
+        <w:rPr>
+          <w:rFonts w:ascii="Consolas" w:eastAsia="Times New Roman" w:hAnsi="Consolas" w:cs="Times New Roman"/>
+          <w:sz w:val="21"/>
+          <w:szCs w:val="21"/>
+        </w:rPr>
+        <w:t xml:space="preserve"> {</w:t>
+      </w:r>
+    </w:p>
+    <w:p>
+      <w:pPr>
+        <w:spacing w:after="0" w:line="285" w:lineRule="atLeast"/>
+        <w:rPr>
+          <w:rFonts w:ascii="Consolas" w:eastAsia="Times New Roman" w:hAnsi="Consolas" w:cs="Times New Roman"/>
+          <w:sz w:val="21"/>
+          <w:szCs w:val="21"/>
+        </w:rPr>
+      </w:pPr>
+      <w:r>
+        <w:rPr>
+          <w:rFonts w:ascii="Consolas" w:eastAsia="Times New Roman" w:hAnsi="Consolas" w:cs="Times New Roman"/>
+          <w:sz w:val="21"/>
+          <w:szCs w:val="21"/>
+        </w:rPr>
+        <w:t xml:space="preserve">    public static void </w:t>
+      </w:r>
+      <w:proofErr w:type="gramStart"/>
+      <w:r>
+        <w:rPr>
+          <w:rFonts w:ascii="Consolas" w:eastAsia="Times New Roman" w:hAnsi="Consolas" w:cs="Times New Roman"/>
+          <w:sz w:val="21"/>
+          <w:szCs w:val="21"/>
+        </w:rPr>
+        <w:t>main(</w:t>
+      </w:r>
+      <w:proofErr w:type="gramEnd"/>
+      <w:r>
+        <w:rPr>
+          <w:rFonts w:ascii="Consolas" w:eastAsia="Times New Roman" w:hAnsi="Consolas" w:cs="Times New Roman"/>
+          <w:sz w:val="21"/>
+          <w:szCs w:val="21"/>
+        </w:rPr>
+        <w:t xml:space="preserve">String[] </w:t>
+      </w:r>
+      <w:proofErr w:type="spellStart"/>
+      <w:r>
+        <w:rPr>
+          <w:rFonts w:ascii="Consolas" w:eastAsia="Times New Roman" w:hAnsi="Consolas" w:cs="Times New Roman"/>
+          <w:sz w:val="21"/>
+          <w:szCs w:val="21"/>
+        </w:rPr>
+        <w:t>args</w:t>
+      </w:r>
+      <w:proofErr w:type="spellEnd"/>
+      <w:r>
+        <w:rPr>
+          <w:rFonts w:ascii="Consolas" w:eastAsia="Times New Roman" w:hAnsi="Consolas" w:cs="Times New Roman"/>
+          <w:sz w:val="21"/>
+          <w:szCs w:val="21"/>
+        </w:rPr>
+        <w:t>) {</w:t>
+      </w:r>
+    </w:p>
+    <w:p>
+      <w:pPr>
+        <w:spacing w:after="0" w:line="285" w:lineRule="atLeast"/>
+        <w:rPr>
+          <w:rFonts w:ascii="Consolas" w:eastAsia="Times New Roman" w:hAnsi="Consolas" w:cs="Times New Roman"/>
+          <w:sz w:val="21"/>
+          <w:szCs w:val="21"/>
+        </w:rPr>
+      </w:pPr>
+      <w:r>
+        <w:rPr>
+          <w:rFonts w:ascii="Consolas" w:eastAsia="Times New Roman" w:hAnsi="Consolas" w:cs="Times New Roman"/>
+          <w:sz w:val="21"/>
+          <w:szCs w:val="21"/>
+        </w:rPr>
+        <w:t>        char ch1 = 'a';</w:t>
+      </w:r>
+    </w:p>
+    <w:p>
+      <w:pPr>
+        <w:spacing w:after="0" w:line="285" w:lineRule="atLeast"/>
+        <w:rPr>
+          <w:rFonts w:ascii="Consolas" w:eastAsia="Times New Roman" w:hAnsi="Consolas" w:cs="Times New Roman"/>
+          <w:sz w:val="21"/>
+          <w:szCs w:val="21"/>
+        </w:rPr>
+      </w:pPr>
+      <w:r>
+        <w:rPr>
+          <w:rFonts w:ascii="Consolas" w:eastAsia="Times New Roman" w:hAnsi="Consolas" w:cs="Times New Roman"/>
+          <w:sz w:val="21"/>
+          <w:szCs w:val="21"/>
+        </w:rPr>
+        <w:t xml:space="preserve">        int </w:t>
+      </w:r>
+      <w:proofErr w:type="spellStart"/>
+      <w:r>
+        <w:rPr>
+          <w:rFonts w:ascii="Consolas" w:eastAsia="Times New Roman" w:hAnsi="Consolas" w:cs="Times New Roman"/>
+          <w:sz w:val="21"/>
+          <w:szCs w:val="21"/>
+        </w:rPr>
+        <w:t>asciivalue</w:t>
+      </w:r>
+      <w:proofErr w:type="spellEnd"/>
+      <w:r>
+        <w:rPr>
+          <w:rFonts w:ascii="Consolas" w:eastAsia="Times New Roman" w:hAnsi="Consolas" w:cs="Times New Roman"/>
+          <w:sz w:val="21"/>
+          <w:szCs w:val="21"/>
+        </w:rPr>
+        <w:t xml:space="preserve"> = ch1; //type cast to int </w:t>
+      </w:r>
+    </w:p>
+    <w:p>
+      <w:pPr>
+        <w:spacing w:after="0" w:line="285" w:lineRule="atLeast"/>
+        <w:rPr>
+          <w:rFonts w:ascii="Consolas" w:eastAsia="Times New Roman" w:hAnsi="Consolas" w:cs="Times New Roman"/>
+          <w:sz w:val="21"/>
+          <w:szCs w:val="21"/>
+        </w:rPr>
+      </w:pPr>
+      <w:r>
+        <w:rPr>
+          <w:rFonts w:ascii="Consolas" w:eastAsia="Times New Roman" w:hAnsi="Consolas" w:cs="Times New Roman"/>
+          <w:sz w:val="21"/>
+          <w:szCs w:val="21"/>
+        </w:rPr>
+        <w:t xml:space="preserve">        </w:t>
+      </w:r>
+      <w:proofErr w:type="spellStart"/>
+      <w:r>
+        <w:rPr>
+          <w:rFonts w:ascii="Consolas" w:eastAsia="Times New Roman" w:hAnsi="Consolas" w:cs="Times New Roman"/>
+          <w:sz w:val="21"/>
+          <w:szCs w:val="21"/>
+        </w:rPr>
+        <w:t>System.out.println</w:t>
+      </w:r>
+      <w:proofErr w:type="spellEnd"/>
+      <w:r>
+        <w:rPr>
+          <w:rFonts w:ascii="Consolas" w:eastAsia="Times New Roman" w:hAnsi="Consolas" w:cs="Times New Roman"/>
+          <w:sz w:val="21"/>
+          <w:szCs w:val="21"/>
+        </w:rPr>
+        <w:t xml:space="preserve">("The ASCII value of " + ch1 + " is: " + </w:t>
+      </w:r>
+      <w:proofErr w:type="spellStart"/>
+      <w:r>
+        <w:rPr>
+          <w:rFonts w:ascii="Consolas" w:eastAsia="Times New Roman" w:hAnsi="Consolas" w:cs="Times New Roman"/>
+          <w:sz w:val="21"/>
+          <w:szCs w:val="21"/>
+        </w:rPr>
+        <w:t>asciivalue</w:t>
+      </w:r>
+      <w:proofErr w:type="spellEnd"/>
+      <w:r>
+        <w:rPr>
+          <w:rFonts w:ascii="Consolas" w:eastAsia="Times New Roman" w:hAnsi="Consolas" w:cs="Times New Roman"/>
+          <w:sz w:val="21"/>
+          <w:szCs w:val="21"/>
+        </w:rPr>
+        <w:t>);</w:t>
+      </w:r>
+    </w:p>
+    <w:p>
+      <w:pPr>
+        <w:spacing w:after="0" w:line="285" w:lineRule="atLeast"/>
+        <w:rPr>
+          <w:rFonts w:ascii="Consolas" w:eastAsia="Times New Roman" w:hAnsi="Consolas" w:cs="Times New Roman"/>
+          <w:sz w:val="21"/>
+          <w:szCs w:val="21"/>
+        </w:rPr>
+      </w:pPr>
+      <w:r>
+        <w:rPr>
+          <w:rFonts w:ascii="Consolas" w:eastAsia="Times New Roman" w:hAnsi="Consolas" w:cs="Times New Roman"/>
+          <w:sz w:val="21"/>
+          <w:szCs w:val="21"/>
+        </w:rPr>
+        <w:t>    }</w:t>
+      </w:r>
+    </w:p>
+    <w:p>
+      <w:pPr>
+        <w:spacing w:after="0" w:line="285" w:lineRule="atLeast"/>
+        <w:rPr>
+          <w:rFonts w:ascii="Consolas" w:eastAsia="Times New Roman" w:hAnsi="Consolas" w:cs="Times New Roman"/>
+          <w:sz w:val="21"/>
+          <w:szCs w:val="21"/>
+        </w:rPr>
+      </w:pPr>
+      <w:r>
+        <w:rPr>
+          <w:rFonts w:ascii="Consolas" w:eastAsia="Times New Roman" w:hAnsi="Consolas" w:cs="Times New Roman"/>
+          <w:sz w:val="21"/>
+          <w:szCs w:val="21"/>
+        </w:rPr>
+        <w:t>}</w:t>
+      </w:r>
+    </w:p>
+    <w:p>
+      <w:pPr>
+        <w:spacing w:after="0" w:line="285" w:lineRule="atLeast"/>
+        <w:rPr>
+          <w:rFonts w:ascii="Consolas" w:eastAsia="Times New Roman" w:hAnsi="Consolas" w:cs="Times New Roman"/>
+          <w:sz w:val="21"/>
+          <w:szCs w:val="21"/>
+        </w:rPr>
+      </w:pPr>
+    </w:p>
+    <w:p>
+      <w:pPr>
+        <w:spacing w:after="0" w:line="285" w:lineRule="atLeast"/>
+        <w:rPr>
+          <w:rFonts w:ascii="Consolas" w:eastAsia="Times New Roman" w:hAnsi="Consolas" w:cs="Times New Roman"/>
+          <w:sz w:val="21"/>
+          <w:szCs w:val="21"/>
+        </w:rPr>
+      </w:pPr>
+    </w:p>
+    <w:p>
+      <w:pPr>
+        <w:spacing w:after="0" w:line="285" w:lineRule="atLeast"/>
+        <w:rPr>
+          <w:rFonts w:ascii="Consolas" w:eastAsia="Times New Roman" w:hAnsi="Consolas" w:cs="Times New Roman"/>
+          <w:sz w:val="21"/>
+          <w:szCs w:val="21"/>
+        </w:rPr>
+      </w:pPr>
+    </w:p>
+    <w:p>
+      <w:pPr>
+        <w:spacing w:after="0" w:line="285" w:lineRule="atLeast"/>
+        <w:rPr>
+          <w:rFonts w:ascii="Consolas" w:eastAsia="Times New Roman" w:hAnsi="Consolas" w:cs="Times New Roman"/>
+          <w:sz w:val="21"/>
+          <w:szCs w:val="21"/>
+        </w:rPr>
+      </w:pPr>
+    </w:p>
+    <w:p>
+      <w:pPr>
+        <w:spacing w:after="0" w:line="285" w:lineRule="atLeast"/>
+        <w:rPr>
+          <w:rFonts w:ascii="Consolas" w:eastAsia="Times New Roman" w:hAnsi="Consolas" w:cs="Times New Roman"/>
+          <w:sz w:val="21"/>
+          <w:szCs w:val="21"/>
+        </w:rPr>
+      </w:pPr>
+    </w:p>
+    <w:p>
+      <w:pPr>
+        <w:pStyle w:val="Heading2"/>
+        <w:rPr>
+          <w:b/>
+          <w:bCs/>
+        </w:rPr>
+      </w:pPr>
+      <w:r>
+        <w:rPr>
+          <w:b/>
+          <w:bCs/>
+        </w:rPr>
+        <w:t>Output:</w:t>
+      </w:r>
+    </w:p>
+    <w:p/>
+    <w:p>
+      <w:r>
+        <w:rPr>
+          <w:noProof/>
+        </w:rPr>
+        <w:drawing>
+          <wp:inline distT="0" distB="0" distL="0" distR="0" wp14:anchorId="07884B89" wp14:editId="799C7807">
+            <wp:extent cx="6060831" cy="1005840"/>
+            <wp:effectExtent l="0" t="0" r="0" b="3810"/>
+            <wp:docPr id="26" name="Picture 26"/>
+            <wp:cNvGraphicFramePr>
+              <a:graphicFrameLocks xmlns:a="http://schemas.openxmlformats.org/drawingml/2006/main" noChangeAspect="1"/>
+            </wp:cNvGraphicFramePr>
+            <a:graphic xmlns:a="http://schemas.openxmlformats.org/drawingml/2006/main">
+              <a:graphicData uri="http://schemas.openxmlformats.org/drawingml/2006/picture">
+                <pic:pic xmlns:pic="http://schemas.openxmlformats.org/drawingml/2006/picture">
+                  <pic:nvPicPr>
+                    <pic:cNvPr id="1" name=""/>
+                    <pic:cNvPicPr/>
+                  </pic:nvPicPr>
+                  <pic:blipFill>
+                    <a:blip r:embed="rId36"/>
+                    <a:stretch>
+                      <a:fillRect/>
+                    </a:stretch>
+                  </pic:blipFill>
+                  <pic:spPr>
+                    <a:xfrm>
+                      <a:off x="0" y="0"/>
+                      <a:ext cx="6068372" cy="1007092"/>
+                    </a:xfrm>
+                    <a:prstGeom prst="rect">
+                      <a:avLst/>
+                    </a:prstGeom>
+                  </pic:spPr>
+                </pic:pic>
+              </a:graphicData>
+            </a:graphic>
+          </wp:inline>
+        </w:drawing>
+      </w:r>
+    </w:p>
+    <w:p>
+      <w:r>
+        <w:rPr>
+          <w:noProof/>
+        </w:rPr>
+        <w:drawing>
+          <wp:inline distT="0" distB="0" distL="0" distR="0" wp14:anchorId="396509AF" wp14:editId="18CE280F">
+            <wp:extent cx="6073140" cy="548918"/>
+            <wp:effectExtent l="0" t="0" r="3810" b="3810"/>
+            <wp:docPr id="27" name="Picture 27"/>
+            <wp:cNvGraphicFramePr>
+              <a:graphicFrameLocks xmlns:a="http://schemas.openxmlformats.org/drawingml/2006/main" noChangeAspect="1"/>
+            </wp:cNvGraphicFramePr>
+            <a:graphic xmlns:a="http://schemas.openxmlformats.org/drawingml/2006/main">
+              <a:graphicData uri="http://schemas.openxmlformats.org/drawingml/2006/picture">
+                <pic:pic xmlns:pic="http://schemas.openxmlformats.org/drawingml/2006/picture">
+                  <pic:nvPicPr>
+                    <pic:cNvPr id="1" name=""/>
+                    <pic:cNvPicPr/>
+                  </pic:nvPicPr>
+                  <pic:blipFill rotWithShape="1">
+                    <a:blip r:embed="rId36"/>
+                    <a:srcRect t="62589" r="33312" b="1094"/>
+                    <a:stretch/>
+                  </pic:blipFill>
+                  <pic:spPr bwMode="auto">
+                    <a:xfrm>
+                      <a:off x="0" y="0"/>
+                      <a:ext cx="6103802" cy="551689"/>
+                    </a:xfrm>
+                    <a:prstGeom prst="rect">
+                      <a:avLst/>
+                    </a:prstGeom>
+                    <a:ln>
+                      <a:noFill/>
+                    </a:ln>
+                    <a:extLst>
+                      <a:ext uri="{53640926-AAD7-44D8-BBD7-CCE9431645EC}">
+                        <a14:shadowObscured xmlns:a14="http://schemas.microsoft.com/office/drawing/2010/main"/>
+                      </a:ext>
+                    </a:extLst>
+                  </pic:spPr>
+                </pic:pic>
+              </a:graphicData>
+            </a:graphic>
+          </wp:inline>
+        </w:drawing>
+      </w:r>
+    </w:p>
+    <w:p/>
+    <w:p/>
+    <w:p/>
+    <w:p/>
+    <w:p/>
+    <w:p>
+      <w:pPr>
+        <w:keepNext/>
+        <w:keepLines/>
+        <w:spacing w:before="40" w:after="0"/>
+        <w:outlineLvl w:val="1"/>
+        <w:rPr>
+          <w:rFonts w:asciiTheme="majorHAnsi" w:eastAsiaTheme="majorEastAsia" w:hAnsiTheme="majorHAnsi" w:cstheme="majorBidi"/>
+          <w:b/>
+          <w:bCs/>
+          <w:color w:val="850C4B" w:themeColor="accent1" w:themeShade="BF"/>
+          <w:sz w:val="26"/>
+          <w:szCs w:val="26"/>
+        </w:rPr>
+      </w:pPr>
+      <w:r>
+        <w:rPr>
+          <w:rFonts w:asciiTheme="majorHAnsi" w:eastAsiaTheme="majorEastAsia" w:hAnsiTheme="majorHAnsi" w:cstheme="majorBidi"/>
+          <w:b/>
+          <w:bCs/>
+          <w:color w:val="850C4B" w:themeColor="accent1" w:themeShade="BF"/>
+          <w:sz w:val="26"/>
+          <w:szCs w:val="26"/>
+        </w:rPr>
+        <w:t>Source Code:</w:t>
+      </w:r>
+    </w:p>
+    <w:p/>
+    <w:p>
+      <w:pPr>
+        <w:spacing w:after="0" w:line="285" w:lineRule="atLeast"/>
+        <w:rPr>
+          <w:rFonts w:ascii="Consolas" w:eastAsia="Times New Roman" w:hAnsi="Consolas" w:cs="Times New Roman"/>
+          <w:sz w:val="21"/>
+          <w:szCs w:val="21"/>
+        </w:rPr>
+      </w:pPr>
+      <w:r>
+        <w:rPr>
+          <w:rFonts w:ascii="Consolas" w:eastAsia="Times New Roman" w:hAnsi="Consolas" w:cs="Times New Roman"/>
+          <w:sz w:val="21"/>
+          <w:szCs w:val="21"/>
+        </w:rPr>
+        <w:t>public class asciiChar1 {</w:t>
+      </w:r>
+    </w:p>
+    <w:p>
+      <w:pPr>
+        <w:spacing w:after="0" w:line="285" w:lineRule="atLeast"/>
+        <w:rPr>
+          <w:rFonts w:ascii="Consolas" w:eastAsia="Times New Roman" w:hAnsi="Consolas" w:cs="Times New Roman"/>
+          <w:sz w:val="21"/>
+          <w:szCs w:val="21"/>
+        </w:rPr>
+      </w:pPr>
+      <w:r>
+        <w:rPr>
+          <w:rFonts w:ascii="Consolas" w:eastAsia="Times New Roman" w:hAnsi="Consolas" w:cs="Times New Roman"/>
+          <w:sz w:val="21"/>
+          <w:szCs w:val="21"/>
+        </w:rPr>
+        <w:t xml:space="preserve">    public static void </w:t>
+      </w:r>
+      <w:proofErr w:type="gramStart"/>
+      <w:r>
+        <w:rPr>
+          <w:rFonts w:ascii="Consolas" w:eastAsia="Times New Roman" w:hAnsi="Consolas" w:cs="Times New Roman"/>
+          <w:sz w:val="21"/>
+          <w:szCs w:val="21"/>
+        </w:rPr>
+        <w:t>main(</w:t>
+      </w:r>
+      <w:proofErr w:type="gramEnd"/>
+      <w:r>
+        <w:rPr>
+          <w:rFonts w:ascii="Consolas" w:eastAsia="Times New Roman" w:hAnsi="Consolas" w:cs="Times New Roman"/>
+          <w:sz w:val="21"/>
+          <w:szCs w:val="21"/>
+        </w:rPr>
+        <w:t>String[] String) {</w:t>
+      </w:r>
+    </w:p>
+    <w:p>
+      <w:pPr>
+        <w:spacing w:after="0" w:line="285" w:lineRule="atLeast"/>
+        <w:rPr>
+          <w:rFonts w:ascii="Consolas" w:eastAsia="Times New Roman" w:hAnsi="Consolas" w:cs="Times New Roman"/>
+          <w:sz w:val="21"/>
+          <w:szCs w:val="21"/>
+        </w:rPr>
+      </w:pPr>
+      <w:r>
+        <w:rPr>
+          <w:rFonts w:ascii="Consolas" w:eastAsia="Times New Roman" w:hAnsi="Consolas" w:cs="Times New Roman"/>
+          <w:sz w:val="21"/>
+          <w:szCs w:val="21"/>
+        </w:rPr>
+        <w:t>        int ch1 = 'a';</w:t>
+      </w:r>
+    </w:p>
+    <w:p>
+      <w:pPr>
+        <w:spacing w:after="0" w:line="285" w:lineRule="atLeast"/>
+        <w:rPr>
+          <w:rFonts w:ascii="Consolas" w:eastAsia="Times New Roman" w:hAnsi="Consolas" w:cs="Times New Roman"/>
+          <w:sz w:val="21"/>
+          <w:szCs w:val="21"/>
+        </w:rPr>
+      </w:pPr>
+      <w:r>
+        <w:rPr>
+          <w:rFonts w:ascii="Consolas" w:eastAsia="Times New Roman" w:hAnsi="Consolas" w:cs="Times New Roman"/>
+          <w:sz w:val="21"/>
+          <w:szCs w:val="21"/>
+        </w:rPr>
+        <w:t xml:space="preserve">        </w:t>
+      </w:r>
+      <w:proofErr w:type="spellStart"/>
+      <w:r>
+        <w:rPr>
+          <w:rFonts w:ascii="Consolas" w:eastAsia="Times New Roman" w:hAnsi="Consolas" w:cs="Times New Roman"/>
+          <w:sz w:val="21"/>
+          <w:szCs w:val="21"/>
+        </w:rPr>
+        <w:t>System.out.println</w:t>
+      </w:r>
+      <w:proofErr w:type="spellEnd"/>
+      <w:r>
+        <w:rPr>
+          <w:rFonts w:ascii="Consolas" w:eastAsia="Times New Roman" w:hAnsi="Consolas" w:cs="Times New Roman"/>
+          <w:sz w:val="21"/>
+          <w:szCs w:val="21"/>
+        </w:rPr>
+        <w:t>("The ASCII value of a is: " + ch1);</w:t>
+      </w:r>
+    </w:p>
+    <w:p>
+      <w:pPr>
+        <w:spacing w:after="0" w:line="285" w:lineRule="atLeast"/>
+        <w:rPr>
+          <w:rFonts w:ascii="Consolas" w:eastAsia="Times New Roman" w:hAnsi="Consolas" w:cs="Times New Roman"/>
+          <w:sz w:val="21"/>
+          <w:szCs w:val="21"/>
+        </w:rPr>
+      </w:pPr>
+      <w:r>
+        <w:rPr>
+          <w:rFonts w:ascii="Consolas" w:eastAsia="Times New Roman" w:hAnsi="Consolas" w:cs="Times New Roman"/>
+          <w:sz w:val="21"/>
+          <w:szCs w:val="21"/>
+        </w:rPr>
+        <w:t>    }</w:t>
+      </w:r>
+    </w:p>
+    <w:p>
+      <w:pPr>
+        <w:spacing w:after="0" w:line="285" w:lineRule="atLeast"/>
+        <w:rPr>
+          <w:rFonts w:ascii="Consolas" w:eastAsia="Times New Roman" w:hAnsi="Consolas" w:cs="Times New Roman"/>
+          <w:sz w:val="21"/>
+          <w:szCs w:val="21"/>
+        </w:rPr>
+      </w:pPr>
+      <w:r>
+        <w:rPr>
+          <w:rFonts w:ascii="Consolas" w:eastAsia="Times New Roman" w:hAnsi="Consolas" w:cs="Times New Roman"/>
+          <w:sz w:val="21"/>
+          <w:szCs w:val="21"/>
+        </w:rPr>
+        <w:t>}</w:t>
+      </w:r>
+    </w:p>
+    <w:p>
+      <w:pPr>
+        <w:spacing w:after="0" w:line="285" w:lineRule="atLeast"/>
+        <w:rPr>
+          <w:rFonts w:ascii="Consolas" w:eastAsia="Times New Roman" w:hAnsi="Consolas" w:cs="Times New Roman"/>
+          <w:sz w:val="21"/>
+          <w:szCs w:val="21"/>
+        </w:rPr>
+      </w:pPr>
+    </w:p>
+    <w:p>
+      <w:pPr>
+        <w:spacing w:after="0" w:line="285" w:lineRule="atLeast"/>
+        <w:rPr>
+          <w:rFonts w:ascii="Consolas" w:eastAsia="Times New Roman" w:hAnsi="Consolas" w:cs="Times New Roman"/>
+          <w:sz w:val="21"/>
+          <w:szCs w:val="21"/>
+        </w:rPr>
+      </w:pPr>
+    </w:p>
+    <w:p>
+      <w:pPr>
+        <w:spacing w:after="0" w:line="285" w:lineRule="atLeast"/>
+        <w:rPr>
+          <w:rFonts w:ascii="Consolas" w:eastAsia="Times New Roman" w:hAnsi="Consolas" w:cs="Times New Roman"/>
+          <w:sz w:val="21"/>
+          <w:szCs w:val="21"/>
+        </w:rPr>
+      </w:pPr>
+    </w:p>
+    <w:p>
+      <w:pPr>
+        <w:spacing w:after="0" w:line="285" w:lineRule="atLeast"/>
+        <w:rPr>
+          <w:rFonts w:ascii="Consolas" w:eastAsia="Times New Roman" w:hAnsi="Consolas" w:cs="Times New Roman"/>
+          <w:sz w:val="21"/>
+          <w:szCs w:val="21"/>
+        </w:rPr>
+      </w:pPr>
+    </w:p>
+    <w:p>
+      <w:pPr>
+        <w:spacing w:after="0" w:line="285" w:lineRule="atLeast"/>
+        <w:rPr>
+          <w:rFonts w:ascii="Consolas" w:eastAsia="Times New Roman" w:hAnsi="Consolas" w:cs="Times New Roman"/>
+          <w:sz w:val="21"/>
+          <w:szCs w:val="21"/>
+        </w:rPr>
+      </w:pPr>
+    </w:p>
+    <w:p>
+      <w:pPr>
+        <w:keepNext/>
+        <w:keepLines/>
+        <w:spacing w:before="40" w:after="0"/>
+        <w:outlineLvl w:val="1"/>
+        <w:rPr>
+          <w:rFonts w:asciiTheme="majorHAnsi" w:eastAsiaTheme="majorEastAsia" w:hAnsiTheme="majorHAnsi" w:cstheme="majorBidi"/>
+          <w:b/>
+          <w:bCs/>
+          <w:color w:val="850C4B" w:themeColor="accent1" w:themeShade="BF"/>
+          <w:sz w:val="26"/>
+          <w:szCs w:val="26"/>
+        </w:rPr>
+      </w:pPr>
+      <w:r>
+        <w:rPr>
+          <w:rFonts w:asciiTheme="majorHAnsi" w:eastAsiaTheme="majorEastAsia" w:hAnsiTheme="majorHAnsi" w:cstheme="majorBidi"/>
+          <w:b/>
+          <w:bCs/>
+          <w:color w:val="850C4B" w:themeColor="accent1" w:themeShade="BF"/>
+          <w:sz w:val="26"/>
+          <w:szCs w:val="26"/>
+        </w:rPr>
+        <w:t>Output:</w:t>
+      </w:r>
+    </w:p>
+    <w:p/>
+    <w:p>
+      <w:r>
+        <w:rPr>
+          <w:noProof/>
+        </w:rPr>
+        <w:drawing>
+          <wp:inline distT="0" distB="0" distL="0" distR="0" wp14:anchorId="11CB3D86" wp14:editId="100220A4">
+            <wp:extent cx="6153303" cy="1082040"/>
+            <wp:effectExtent l="0" t="0" r="0" b="3810"/>
+            <wp:docPr id="29" name="Picture 29"/>
+            <wp:cNvGraphicFramePr>
+              <a:graphicFrameLocks xmlns:a="http://schemas.openxmlformats.org/drawingml/2006/main" noChangeAspect="1"/>
+            </wp:cNvGraphicFramePr>
+            <a:graphic xmlns:a="http://schemas.openxmlformats.org/drawingml/2006/main">
+              <a:graphicData uri="http://schemas.openxmlformats.org/drawingml/2006/picture">
+                <pic:pic xmlns:pic="http://schemas.openxmlformats.org/drawingml/2006/picture">
+                  <pic:nvPicPr>
+                    <pic:cNvPr id="1" name=""/>
+                    <pic:cNvPicPr/>
+                  </pic:nvPicPr>
+                  <pic:blipFill>
+                    <a:blip r:embed="rId37"/>
+                    <a:stretch>
+                      <a:fillRect/>
+                    </a:stretch>
+                  </pic:blipFill>
+                  <pic:spPr>
+                    <a:xfrm>
+                      <a:off x="0" y="0"/>
+                      <a:ext cx="6165355" cy="1084159"/>
+                    </a:xfrm>
+                    <a:prstGeom prst="rect">
+                      <a:avLst/>
+                    </a:prstGeom>
+                  </pic:spPr>
+                </pic:pic>
+              </a:graphicData>
+            </a:graphic>
+          </wp:inline>
+        </w:drawing>
+      </w:r>
+      <w:r>
+        <w:rPr>
+          <w:noProof/>
+        </w:rPr>
+        <w:drawing>
+          <wp:inline distT="0" distB="0" distL="0" distR="0" wp14:anchorId="7C34A9CD" wp14:editId="2A435852">
+            <wp:extent cx="6153514" cy="541020"/>
+            <wp:effectExtent l="0" t="0" r="0" b="0"/>
+            <wp:docPr id="28" name="Picture 28"/>
+            <wp:cNvGraphicFramePr>
+              <a:graphicFrameLocks xmlns:a="http://schemas.openxmlformats.org/drawingml/2006/main" noChangeAspect="1"/>
+            </wp:cNvGraphicFramePr>
+            <a:graphic xmlns:a="http://schemas.openxmlformats.org/drawingml/2006/main">
+              <a:graphicData uri="http://schemas.openxmlformats.org/drawingml/2006/picture">
+                <pic:pic xmlns:pic="http://schemas.openxmlformats.org/drawingml/2006/picture">
+                  <pic:nvPicPr>
+                    <pic:cNvPr id="1" name=""/>
+                    <pic:cNvPicPr/>
+                  </pic:nvPicPr>
+                  <pic:blipFill rotWithShape="1">
+                    <a:blip r:embed="rId37"/>
+                    <a:srcRect t="64183" r="32542"/>
+                    <a:stretch/>
+                  </pic:blipFill>
+                  <pic:spPr bwMode="auto">
+                    <a:xfrm>
+                      <a:off x="0" y="0"/>
+                      <a:ext cx="6176471" cy="543038"/>
+                    </a:xfrm>
+                    <a:prstGeom prst="rect">
+                      <a:avLst/>
+                    </a:prstGeom>
+                    <a:ln>
+                      <a:noFill/>
+                    </a:ln>
+                    <a:extLst>
+                      <a:ext uri="{53640926-AAD7-44D8-BBD7-CCE9431645EC}">
+                        <a14:shadowObscured xmlns:a14="http://schemas.microsoft.com/office/drawing/2010/main"/>
+                      </a:ext>
+                    </a:extLst>
+                  </pic:spPr>
+                </pic:pic>
+              </a:graphicData>
+            </a:graphic>
+          </wp:inline>
+        </w:drawing>
+      </w:r>
+    </w:p>
+    <w:p/>
+    <w:p/>
+    <w:p/>
+    <w:p/>
+    <w:p>
+      <w:r>
+        <w:br w:type="page"/>
+      </w:r>
+    </w:p>
+    <w:p>
+      <w:pPr>
+        <w:pStyle w:val="Heading1"/>
+        <w:jc w:val="center"/>
+        <w:rPr>
+          <w:b/>
+          <w:bCs/>
+          <w:sz w:val="36"/>
+          <w:szCs w:val="36"/>
+        </w:rPr>
+      </w:pPr>
+      <w:r>
+        <w:rPr>
+          <w:b/>
+          <w:bCs/>
+          <w:sz w:val="36"/>
+          <w:szCs w:val="36"/>
+        </w:rPr>
+        <w:lastRenderedPageBreak/>
+        <w:t>EXPERIMENT – 1</w:t>
+      </w:r>
+      <w:r>
+        <w:rPr>
+          <w:b/>
+          <w:bCs/>
+          <w:sz w:val="36"/>
+          <w:szCs w:val="36"/>
+        </w:rPr>
+        <w:t>.</w:t>
+      </w:r>
+      <w:r>
+        <w:rPr>
+          <w:b/>
+          <w:bCs/>
+          <w:sz w:val="36"/>
+          <w:szCs w:val="36"/>
+        </w:rPr>
+        <w:t>5</w:t>
+      </w:r>
+    </w:p>
+    <w:p/>
+    <w:p>
+      <w:pPr>
+        <w:pStyle w:val="Heading2"/>
+        <w:rPr>
+          <w:b/>
+          <w:bCs/>
+        </w:rPr>
+      </w:pPr>
+      <w:r>
+        <w:rPr>
+          <w:b/>
+          <w:bCs/>
+        </w:rPr>
+        <w:t>Aim:</w:t>
+      </w:r>
+    </w:p>
+    <w:p>
+      <w:r>
+        <w:t>Swapping two numbers using bitwise operators.</w:t>
+      </w:r>
+    </w:p>
+    <w:p/>
+    <w:p>
+      <w:pPr>
+        <w:pStyle w:val="Heading2"/>
+        <w:rPr>
+          <w:b/>
+          <w:bCs/>
+        </w:rPr>
+      </w:pPr>
+      <w:r>
+        <w:rPr>
+          <w:b/>
+          <w:bCs/>
+        </w:rPr>
+        <w:t>Theory:</w:t>
+      </w:r>
+    </w:p>
+    <w:p/>
+    <w:p>
+      <w:r>
+        <w:t xml:space="preserve">In Java, there are many ways to swap two numbers. Generally, we use either </w:t>
+      </w:r>
+      <w:proofErr w:type="gramStart"/>
+      <w:r>
+        <w:t>swap(</w:t>
+      </w:r>
+      <w:proofErr w:type="gramEnd"/>
+      <w:r>
+        <w:t>) method of the Math class or use a third (temporary) variable to swap two numbers. Except these two ways, we can also swap two numbers using the bitwise operator (XOR) and using division and multiplication.</w:t>
+      </w:r>
+    </w:p>
+    <w:p/>
+    <w:p>
+      <w:pPr>
+        <w:pStyle w:val="Subtitle"/>
+      </w:pPr>
+      <w:r>
+        <w:t>Using Bitwise Operator</w:t>
+      </w:r>
+    </w:p>
+    <w:p>
+      <w:r>
+        <w:t>Bitwise Operator: Bitwise XOR operator is used to swap two numbers. It is represented by the symbol (^). It compares bits of two operands and returns false or 0 if they are equal and returns true or 1 if they are not equal. The truth table of XOR operator is as follows:</w:t>
+      </w:r>
+    </w:p>
+    <w:p>
+      <w:pPr>
+        <w:jc w:val="center"/>
+      </w:pPr>
+      <w:r>
+        <w:rPr>
+          <w:noProof/>
+        </w:rPr>
+        <w:drawing>
+          <wp:inline distT="0" distB="0" distL="0" distR="0" wp14:anchorId="790D6F70" wp14:editId="1379068A">
+            <wp:extent cx="1885950" cy="1266825"/>
+            <wp:effectExtent l="0" t="0" r="0" b="0"/>
+            <wp:docPr id="57354893" name="Picture 57354893" descr="Java Program to Swap Two Numbers Using Bitwise Operator"/>
+            <wp:cNvGraphicFramePr>
+              <a:graphicFrameLocks xmlns:a="http://schemas.openxmlformats.org/drawingml/2006/main" noChangeAspect="1"/>
+            </wp:cNvGraphicFramePr>
+            <a:graphic xmlns:a="http://schemas.openxmlformats.org/drawingml/2006/main">
+              <a:graphicData uri="http://schemas.openxmlformats.org/drawingml/2006/picture">
+                <pic:pic xmlns:pic="http://schemas.openxmlformats.org/drawingml/2006/picture">
+                  <pic:nvPicPr>
+                    <pic:cNvPr id="0" name=""/>
+                    <pic:cNvPicPr/>
+                  </pic:nvPicPr>
+                  <pic:blipFill>
+                    <a:blip r:embed="rId38">
+                      <a:extLst>
+                        <a:ext uri="{28A0092B-C50C-407E-A947-70E740481C1C}">
+                          <a14:useLocalDpi xmlns:a14="http://schemas.microsoft.com/office/drawing/2010/main" val="0"/>
+                        </a:ext>
+                      </a:extLst>
+                    </a:blip>
+                    <a:stretch>
+                      <a:fillRect/>
+                    </a:stretch>
+                  </pic:blipFill>
+                  <pic:spPr>
+                    <a:xfrm>
+                      <a:off x="0" y="0"/>
+                      <a:ext cx="1885950" cy="1266825"/>
+                    </a:xfrm>
+                    <a:prstGeom prst="rect">
+                      <a:avLst/>
+                    </a:prstGeom>
+                  </pic:spPr>
+                </pic:pic>
+              </a:graphicData>
+            </a:graphic>
+          </wp:inline>
+        </w:drawing>
+      </w:r>
+    </w:p>
+    <w:p/>
+    <w:p>
+      <w:r>
+        <w:t xml:space="preserve">We can use the bitwise XOR operator to swap two numbers without using the </w:t>
+      </w:r>
+      <w:proofErr w:type="gramStart"/>
+      <w:r>
+        <w:t>swap(</w:t>
+      </w:r>
+      <w:proofErr w:type="gramEnd"/>
+      <w:r>
+        <w:t>) method and third variable. We must follow the steps given below:</w:t>
+      </w:r>
+    </w:p>
+    <w:p>
+      <w:pPr>
+        <w:numPr>
+          <w:ilvl w:val="0"/>
+          <w:numId w:val="10"/>
+        </w:numPr>
+      </w:pPr>
+      <w:r>
+        <w:t>Find the binary equivalent of given variables, say X and Y.</w:t>
+      </w:r>
+    </w:p>
+    <w:p>
+      <w:pPr>
+        <w:numPr>
+          <w:ilvl w:val="0"/>
+          <w:numId w:val="10"/>
+        </w:numPr>
+      </w:pPr>
+      <w:r>
+        <w:t xml:space="preserve">Find X^Y and store it in x, </w:t>
+      </w:r>
+      <w:proofErr w:type="gramStart"/>
+      <w:r>
+        <w:t>i.e.</w:t>
+      </w:r>
+      <w:proofErr w:type="gramEnd"/>
+      <w:r>
+        <w:t xml:space="preserve"> X = X ^ Y.</w:t>
+      </w:r>
+    </w:p>
+    <w:p>
+      <w:pPr>
+        <w:numPr>
+          <w:ilvl w:val="0"/>
+          <w:numId w:val="10"/>
+        </w:numPr>
+      </w:pPr>
+      <w:r>
+        <w:t xml:space="preserve">Again, find X^Y and store it in Y, </w:t>
+      </w:r>
+      <w:proofErr w:type="gramStart"/>
+      <w:r>
+        <w:t>i.e.</w:t>
+      </w:r>
+      <w:proofErr w:type="gramEnd"/>
+      <w:r>
+        <w:t xml:space="preserve"> Y = X ^ Y.</w:t>
+      </w:r>
+    </w:p>
+    <w:p>
+      <w:pPr>
+        <w:numPr>
+          <w:ilvl w:val="0"/>
+          <w:numId w:val="10"/>
+        </w:numPr>
+      </w:pPr>
+      <w:r>
+        <w:t xml:space="preserve">Find X^Y and store it in X, </w:t>
+      </w:r>
+      <w:proofErr w:type="gramStart"/>
+      <w:r>
+        <w:t>i.e.</w:t>
+      </w:r>
+      <w:proofErr w:type="gramEnd"/>
+      <w:r>
+        <w:t xml:space="preserve"> X = X ^ Y.</w:t>
+      </w:r>
+    </w:p>
+    <w:p>
+      <w:pPr>
+        <w:numPr>
+          <w:ilvl w:val="0"/>
+          <w:numId w:val="10"/>
+        </w:numPr>
+      </w:pPr>
+      <w:r>
+        <w:t>The numbers are swapped.</w:t>
+      </w:r>
+      <w:r>
+        <w:br/>
+      </w:r>
+    </w:p>
+    <w:p>
+      <w:r>
+        <w:t>Now implement the above steps in an example and understand the swapping.</w:t>
+      </w:r>
+    </w:p>
+    <w:p/>
+    <w:p>
+      <w:pPr>
+        <w:pStyle w:val="Subtitle"/>
+      </w:pPr>
+    </w:p>
+    <w:p>
+      <w:pPr>
+        <w:pStyle w:val="Subtitle"/>
+      </w:pPr>
+      <w:r>
+        <w:t>Example:</w:t>
+      </w:r>
+    </w:p>
+    <w:p>
+      <w:r>
+        <w:t>Swap the variables X = 5 and Y = 9 using the bitwise operator.</w:t>
+      </w:r>
+    </w:p>
+    <w:p/>
+    <w:p>
+      <w:pPr>
+        <w:pStyle w:val="Subtitle"/>
+      </w:pPr>
+      <w:r>
+        <w:t>Solution:</w:t>
+      </w:r>
+    </w:p>
+    <w:p>
+      <w:r>
+        <w:t>Step 1: Binary equivalent of the variables X and Y are:</w:t>
+      </w:r>
+    </w:p>
+    <w:p>
+      <w:r>
+        <w:t>X = 5 = 0101 and Y = 9 = 1001</w:t>
+      </w:r>
+    </w:p>
+    <w:p/>
+    <w:p>
+      <w:r>
+        <w:t>Step 2: Find X = X ^ Y.</w:t>
+      </w:r>
+    </w:p>
+    <w:p>
+      <w:pPr>
+        <w:jc w:val="center"/>
+      </w:pPr>
+      <w:r>
+        <w:rPr>
+          <w:noProof/>
+        </w:rPr>
+        <w:drawing>
+          <wp:inline distT="0" distB="0" distL="0" distR="0" wp14:anchorId="24FC9082" wp14:editId="0840A3CC">
+            <wp:extent cx="2362200" cy="828675"/>
+            <wp:effectExtent l="0" t="0" r="0" b="0"/>
+            <wp:docPr id="759350497" name="Picture 759350497" descr="Java Program to Swap Two Numbers Using Bitwise Operator"/>
+            <wp:cNvGraphicFramePr>
+              <a:graphicFrameLocks xmlns:a="http://schemas.openxmlformats.org/drawingml/2006/main" noChangeAspect="1"/>
+            </wp:cNvGraphicFramePr>
+            <a:graphic xmlns:a="http://schemas.openxmlformats.org/drawingml/2006/main">
+              <a:graphicData uri="http://schemas.openxmlformats.org/drawingml/2006/picture">
+                <pic:pic xmlns:pic="http://schemas.openxmlformats.org/drawingml/2006/picture">
+                  <pic:nvPicPr>
+                    <pic:cNvPr id="0" name=""/>
+                    <pic:cNvPicPr/>
+                  </pic:nvPicPr>
+                  <pic:blipFill>
+                    <a:blip r:embed="rId39">
+                      <a:extLst>
+                        <a:ext uri="{28A0092B-C50C-407E-A947-70E740481C1C}">
+                          <a14:useLocalDpi xmlns:a14="http://schemas.microsoft.com/office/drawing/2010/main" val="0"/>
+                        </a:ext>
+                      </a:extLst>
+                    </a:blip>
+                    <a:stretch>
+                      <a:fillRect/>
+                    </a:stretch>
+                  </pic:blipFill>
+                  <pic:spPr>
+                    <a:xfrm>
+                      <a:off x="0" y="0"/>
+                      <a:ext cx="2362200" cy="828675"/>
+                    </a:xfrm>
+                    <a:prstGeom prst="rect">
+                      <a:avLst/>
+                    </a:prstGeom>
+                  </pic:spPr>
+                </pic:pic>
+              </a:graphicData>
+            </a:graphic>
+          </wp:inline>
+        </w:drawing>
+      </w:r>
+    </w:p>
+    <w:p>
+      <w:r>
+        <w:t>Step 2: Find Y = X ^ Y.</w:t>
+      </w:r>
+    </w:p>
+    <w:p>
+      <w:pPr>
+        <w:jc w:val="center"/>
+      </w:pPr>
+      <w:r>
+        <w:rPr>
+          <w:noProof/>
+        </w:rPr>
+        <w:drawing>
+          <wp:inline distT="0" distB="0" distL="0" distR="0" wp14:anchorId="32D8710C" wp14:editId="3475AC15">
+            <wp:extent cx="2295525" cy="1038225"/>
+            <wp:effectExtent l="0" t="0" r="0" b="0"/>
+            <wp:docPr id="2022680311" name="Picture 2022680311" descr="Java Program to Swap Two Numbers Using Bitwise Operator"/>
+            <wp:cNvGraphicFramePr>
+              <a:graphicFrameLocks xmlns:a="http://schemas.openxmlformats.org/drawingml/2006/main" noChangeAspect="1"/>
+            </wp:cNvGraphicFramePr>
+            <a:graphic xmlns:a="http://schemas.openxmlformats.org/drawingml/2006/main">
+              <a:graphicData uri="http://schemas.openxmlformats.org/drawingml/2006/picture">
+                <pic:pic xmlns:pic="http://schemas.openxmlformats.org/drawingml/2006/picture">
+                  <pic:nvPicPr>
+                    <pic:cNvPr id="0" name=""/>
+                    <pic:cNvPicPr/>
+                  </pic:nvPicPr>
+                  <pic:blipFill>
+                    <a:blip r:embed="rId40">
+                      <a:extLst>
+                        <a:ext uri="{28A0092B-C50C-407E-A947-70E740481C1C}">
+                          <a14:useLocalDpi xmlns:a14="http://schemas.microsoft.com/office/drawing/2010/main" val="0"/>
+                        </a:ext>
+                      </a:extLst>
+                    </a:blip>
+                    <a:stretch>
+                      <a:fillRect/>
+                    </a:stretch>
+                  </pic:blipFill>
+                  <pic:spPr>
+                    <a:xfrm>
+                      <a:off x="0" y="0"/>
+                      <a:ext cx="2295525" cy="1038225"/>
+                    </a:xfrm>
+                    <a:prstGeom prst="rect">
+                      <a:avLst/>
+                    </a:prstGeom>
+                  </pic:spPr>
+                </pic:pic>
+              </a:graphicData>
+            </a:graphic>
+          </wp:inline>
+        </w:drawing>
+      </w:r>
+    </w:p>
+    <w:p>
+      <w:r>
+        <w:t>Step 3: Find X = X ^ Y.</w:t>
+      </w:r>
+    </w:p>
+    <w:p>
+      <w:pPr>
+        <w:jc w:val="center"/>
+      </w:pPr>
+      <w:r>
+        <w:rPr>
+          <w:noProof/>
+        </w:rPr>
+        <w:drawing>
+          <wp:inline distT="0" distB="0" distL="0" distR="0" wp14:anchorId="2157697D" wp14:editId="31769B4E">
+            <wp:extent cx="2305050" cy="990600"/>
+            <wp:effectExtent l="0" t="0" r="0" b="0"/>
+            <wp:docPr id="254952951" name="Picture 254952951" descr="Java Program to Swap Two Numbers Using Bitwise Operator"/>
+            <wp:cNvGraphicFramePr>
+              <a:graphicFrameLocks xmlns:a="http://schemas.openxmlformats.org/drawingml/2006/main" noChangeAspect="1"/>
+            </wp:cNvGraphicFramePr>
+            <a:graphic xmlns:a="http://schemas.openxmlformats.org/drawingml/2006/main">
+              <a:graphicData uri="http://schemas.openxmlformats.org/drawingml/2006/picture">
+                <pic:pic xmlns:pic="http://schemas.openxmlformats.org/drawingml/2006/picture">
+                  <pic:nvPicPr>
+                    <pic:cNvPr id="0" name=""/>
+                    <pic:cNvPicPr/>
+                  </pic:nvPicPr>
+                  <pic:blipFill>
+                    <a:blip r:embed="rId41">
+                      <a:extLst>
+                        <a:ext uri="{28A0092B-C50C-407E-A947-70E740481C1C}">
+                          <a14:useLocalDpi xmlns:a14="http://schemas.microsoft.com/office/drawing/2010/main" val="0"/>
+                        </a:ext>
+                      </a:extLst>
+                    </a:blip>
+                    <a:stretch>
+                      <a:fillRect/>
+                    </a:stretch>
+                  </pic:blipFill>
+                  <pic:spPr>
+                    <a:xfrm>
+                      <a:off x="0" y="0"/>
+                      <a:ext cx="2305050" cy="990600"/>
+                    </a:xfrm>
+                    <a:prstGeom prst="rect">
+                      <a:avLst/>
+                    </a:prstGeom>
+                  </pic:spPr>
+                </pic:pic>
+              </a:graphicData>
+            </a:graphic>
+          </wp:inline>
+        </w:drawing>
+      </w:r>
+    </w:p>
+    <w:p>
+      <w:pPr>
+        <w:jc w:val="center"/>
+      </w:pPr>
+    </w:p>
+    <w:p>
+      <w:r>
+        <w:t>We see that the variable X contains 1001 which is equivalent to 9 and Y contains 0101 which is equivalent to 5. Therefore, the variables X and Y are swapped.</w:t>
+      </w:r>
+    </w:p>
+    <w:p/>
+    <w:p>
+      <w:r>
+        <w:t>X = 9 and Y = 5</w:t>
+      </w:r>
+    </w:p>
+    <w:p/>
+    <w:p/>
+    <w:p>
+      <w:pPr>
+        <w:pStyle w:val="Heading2"/>
+        <w:rPr>
+          <w:b/>
+          <w:bCs/>
+        </w:rPr>
+      </w:pPr>
+      <w:r>
+        <w:rPr>
+          <w:b/>
+          <w:bCs/>
+        </w:rPr>
+        <w:lastRenderedPageBreak/>
+        <w:t>Source Code:</w:t>
+      </w:r>
+    </w:p>
+    <w:p/>
+    <w:p>
+      <w:pPr>
+        <w:spacing w:after="0" w:line="285" w:lineRule="atLeast"/>
+        <w:rPr>
+          <w:rFonts w:ascii="Consolas" w:eastAsia="Times New Roman" w:hAnsi="Consolas" w:cs="Times New Roman"/>
+          <w:sz w:val="21"/>
+          <w:szCs w:val="21"/>
+        </w:rPr>
+      </w:pPr>
+      <w:r>
+        <w:rPr>
+          <w:rFonts w:ascii="Consolas" w:eastAsia="Times New Roman" w:hAnsi="Consolas" w:cs="Times New Roman"/>
+          <w:sz w:val="21"/>
+          <w:szCs w:val="21"/>
+        </w:rPr>
+        <w:t xml:space="preserve">public class </w:t>
+      </w:r>
+      <w:proofErr w:type="spellStart"/>
+      <w:r>
+        <w:rPr>
+          <w:rFonts w:ascii="Consolas" w:eastAsia="Times New Roman" w:hAnsi="Consolas" w:cs="Times New Roman"/>
+          <w:sz w:val="21"/>
+          <w:szCs w:val="21"/>
+        </w:rPr>
+        <w:t>swapViaBitwise</w:t>
+      </w:r>
+      <w:proofErr w:type="spellEnd"/>
+      <w:r>
+        <w:rPr>
+          <w:rFonts w:ascii="Consolas" w:eastAsia="Times New Roman" w:hAnsi="Consolas" w:cs="Times New Roman"/>
+          <w:sz w:val="21"/>
+          <w:szCs w:val="21"/>
+        </w:rPr>
+        <w:t xml:space="preserve"> {</w:t>
+      </w:r>
+    </w:p>
+    <w:p>
+      <w:pPr>
+        <w:spacing w:after="0" w:line="285" w:lineRule="atLeast"/>
+        <w:rPr>
+          <w:rFonts w:ascii="Consolas" w:eastAsia="Times New Roman" w:hAnsi="Consolas" w:cs="Times New Roman"/>
+          <w:sz w:val="21"/>
+          <w:szCs w:val="21"/>
+        </w:rPr>
+      </w:pPr>
+      <w:r>
+        <w:rPr>
+          <w:rFonts w:ascii="Consolas" w:eastAsia="Times New Roman" w:hAnsi="Consolas" w:cs="Times New Roman"/>
+          <w:sz w:val="21"/>
+          <w:szCs w:val="21"/>
+        </w:rPr>
+        <w:t xml:space="preserve">    static void </w:t>
+      </w:r>
+      <w:proofErr w:type="spellStart"/>
+      <w:proofErr w:type="gramStart"/>
+      <w:r>
+        <w:rPr>
+          <w:rFonts w:ascii="Consolas" w:eastAsia="Times New Roman" w:hAnsi="Consolas" w:cs="Times New Roman"/>
+          <w:sz w:val="21"/>
+          <w:szCs w:val="21"/>
+        </w:rPr>
+        <w:t>swapNumbers</w:t>
+      </w:r>
+      <w:proofErr w:type="spellEnd"/>
+      <w:r>
+        <w:rPr>
+          <w:rFonts w:ascii="Consolas" w:eastAsia="Times New Roman" w:hAnsi="Consolas" w:cs="Times New Roman"/>
+          <w:sz w:val="21"/>
+          <w:szCs w:val="21"/>
+        </w:rPr>
+        <w:t>(</w:t>
+      </w:r>
+      <w:proofErr w:type="gramEnd"/>
+      <w:r>
+        <w:rPr>
+          <w:rFonts w:ascii="Consolas" w:eastAsia="Times New Roman" w:hAnsi="Consolas" w:cs="Times New Roman"/>
+          <w:sz w:val="21"/>
+          <w:szCs w:val="21"/>
+        </w:rPr>
+        <w:t>int x, int y) {</w:t>
+      </w:r>
+    </w:p>
+    <w:p>
+      <w:pPr>
+        <w:spacing w:after="0" w:line="285" w:lineRule="atLeast"/>
+        <w:rPr>
+          <w:rFonts w:ascii="Consolas" w:eastAsia="Times New Roman" w:hAnsi="Consolas" w:cs="Times New Roman"/>
+          <w:sz w:val="21"/>
+          <w:szCs w:val="21"/>
+        </w:rPr>
+      </w:pPr>
+      <w:r>
+        <w:rPr>
+          <w:rFonts w:ascii="Consolas" w:eastAsia="Times New Roman" w:hAnsi="Consolas" w:cs="Times New Roman"/>
+          <w:sz w:val="21"/>
+          <w:szCs w:val="21"/>
+        </w:rPr>
+        <w:t xml:space="preserve">        </w:t>
+      </w:r>
+      <w:proofErr w:type="spellStart"/>
+      <w:r>
+        <w:rPr>
+          <w:rFonts w:ascii="Consolas" w:eastAsia="Times New Roman" w:hAnsi="Consolas" w:cs="Times New Roman"/>
+          <w:sz w:val="21"/>
+          <w:szCs w:val="21"/>
+        </w:rPr>
+        <w:t>System.out.println</w:t>
+      </w:r>
+      <w:proofErr w:type="spellEnd"/>
+      <w:r>
+        <w:rPr>
+          <w:rFonts w:ascii="Consolas" w:eastAsia="Times New Roman" w:hAnsi="Consolas" w:cs="Times New Roman"/>
+          <w:sz w:val="21"/>
+          <w:szCs w:val="21"/>
+        </w:rPr>
+        <w:t>("Before swapping");</w:t>
+      </w:r>
+    </w:p>
+    <w:p>
+      <w:pPr>
+        <w:spacing w:after="0" w:line="285" w:lineRule="atLeast"/>
+        <w:rPr>
+          <w:rFonts w:ascii="Consolas" w:eastAsia="Times New Roman" w:hAnsi="Consolas" w:cs="Times New Roman"/>
+          <w:sz w:val="21"/>
+          <w:szCs w:val="21"/>
+        </w:rPr>
+      </w:pPr>
+      <w:r>
+        <w:rPr>
+          <w:rFonts w:ascii="Consolas" w:eastAsia="Times New Roman" w:hAnsi="Consolas" w:cs="Times New Roman"/>
+          <w:sz w:val="21"/>
+          <w:szCs w:val="21"/>
+        </w:rPr>
+        <w:t xml:space="preserve">        </w:t>
+      </w:r>
+      <w:proofErr w:type="spellStart"/>
+      <w:r>
+        <w:rPr>
+          <w:rFonts w:ascii="Consolas" w:eastAsia="Times New Roman" w:hAnsi="Consolas" w:cs="Times New Roman"/>
+          <w:sz w:val="21"/>
+          <w:szCs w:val="21"/>
+        </w:rPr>
+        <w:t>System.out.println</w:t>
+      </w:r>
+      <w:proofErr w:type="spellEnd"/>
+      <w:r>
+        <w:rPr>
+          <w:rFonts w:ascii="Consolas" w:eastAsia="Times New Roman" w:hAnsi="Consolas" w:cs="Times New Roman"/>
+          <w:sz w:val="21"/>
+          <w:szCs w:val="21"/>
+        </w:rPr>
+        <w:t>("x= " + x + ", y= " + y);</w:t>
+      </w:r>
+    </w:p>
+    <w:p>
+      <w:pPr>
+        <w:spacing w:after="0" w:line="285" w:lineRule="atLeast"/>
+        <w:rPr>
+          <w:rFonts w:ascii="Consolas" w:eastAsia="Times New Roman" w:hAnsi="Consolas" w:cs="Times New Roman"/>
+          <w:sz w:val="21"/>
+          <w:szCs w:val="21"/>
+        </w:rPr>
+      </w:pPr>
+      <w:r>
+        <w:rPr>
+          <w:rFonts w:ascii="Consolas" w:eastAsia="Times New Roman" w:hAnsi="Consolas" w:cs="Times New Roman"/>
+          <w:sz w:val="21"/>
+          <w:szCs w:val="21"/>
+        </w:rPr>
+        <w:t xml:space="preserve">        x = x ^ y;</w:t>
+      </w:r>
+    </w:p>
+    <w:p>
+      <w:pPr>
+        <w:spacing w:after="0" w:line="285" w:lineRule="atLeast"/>
+        <w:rPr>
+          <w:rFonts w:ascii="Consolas" w:eastAsia="Times New Roman" w:hAnsi="Consolas" w:cs="Times New Roman"/>
+          <w:sz w:val="21"/>
+          <w:szCs w:val="21"/>
+        </w:rPr>
+      </w:pPr>
+      <w:r>
+        <w:rPr>
+          <w:rFonts w:ascii="Consolas" w:eastAsia="Times New Roman" w:hAnsi="Consolas" w:cs="Times New Roman"/>
+          <w:sz w:val="21"/>
+          <w:szCs w:val="21"/>
+        </w:rPr>
+        <w:t xml:space="preserve">        y = x ^ y;</w:t>
+      </w:r>
+    </w:p>
+    <w:p>
+      <w:pPr>
+        <w:spacing w:after="0" w:line="285" w:lineRule="atLeast"/>
+        <w:rPr>
+          <w:rFonts w:ascii="Consolas" w:eastAsia="Times New Roman" w:hAnsi="Consolas" w:cs="Times New Roman"/>
+          <w:sz w:val="21"/>
+          <w:szCs w:val="21"/>
+        </w:rPr>
+      </w:pPr>
+      <w:r>
+        <w:rPr>
+          <w:rFonts w:ascii="Consolas" w:eastAsia="Times New Roman" w:hAnsi="Consolas" w:cs="Times New Roman"/>
+          <w:sz w:val="21"/>
+          <w:szCs w:val="21"/>
+        </w:rPr>
+        <w:t xml:space="preserve">        x = x ^ y;</w:t>
+      </w:r>
+    </w:p>
+    <w:p>
+      <w:pPr>
+        <w:spacing w:after="0" w:line="285" w:lineRule="atLeast"/>
+        <w:rPr>
+          <w:rFonts w:ascii="Consolas" w:eastAsia="Times New Roman" w:hAnsi="Consolas" w:cs="Times New Roman"/>
+          <w:sz w:val="21"/>
+          <w:szCs w:val="21"/>
+        </w:rPr>
+      </w:pPr>
+      <w:r>
+        <w:rPr>
+          <w:rFonts w:ascii="Consolas" w:eastAsia="Times New Roman" w:hAnsi="Consolas" w:cs="Times New Roman"/>
+          <w:sz w:val="21"/>
+          <w:szCs w:val="21"/>
+        </w:rPr>
+        <w:t xml:space="preserve">        </w:t>
+      </w:r>
+      <w:proofErr w:type="spellStart"/>
+      <w:r>
+        <w:rPr>
+          <w:rFonts w:ascii="Consolas" w:eastAsia="Times New Roman" w:hAnsi="Consolas" w:cs="Times New Roman"/>
+          <w:sz w:val="21"/>
+          <w:szCs w:val="21"/>
+        </w:rPr>
+        <w:t>System.out.println</w:t>
+      </w:r>
+      <w:proofErr w:type="spellEnd"/>
+      <w:r>
+        <w:rPr>
+          <w:rFonts w:ascii="Consolas" w:eastAsia="Times New Roman" w:hAnsi="Consolas" w:cs="Times New Roman"/>
+          <w:sz w:val="21"/>
+          <w:szCs w:val="21"/>
+        </w:rPr>
+        <w:t>("After swapping");</w:t>
+      </w:r>
+    </w:p>
+    <w:p>
+      <w:pPr>
+        <w:spacing w:after="0" w:line="285" w:lineRule="atLeast"/>
+        <w:rPr>
+          <w:rFonts w:ascii="Consolas" w:eastAsia="Times New Roman" w:hAnsi="Consolas" w:cs="Times New Roman"/>
+          <w:sz w:val="21"/>
+          <w:szCs w:val="21"/>
+        </w:rPr>
+      </w:pPr>
+      <w:r>
+        <w:rPr>
+          <w:rFonts w:ascii="Consolas" w:eastAsia="Times New Roman" w:hAnsi="Consolas" w:cs="Times New Roman"/>
+          <w:sz w:val="21"/>
+          <w:szCs w:val="21"/>
+        </w:rPr>
+        <w:t xml:space="preserve">        </w:t>
+      </w:r>
+      <w:proofErr w:type="spellStart"/>
+      <w:r>
+        <w:rPr>
+          <w:rFonts w:ascii="Consolas" w:eastAsia="Times New Roman" w:hAnsi="Consolas" w:cs="Times New Roman"/>
+          <w:sz w:val="21"/>
+          <w:szCs w:val="21"/>
+        </w:rPr>
+        <w:t>System.out.println</w:t>
+      </w:r>
+      <w:proofErr w:type="spellEnd"/>
+      <w:r>
+        <w:rPr>
+          <w:rFonts w:ascii="Consolas" w:eastAsia="Times New Roman" w:hAnsi="Consolas" w:cs="Times New Roman"/>
+          <w:sz w:val="21"/>
+          <w:szCs w:val="21"/>
+        </w:rPr>
+        <w:t>("x= " + x + ", y= " + y);</w:t>
+      </w:r>
+    </w:p>
+    <w:p>
+      <w:pPr>
+        <w:spacing w:after="0" w:line="285" w:lineRule="atLeast"/>
+        <w:rPr>
+          <w:rFonts w:ascii="Consolas" w:eastAsia="Times New Roman" w:hAnsi="Consolas" w:cs="Times New Roman"/>
+          <w:sz w:val="21"/>
+          <w:szCs w:val="21"/>
+        </w:rPr>
+      </w:pPr>
+      <w:r>
+        <w:rPr>
+          <w:rFonts w:ascii="Consolas" w:eastAsia="Times New Roman" w:hAnsi="Consolas" w:cs="Times New Roman"/>
+          <w:sz w:val="21"/>
+          <w:szCs w:val="21"/>
+        </w:rPr>
+        <w:t xml:space="preserve">    }</w:t>
+      </w:r>
+    </w:p>
+    <w:p>
+      <w:pPr>
+        <w:spacing w:after="0" w:line="285" w:lineRule="atLeast"/>
+        <w:rPr>
+          <w:rFonts w:ascii="Consolas" w:eastAsia="Times New Roman" w:hAnsi="Consolas" w:cs="Times New Roman"/>
+          <w:sz w:val="21"/>
+          <w:szCs w:val="21"/>
+        </w:rPr>
+      </w:pPr>
+    </w:p>
+    <w:p>
+      <w:pPr>
+        <w:spacing w:after="0" w:line="285" w:lineRule="atLeast"/>
+        <w:rPr>
+          <w:rFonts w:ascii="Consolas" w:eastAsia="Times New Roman" w:hAnsi="Consolas" w:cs="Times New Roman"/>
+          <w:sz w:val="21"/>
+          <w:szCs w:val="21"/>
+        </w:rPr>
+      </w:pPr>
+      <w:r>
+        <w:rPr>
+          <w:rFonts w:ascii="Consolas" w:eastAsia="Times New Roman" w:hAnsi="Consolas" w:cs="Times New Roman"/>
+          <w:sz w:val="21"/>
+          <w:szCs w:val="21"/>
+        </w:rPr>
+        <w:t xml:space="preserve">    public static void </w:t>
+      </w:r>
+      <w:proofErr w:type="gramStart"/>
+      <w:r>
+        <w:rPr>
+          <w:rFonts w:ascii="Consolas" w:eastAsia="Times New Roman" w:hAnsi="Consolas" w:cs="Times New Roman"/>
+          <w:sz w:val="21"/>
+          <w:szCs w:val="21"/>
+        </w:rPr>
+        <w:t>main(</w:t>
+      </w:r>
+      <w:proofErr w:type="gramEnd"/>
+      <w:r>
+        <w:rPr>
+          <w:rFonts w:ascii="Consolas" w:eastAsia="Times New Roman" w:hAnsi="Consolas" w:cs="Times New Roman"/>
+          <w:sz w:val="21"/>
+          <w:szCs w:val="21"/>
+        </w:rPr>
+        <w:t xml:space="preserve">String[] </w:t>
+      </w:r>
+      <w:proofErr w:type="spellStart"/>
+      <w:r>
+        <w:rPr>
+          <w:rFonts w:ascii="Consolas" w:eastAsia="Times New Roman" w:hAnsi="Consolas" w:cs="Times New Roman"/>
+          <w:sz w:val="21"/>
+          <w:szCs w:val="21"/>
+        </w:rPr>
+        <w:t>args</w:t>
+      </w:r>
+      <w:proofErr w:type="spellEnd"/>
+      <w:r>
+        <w:rPr>
+          <w:rFonts w:ascii="Consolas" w:eastAsia="Times New Roman" w:hAnsi="Consolas" w:cs="Times New Roman"/>
+          <w:sz w:val="21"/>
+          <w:szCs w:val="21"/>
+        </w:rPr>
+        <w:t>) {</w:t>
+      </w:r>
+    </w:p>
+    <w:p>
+      <w:pPr>
+        <w:spacing w:after="0" w:line="285" w:lineRule="atLeast"/>
+        <w:rPr>
+          <w:rFonts w:ascii="Consolas" w:eastAsia="Times New Roman" w:hAnsi="Consolas" w:cs="Times New Roman"/>
+          <w:sz w:val="21"/>
+          <w:szCs w:val="21"/>
+        </w:rPr>
+      </w:pPr>
+      <w:r>
+        <w:rPr>
+          <w:rFonts w:ascii="Consolas" w:eastAsia="Times New Roman" w:hAnsi="Consolas" w:cs="Times New Roman"/>
+          <w:sz w:val="21"/>
+          <w:szCs w:val="21"/>
+        </w:rPr>
+        <w:t xml:space="preserve">        int x = 12;</w:t>
+      </w:r>
+    </w:p>
+    <w:p>
+      <w:pPr>
+        <w:spacing w:after="0" w:line="285" w:lineRule="atLeast"/>
+        <w:rPr>
+          <w:rFonts w:ascii="Consolas" w:eastAsia="Times New Roman" w:hAnsi="Consolas" w:cs="Times New Roman"/>
+          <w:sz w:val="21"/>
+          <w:szCs w:val="21"/>
+        </w:rPr>
+      </w:pPr>
+      <w:r>
+        <w:rPr>
+          <w:rFonts w:ascii="Consolas" w:eastAsia="Times New Roman" w:hAnsi="Consolas" w:cs="Times New Roman"/>
+          <w:sz w:val="21"/>
+          <w:szCs w:val="21"/>
+        </w:rPr>
+        <w:t xml:space="preserve">        int y = 34;</w:t>
+      </w:r>
+    </w:p>
+    <w:p>
+      <w:pPr>
+        <w:spacing w:after="0" w:line="285" w:lineRule="atLeast"/>
+        <w:rPr>
+          <w:rFonts w:ascii="Consolas" w:eastAsia="Times New Roman" w:hAnsi="Consolas" w:cs="Times New Roman"/>
+          <w:sz w:val="21"/>
+          <w:szCs w:val="21"/>
+        </w:rPr>
+      </w:pPr>
+      <w:r>
+        <w:rPr>
+          <w:rFonts w:ascii="Consolas" w:eastAsia="Times New Roman" w:hAnsi="Consolas" w:cs="Times New Roman"/>
+          <w:sz w:val="21"/>
+          <w:szCs w:val="21"/>
+        </w:rPr>
+        <w:t xml:space="preserve">        </w:t>
+      </w:r>
+      <w:proofErr w:type="spellStart"/>
+      <w:proofErr w:type="gramStart"/>
+      <w:r>
+        <w:rPr>
+          <w:rFonts w:ascii="Consolas" w:eastAsia="Times New Roman" w:hAnsi="Consolas" w:cs="Times New Roman"/>
+          <w:sz w:val="21"/>
+          <w:szCs w:val="21"/>
+        </w:rPr>
+        <w:t>swapNumbers</w:t>
+      </w:r>
+      <w:proofErr w:type="spellEnd"/>
+      <w:r>
+        <w:rPr>
+          <w:rFonts w:ascii="Consolas" w:eastAsia="Times New Roman" w:hAnsi="Consolas" w:cs="Times New Roman"/>
+          <w:sz w:val="21"/>
+          <w:szCs w:val="21"/>
+        </w:rPr>
+        <w:t>(</w:t>
+      </w:r>
+      <w:proofErr w:type="gramEnd"/>
+      <w:r>
+        <w:rPr>
+          <w:rFonts w:ascii="Consolas" w:eastAsia="Times New Roman" w:hAnsi="Consolas" w:cs="Times New Roman"/>
+          <w:sz w:val="21"/>
+          <w:szCs w:val="21"/>
+        </w:rPr>
+        <w:t>x, y);</w:t>
+      </w:r>
+    </w:p>
+    <w:p>
+      <w:pPr>
+        <w:spacing w:after="0" w:line="285" w:lineRule="atLeast"/>
+        <w:rPr>
+          <w:rFonts w:ascii="Consolas" w:eastAsia="Times New Roman" w:hAnsi="Consolas" w:cs="Times New Roman"/>
+          <w:sz w:val="21"/>
+          <w:szCs w:val="21"/>
+        </w:rPr>
+      </w:pPr>
+      <w:r>
+        <w:rPr>
+          <w:rFonts w:ascii="Consolas" w:eastAsia="Times New Roman" w:hAnsi="Consolas" w:cs="Times New Roman"/>
+          <w:sz w:val="21"/>
+          <w:szCs w:val="21"/>
+        </w:rPr>
+        <w:t xml:space="preserve">    }</w:t>
+      </w:r>
+    </w:p>
+    <w:p>
+      <w:pPr>
+        <w:spacing w:after="0" w:line="285" w:lineRule="atLeast"/>
+        <w:rPr>
+          <w:rFonts w:ascii="Consolas" w:eastAsia="Times New Roman" w:hAnsi="Consolas" w:cs="Times New Roman"/>
+          <w:sz w:val="21"/>
+          <w:szCs w:val="21"/>
+        </w:rPr>
+      </w:pPr>
+      <w:r>
+        <w:rPr>
+          <w:rFonts w:ascii="Consolas" w:eastAsia="Times New Roman" w:hAnsi="Consolas" w:cs="Times New Roman"/>
+          <w:sz w:val="21"/>
+          <w:szCs w:val="21"/>
+        </w:rPr>
+        <w:t>}</w:t>
+      </w:r>
+    </w:p>
+    <w:p>
+      <w:pPr>
+        <w:spacing w:after="0" w:line="285" w:lineRule="atLeast"/>
+        <w:rPr>
+          <w:rFonts w:ascii="Consolas" w:eastAsia="Times New Roman" w:hAnsi="Consolas" w:cs="Times New Roman"/>
+          <w:sz w:val="21"/>
+          <w:szCs w:val="21"/>
+        </w:rPr>
+      </w:pPr>
+    </w:p>
+    <w:p>
+      <w:pPr>
+        <w:spacing w:after="0" w:line="285" w:lineRule="atLeast"/>
+        <w:rPr>
+          <w:rFonts w:ascii="Consolas" w:eastAsia="Times New Roman" w:hAnsi="Consolas" w:cs="Times New Roman"/>
+          <w:sz w:val="21"/>
+          <w:szCs w:val="21"/>
+        </w:rPr>
+      </w:pPr>
+    </w:p>
+    <w:p>
+      <w:pPr>
+        <w:pStyle w:val="Heading2"/>
+        <w:rPr>
+          <w:b/>
+          <w:bCs/>
+        </w:rPr>
+      </w:pPr>
+      <w:r>
+        <w:rPr>
+          <w:b/>
+          <w:bCs/>
+        </w:rPr>
+        <w:t>Output:</w:t>
+      </w:r>
+    </w:p>
+    <w:p/>
+    <w:p>
+      <w:r>
+        <w:rPr>
+          <w:noProof/>
+        </w:rPr>
+        <w:drawing>
+          <wp:inline distT="0" distB="0" distL="0" distR="0" wp14:anchorId="70FC4C83" wp14:editId="1071BAED">
+            <wp:extent cx="6274995" cy="1897380"/>
+            <wp:effectExtent l="0" t="0" r="0" b="7620"/>
+            <wp:docPr id="30" name="Picture 30"/>
+            <wp:cNvGraphicFramePr>
+              <a:graphicFrameLocks xmlns:a="http://schemas.openxmlformats.org/drawingml/2006/main" noChangeAspect="1"/>
+            </wp:cNvGraphicFramePr>
+            <a:graphic xmlns:a="http://schemas.openxmlformats.org/drawingml/2006/main">
+              <a:graphicData uri="http://schemas.openxmlformats.org/drawingml/2006/picture">
+                <pic:pic xmlns:pic="http://schemas.openxmlformats.org/drawingml/2006/picture">
+                  <pic:nvPicPr>
+                    <pic:cNvPr id="1" name=""/>
+                    <pic:cNvPicPr/>
+                  </pic:nvPicPr>
+                  <pic:blipFill>
+                    <a:blip r:embed="rId42"/>
+                    <a:stretch>
+                      <a:fillRect/>
+                    </a:stretch>
+                  </pic:blipFill>
+                  <pic:spPr>
+                    <a:xfrm>
+                      <a:off x="0" y="0"/>
+                      <a:ext cx="6288020" cy="1901318"/>
+                    </a:xfrm>
+                    <a:prstGeom prst="rect">
+                      <a:avLst/>
+                    </a:prstGeom>
+                  </pic:spPr>
+                </pic:pic>
+              </a:graphicData>
+            </a:graphic>
+          </wp:inline>
+        </w:drawing>
+      </w:r>
+    </w:p>
+    <w:p>
+      <w:pPr>
+        <w:jc w:val="center"/>
+      </w:pPr>
+      <w:r>
+        <w:rPr>
+          <w:noProof/>
+        </w:rPr>
+        <w:drawing>
+          <wp:inline distT="0" distB="0" distL="0" distR="0" wp14:anchorId="0DE25E34" wp14:editId="4CBED03D">
+            <wp:extent cx="3009900" cy="1624554"/>
+            <wp:effectExtent l="0" t="0" r="0" b="0"/>
+            <wp:docPr id="31" name="Picture 31"/>
+            <wp:cNvGraphicFramePr>
+              <a:graphicFrameLocks xmlns:a="http://schemas.openxmlformats.org/drawingml/2006/main" noChangeAspect="1"/>
+            </wp:cNvGraphicFramePr>
+            <a:graphic xmlns:a="http://schemas.openxmlformats.org/drawingml/2006/main">
+              <a:graphicData uri="http://schemas.openxmlformats.org/drawingml/2006/picture">
+                <pic:pic xmlns:pic="http://schemas.openxmlformats.org/drawingml/2006/picture">
+                  <pic:nvPicPr>
+                    <pic:cNvPr id="1" name=""/>
+                    <pic:cNvPicPr/>
+                  </pic:nvPicPr>
+                  <pic:blipFill rotWithShape="1">
+                    <a:blip r:embed="rId42"/>
+                    <a:srcRect t="34770" r="63454"/>
+                    <a:stretch/>
+                  </pic:blipFill>
+                  <pic:spPr bwMode="auto">
+                    <a:xfrm>
+                      <a:off x="0" y="0"/>
+                      <a:ext cx="3021226" cy="1630667"/>
+                    </a:xfrm>
+                    <a:prstGeom prst="rect">
+                      <a:avLst/>
+                    </a:prstGeom>
+                    <a:ln>
+                      <a:noFill/>
+                    </a:ln>
+                    <a:extLst>
+                      <a:ext uri="{53640926-AAD7-44D8-BBD7-CCE9431645EC}">
+                        <a14:shadowObscured xmlns:a14="http://schemas.microsoft.com/office/drawing/2010/main"/>
+                      </a:ext>
+                    </a:extLst>
+                  </pic:spPr>
+                </pic:pic>
+              </a:graphicData>
+            </a:graphic>
+          </wp:inline>
+        </w:drawing>
+      </w:r>
+    </w:p>
+    <w:p>
+      <w:pPr>
+        <w:pStyle w:val="Heading4"/>
+        <w:rPr>
+          <w:b/>
+          <w:bCs/>
+        </w:rPr>
+      </w:pPr>
+      <w:r>
+        <w:rPr>
+          <w:b/>
+          <w:bCs/>
+        </w:rPr>
+        <w:lastRenderedPageBreak/>
+        <w:t>Swap – Multiplication Division</w:t>
+      </w:r>
+    </w:p>
+    <w:p/>
+    <w:p>
+      <w:pPr>
+        <w:pStyle w:val="Heading2"/>
+        <w:rPr>
+          <w:b/>
+          <w:bCs/>
+        </w:rPr>
+      </w:pPr>
+      <w:r>
+        <w:rPr>
+          <w:b/>
+          <w:bCs/>
+        </w:rPr>
+        <w:t>Source Code:</w:t>
+      </w:r>
+    </w:p>
+    <w:p/>
+    <w:p>
+      <w:r>
+        <w:t xml:space="preserve">public class </w:t>
+      </w:r>
+      <w:proofErr w:type="spellStart"/>
+      <w:r>
+        <w:t>swapViaMultiDiv</w:t>
+      </w:r>
+      <w:proofErr w:type="spellEnd"/>
+      <w:r>
+        <w:t xml:space="preserve"> {</w:t>
+      </w:r>
+    </w:p>
+    <w:p>
+      <w:r>
+        <w:t xml:space="preserve">    public static void </w:t>
+      </w:r>
+      <w:proofErr w:type="gramStart"/>
+      <w:r>
+        <w:t>main(</w:t>
+      </w:r>
+      <w:proofErr w:type="gramEnd"/>
+      <w:r>
+        <w:t xml:space="preserve">String </w:t>
+      </w:r>
+      <w:proofErr w:type="spellStart"/>
+      <w:r>
+        <w:t>args</w:t>
+      </w:r>
+      <w:proofErr w:type="spellEnd"/>
+      <w:r>
+        <w:t>[]) {</w:t>
+      </w:r>
+    </w:p>
+    <w:p>
+      <w:r>
+        <w:t xml:space="preserve">        int x = 10;</w:t>
+      </w:r>
+    </w:p>
+    <w:p>
+      <w:r>
+        <w:t xml:space="preserve">        int y = 20;</w:t>
+      </w:r>
+    </w:p>
+    <w:p>
+      <w:r>
+        <w:t xml:space="preserve">        </w:t>
+      </w:r>
+      <w:proofErr w:type="spellStart"/>
+      <w:r>
+        <w:t>System.out.println</w:t>
+      </w:r>
+      <w:proofErr w:type="spellEnd"/>
+      <w:r>
+        <w:t>("values before swapping:");</w:t>
+      </w:r>
+    </w:p>
+    <w:p>
+      <w:r>
+        <w:t xml:space="preserve">        </w:t>
+      </w:r>
+      <w:proofErr w:type="spellStart"/>
+      <w:r>
+        <w:t>System.out.println</w:t>
+      </w:r>
+      <w:proofErr w:type="spellEnd"/>
+      <w:r>
+        <w:t>("x = " + x + " y = " + y);</w:t>
+      </w:r>
+    </w:p>
+    <w:p>
+      <w:r>
+        <w:t xml:space="preserve">        x = x * y; </w:t>
+      </w:r>
+    </w:p>
+    <w:p>
+      <w:r>
+        <w:t xml:space="preserve">        y = x / y; </w:t>
+      </w:r>
+    </w:p>
+    <w:p>
+      <w:r>
+        <w:t xml:space="preserve">        x = x / y;</w:t>
+      </w:r>
+    </w:p>
+    <w:p>
+      <w:r>
+        <w:t xml:space="preserve">        </w:t>
+      </w:r>
+      <w:proofErr w:type="spellStart"/>
+      <w:r>
+        <w:t>System.out.println</w:t>
+      </w:r>
+      <w:proofErr w:type="spellEnd"/>
+      <w:r>
+        <w:t>("values after swapping:");</w:t>
+      </w:r>
+    </w:p>
+    <w:p>
+      <w:r>
+        <w:t xml:space="preserve">        </w:t>
+      </w:r>
+      <w:proofErr w:type="spellStart"/>
+      <w:r>
+        <w:t>System.out.println</w:t>
+      </w:r>
+      <w:proofErr w:type="spellEnd"/>
+      <w:r>
+        <w:t>("x = " + x + " y = " + y);</w:t>
+      </w:r>
+    </w:p>
+    <w:p>
+      <w:r>
+        <w:t xml:space="preserve">    }</w:t>
+      </w:r>
+    </w:p>
+    <w:p>
+      <w:r>
+        <w:t>}</w:t>
+      </w:r>
+    </w:p>
+    <w:p/>
+    <w:p/>
+    <w:p>
+      <w:pPr>
+        <w:pStyle w:val="Heading2"/>
+        <w:rPr>
+          <w:b/>
+          <w:bCs/>
+        </w:rPr>
+      </w:pPr>
+      <w:r>
+        <w:rPr>
+          <w:b/>
+          <w:bCs/>
+        </w:rPr>
+        <w:t>Output:</w:t>
+      </w:r>
+    </w:p>
+    <w:p/>
+    <w:p>
+      <w:r>
+        <w:rPr>
+          <w:noProof/>
+        </w:rPr>
+        <w:drawing>
+          <wp:inline distT="0" distB="0" distL="0" distR="0" wp14:anchorId="5AFB9F2D" wp14:editId="51854A7F">
+            <wp:extent cx="6286500" cy="1804680"/>
+            <wp:effectExtent l="0" t="0" r="0" b="5080"/>
+            <wp:docPr id="5" name="Picture 5"/>
+            <wp:cNvGraphicFramePr>
+              <a:graphicFrameLocks xmlns:a="http://schemas.openxmlformats.org/drawingml/2006/main" noChangeAspect="1"/>
+            </wp:cNvGraphicFramePr>
+            <a:graphic xmlns:a="http://schemas.openxmlformats.org/drawingml/2006/main">
+              <a:graphicData uri="http://schemas.openxmlformats.org/drawingml/2006/picture">
+                <pic:pic xmlns:pic="http://schemas.openxmlformats.org/drawingml/2006/picture">
+                  <pic:nvPicPr>
+                    <pic:cNvPr id="1" name=""/>
+                    <pic:cNvPicPr/>
+                  </pic:nvPicPr>
+                  <pic:blipFill>
+                    <a:blip r:embed="rId43"/>
+                    <a:stretch>
+                      <a:fillRect/>
+                    </a:stretch>
+                  </pic:blipFill>
+                  <pic:spPr>
+                    <a:xfrm>
+                      <a:off x="0" y="0"/>
+                      <a:ext cx="6304739" cy="1809916"/>
+                    </a:xfrm>
+                    <a:prstGeom prst="rect">
+                      <a:avLst/>
+                    </a:prstGeom>
+                  </pic:spPr>
+                </pic:pic>
+              </a:graphicData>
+            </a:graphic>
+          </wp:inline>
+        </w:drawing>
+      </w:r>
+    </w:p>
+    <w:p/>
     <w:p>
       <w:pPr>
         <w:pStyle w:val="Heading1"/>
@@ -2047,139 +7656,16 @@
           <w:bCs/>
           <w:color w:val="EE52A4" w:themeColor="accent1" w:themeTint="99"/>
         </w:rPr>
-        <w:t>1. What are the different data types present in C++?</w:t>
-      </w:r>
-    </w:p>
-    <w:p>
-      <w:pPr>
-        <w:pStyle w:val="NormalWeb"/>
-        <w:textAlignment w:val="baseline"/>
+        <w:t xml:space="preserve">1. </w:t>
+      </w:r>
+      <w:r>
         <w:rPr>
           <w:rFonts w:asciiTheme="minorHAnsi" w:hAnsiTheme="minorHAnsi" w:cs="Segoe UI"/>
-          <w:color w:val="373E3F"/>
-        </w:rPr>
-      </w:pPr>
-      <w:r>
-        <w:rPr>
-          <w:rFonts w:asciiTheme="minorHAnsi" w:hAnsiTheme="minorHAnsi" w:cs="Segoe UI"/>
-          <w:color w:val="373E3F"/>
-        </w:rPr>
-        <w:t>Ans.</w:t>
-      </w:r>
-    </w:p>
-    <w:p>
-      <w:pPr>
-        <w:pStyle w:val="NormalWeb"/>
-        <w:textAlignment w:val="baseline"/>
-        <w:rPr>
-          <w:rFonts w:asciiTheme="minorHAnsi" w:hAnsiTheme="minorHAnsi" w:cs="Segoe UI"/>
-          <w:color w:val="373E3F"/>
-        </w:rPr>
-      </w:pPr>
-      <w:r>
-        <w:rPr>
-          <w:rFonts w:asciiTheme="minorHAnsi" w:hAnsiTheme="minorHAnsi" w:cs="Segoe UI"/>
-          <w:color w:val="373E3F"/>
-        </w:rPr>
-        <w:t>The 4 data types in C++ are given below:</w:t>
-      </w:r>
-    </w:p>
-    <w:p>
-      <w:pPr>
-        <w:numPr>
-          <w:ilvl w:val="0"/>
-          <w:numId w:val="1"/>
-        </w:numPr>
-        <w:spacing w:after="0" w:line="240" w:lineRule="auto"/>
-        <w:textAlignment w:val="baseline"/>
-        <w:rPr>
-          <w:rFonts w:cs="Segoe UI"/>
-        </w:rPr>
-      </w:pPr>
-      <w:r>
-        <w:rPr>
-          <w:rFonts w:cs="Segoe UI"/>
-        </w:rPr>
-        <w:t xml:space="preserve">Primitive </w:t>
-      </w:r>
-      <w:proofErr w:type="gramStart"/>
-      <w:r>
-        <w:rPr>
-          <w:rFonts w:cs="Segoe UI"/>
-        </w:rPr>
-        <w:t>Datatype(</w:t>
-      </w:r>
-      <w:proofErr w:type="gramEnd"/>
-      <w:r>
-        <w:rPr>
-          <w:rFonts w:cs="Segoe UI"/>
-        </w:rPr>
-        <w:t>basic datatype). Example- char, short, int, float, long, double, bool, etc.</w:t>
-      </w:r>
-    </w:p>
-    <w:p>
-      <w:pPr>
-        <w:numPr>
-          <w:ilvl w:val="0"/>
-          <w:numId w:val="1"/>
-        </w:numPr>
-        <w:spacing w:after="0" w:line="240" w:lineRule="auto"/>
-        <w:textAlignment w:val="baseline"/>
-        <w:rPr>
-          <w:rFonts w:cs="Segoe UI"/>
-        </w:rPr>
-      </w:pPr>
-      <w:r>
-        <w:rPr>
-          <w:rFonts w:cs="Segoe UI"/>
-        </w:rPr>
-        <w:t>Derived datatype. Example- array, pointer, etc.</w:t>
-      </w:r>
-    </w:p>
-    <w:p>
-      <w:pPr>
-        <w:numPr>
-          <w:ilvl w:val="0"/>
-          <w:numId w:val="1"/>
-        </w:numPr>
-        <w:spacing w:after="0" w:line="240" w:lineRule="auto"/>
-        <w:textAlignment w:val="baseline"/>
-        <w:rPr>
-          <w:rFonts w:cs="Segoe UI"/>
-        </w:rPr>
-      </w:pPr>
-      <w:r>
-        <w:rPr>
-          <w:rFonts w:cs="Segoe UI"/>
-        </w:rPr>
-        <w:t xml:space="preserve">Enumeration. Example- </w:t>
-      </w:r>
-      <w:proofErr w:type="spellStart"/>
-      <w:r>
-        <w:rPr>
-          <w:rFonts w:cs="Segoe UI"/>
-        </w:rPr>
-        <w:t>enum</w:t>
-      </w:r>
-      <w:proofErr w:type="spellEnd"/>
-    </w:p>
-    <w:p>
-      <w:pPr>
-        <w:numPr>
-          <w:ilvl w:val="0"/>
-          <w:numId w:val="1"/>
-        </w:numPr>
-        <w:spacing w:after="0" w:line="240" w:lineRule="auto"/>
-        <w:textAlignment w:val="baseline"/>
-        <w:rPr>
-          <w:rFonts w:cs="Segoe UI"/>
-        </w:rPr>
-      </w:pPr>
-      <w:r>
-        <w:rPr>
-          <w:rFonts w:cs="Segoe UI"/>
-        </w:rPr>
-        <w:t>User-defined data types. Example- structure, class, etc.</w:t>
+          <w:b/>
+          <w:bCs/>
+          <w:color w:val="EE52A4" w:themeColor="accent1" w:themeTint="99"/>
+        </w:rPr>
+        <w:t xml:space="preserve">What is the most important feature of Java? </w:t>
       </w:r>
     </w:p>
     <w:p>
@@ -2189,8 +7675,16 @@
         <w:textAlignment w:val="baseline"/>
         <w:rPr>
           <w:rFonts w:asciiTheme="minorHAnsi" w:hAnsiTheme="minorHAnsi" w:cs="Segoe UI"/>
-        </w:rPr>
-      </w:pPr>
+          <w:color w:val="373E3F"/>
+        </w:rPr>
+      </w:pPr>
+      <w:r>
+        <w:rPr>
+          <w:rFonts w:asciiTheme="minorHAnsi" w:hAnsiTheme="minorHAnsi" w:cs="Segoe UI"/>
+          <w:color w:val="373E3F"/>
+        </w:rPr>
+        <w:t>Ans.</w:t>
+      </w:r>
     </w:p>
     <w:p>
       <w:pPr>
@@ -2198,459 +7692,20 @@
         <w:spacing w:before="300" w:after="150"/>
         <w:textAlignment w:val="baseline"/>
         <w:rPr>
-          <w:rFonts w:asciiTheme="minorHAnsi" w:hAnsiTheme="minorHAnsi" w:cs="Segoe UI"/>
-          <w:b/>
-          <w:bCs/>
-          <w:color w:val="EE52A4" w:themeColor="accent1" w:themeTint="99"/>
-        </w:rPr>
-      </w:pPr>
-      <w:r>
-        <w:rPr>
-          <w:rFonts w:asciiTheme="minorHAnsi" w:hAnsiTheme="minorHAnsi" w:cs="Segoe UI"/>
-          <w:b/>
-          <w:bCs/>
-          <w:color w:val="EE52A4" w:themeColor="accent1" w:themeTint="99"/>
-        </w:rPr>
-        <w:t>2. What is the difference between C and C++?</w:t>
-      </w:r>
-    </w:p>
-    <w:p>
-      <w:pPr>
-        <w:pStyle w:val="NormalWeb"/>
-        <w:textAlignment w:val="baseline"/>
-        <w:rPr>
-          <w:rFonts w:asciiTheme="minorHAnsi" w:hAnsiTheme="minorHAnsi" w:cs="Segoe UI"/>
+          <w:rFonts w:asciiTheme="minorHAnsi" w:eastAsia="Times New Roman" w:hAnsiTheme="minorHAnsi" w:cs="Segoe UI"/>
           <w:color w:val="373E3F"/>
         </w:rPr>
       </w:pPr>
       <w:r>
         <w:rPr>
-          <w:rFonts w:asciiTheme="minorHAnsi" w:hAnsiTheme="minorHAnsi" w:cs="Segoe UI"/>
+          <w:rFonts w:asciiTheme="minorHAnsi" w:eastAsia="Times New Roman" w:hAnsiTheme="minorHAnsi" w:cs="Segoe UI"/>
           <w:color w:val="373E3F"/>
         </w:rPr>
-        <w:t>Ans.</w:t>
-      </w:r>
-    </w:p>
-    <w:p>
-      <w:pPr>
-        <w:pStyle w:val="NormalWeb"/>
-        <w:textAlignment w:val="baseline"/>
-        <w:rPr>
-          <w:rFonts w:asciiTheme="minorHAnsi" w:hAnsiTheme="minorHAnsi" w:cs="Segoe UI"/>
-          <w:color w:val="373E3F"/>
-        </w:rPr>
-      </w:pPr>
-      <w:r>
-        <w:rPr>
-          <w:rFonts w:asciiTheme="minorHAnsi" w:hAnsiTheme="minorHAnsi" w:cs="Segoe UI"/>
-          <w:color w:val="373E3F"/>
-        </w:rPr>
-        <w:t>The main difference between C and C++ are provided in the table below:</w:t>
-      </w:r>
-    </w:p>
-    <w:tbl>
-      <w:tblPr>
-        <w:tblStyle w:val="GridTable4-Accent1"/>
-        <w:tblW w:w="0" w:type="auto"/>
-        <w:tblLook w:val="04A0" w:firstRow="1" w:lastRow="0" w:firstColumn="1" w:lastColumn="0" w:noHBand="0" w:noVBand="1"/>
-      </w:tblPr>
-      <w:tblGrid>
-        <w:gridCol w:w="4902"/>
-        <w:gridCol w:w="4448"/>
-      </w:tblGrid>
-      <w:tr>
-        <w:trPr>
-          <w:cnfStyle w:val="100000000000" w:firstRow="1" w:lastRow="0" w:firstColumn="0" w:lastColumn="0" w:oddVBand="0" w:evenVBand="0" w:oddHBand="0" w:evenHBand="0" w:firstRowFirstColumn="0" w:firstRowLastColumn="0" w:lastRowFirstColumn="0" w:lastRowLastColumn="0"/>
-        </w:trPr>
-        <w:tc>
-          <w:tcPr>
-            <w:cnfStyle w:val="001000000000" w:firstRow="0" w:lastRow="0" w:firstColumn="1" w:lastColumn="0" w:oddVBand="0" w:evenVBand="0" w:oddHBand="0" w:evenHBand="0" w:firstRowFirstColumn="0" w:firstRowLastColumn="0" w:lastRowFirstColumn="0" w:lastRowLastColumn="0"/>
-            <w:tcW w:w="0" w:type="auto"/>
-            <w:noWrap/>
-            <w:hideMark/>
-          </w:tcPr>
-          <w:p>
-            <w:pPr>
-              <w:rPr>
-                <w:rFonts w:cs="Segoe UI"/>
-                <w:color w:val="auto"/>
-              </w:rPr>
-            </w:pPr>
-            <w:r>
-              <w:rPr>
-                <w:rFonts w:cs="Segoe UI"/>
-                <w:b w:val="0"/>
-                <w:bCs w:val="0"/>
-              </w:rPr>
-              <w:t>C</w:t>
-            </w:r>
-          </w:p>
-        </w:tc>
-        <w:tc>
-          <w:tcPr>
-            <w:tcW w:w="0" w:type="auto"/>
-            <w:noWrap/>
-            <w:hideMark/>
-          </w:tcPr>
-          <w:p>
-            <w:pPr>
-              <w:cnfStyle w:val="100000000000" w:firstRow="1" w:lastRow="0" w:firstColumn="0" w:lastColumn="0" w:oddVBand="0" w:evenVBand="0" w:oddHBand="0" w:evenHBand="0" w:firstRowFirstColumn="0" w:firstRowLastColumn="0" w:lastRowFirstColumn="0" w:lastRowLastColumn="0"/>
-              <w:rPr>
-                <w:rFonts w:cs="Segoe UI"/>
-                <w:b w:val="0"/>
-                <w:bCs w:val="0"/>
-              </w:rPr>
-            </w:pPr>
-            <w:r>
-              <w:rPr>
-                <w:rFonts w:cs="Segoe UI"/>
-                <w:b w:val="0"/>
-                <w:bCs w:val="0"/>
-              </w:rPr>
-              <w:t>C++</w:t>
-            </w:r>
-          </w:p>
-        </w:tc>
-      </w:tr>
-      <w:tr>
-        <w:trPr>
-          <w:cnfStyle w:val="000000100000" w:firstRow="0" w:lastRow="0" w:firstColumn="0" w:lastColumn="0" w:oddVBand="0" w:evenVBand="0" w:oddHBand="1" w:evenHBand="0" w:firstRowFirstColumn="0" w:firstRowLastColumn="0" w:lastRowFirstColumn="0" w:lastRowLastColumn="0"/>
-        </w:trPr>
-        <w:tc>
-          <w:tcPr>
-            <w:cnfStyle w:val="001000000000" w:firstRow="0" w:lastRow="0" w:firstColumn="1" w:lastColumn="0" w:oddVBand="0" w:evenVBand="0" w:oddHBand="0" w:evenHBand="0" w:firstRowFirstColumn="0" w:firstRowLastColumn="0" w:lastRowFirstColumn="0" w:lastRowLastColumn="0"/>
-            <w:tcW w:w="0" w:type="auto"/>
-            <w:hideMark/>
-          </w:tcPr>
-          <w:p>
-            <w:pPr>
-              <w:rPr>
-                <w:rFonts w:cs="Segoe UI"/>
-                <w:b w:val="0"/>
-                <w:bCs w:val="0"/>
-              </w:rPr>
-            </w:pPr>
-            <w:r>
-              <w:rPr>
-                <w:rFonts w:cs="Segoe UI"/>
-              </w:rPr>
-              <w:t>C is a procedure-oriented programming language.</w:t>
-            </w:r>
-          </w:p>
-        </w:tc>
-        <w:tc>
-          <w:tcPr>
-            <w:tcW w:w="0" w:type="auto"/>
-            <w:hideMark/>
-          </w:tcPr>
-          <w:p>
-            <w:pPr>
-              <w:cnfStyle w:val="000000100000" w:firstRow="0" w:lastRow="0" w:firstColumn="0" w:lastColumn="0" w:oddVBand="0" w:evenVBand="0" w:oddHBand="1" w:evenHBand="0" w:firstRowFirstColumn="0" w:firstRowLastColumn="0" w:lastRowFirstColumn="0" w:lastRowLastColumn="0"/>
-              <w:rPr>
-                <w:rFonts w:cs="Segoe UI"/>
-              </w:rPr>
-            </w:pPr>
-            <w:r>
-              <w:rPr>
-                <w:rFonts w:cs="Segoe UI"/>
-              </w:rPr>
-              <w:t>C++ is an object-oriented programming language.</w:t>
-            </w:r>
-          </w:p>
-        </w:tc>
-      </w:tr>
-      <w:tr>
-        <w:tc>
-          <w:tcPr>
-            <w:cnfStyle w:val="001000000000" w:firstRow="0" w:lastRow="0" w:firstColumn="1" w:lastColumn="0" w:oddVBand="0" w:evenVBand="0" w:oddHBand="0" w:evenHBand="0" w:firstRowFirstColumn="0" w:firstRowLastColumn="0" w:lastRowFirstColumn="0" w:lastRowLastColumn="0"/>
-            <w:tcW w:w="0" w:type="auto"/>
-            <w:hideMark/>
-          </w:tcPr>
-          <w:p>
-            <w:pPr>
-              <w:rPr>
-                <w:rFonts w:cs="Segoe UI"/>
-              </w:rPr>
-            </w:pPr>
-            <w:r>
-              <w:rPr>
-                <w:rFonts w:cs="Segoe UI"/>
-              </w:rPr>
-              <w:t>C does not support data hiding.</w:t>
-            </w:r>
-          </w:p>
-        </w:tc>
-        <w:tc>
-          <w:tcPr>
-            <w:tcW w:w="0" w:type="auto"/>
-            <w:hideMark/>
-          </w:tcPr>
-          <w:p>
-            <w:pPr>
-              <w:cnfStyle w:val="000000000000" w:firstRow="0" w:lastRow="0" w:firstColumn="0" w:lastColumn="0" w:oddVBand="0" w:evenVBand="0" w:oddHBand="0" w:evenHBand="0" w:firstRowFirstColumn="0" w:firstRowLastColumn="0" w:lastRowFirstColumn="0" w:lastRowLastColumn="0"/>
-              <w:rPr>
-                <w:rFonts w:cs="Segoe UI"/>
-              </w:rPr>
-            </w:pPr>
-            <w:r>
-              <w:rPr>
-                <w:rFonts w:cs="Segoe UI"/>
-              </w:rPr>
-              <w:t>Data is hidden by encapsulation to ensure that data structures and operators are used as intended.</w:t>
-            </w:r>
-          </w:p>
-        </w:tc>
-      </w:tr>
-      <w:tr>
-        <w:trPr>
-          <w:cnfStyle w:val="000000100000" w:firstRow="0" w:lastRow="0" w:firstColumn="0" w:lastColumn="0" w:oddVBand="0" w:evenVBand="0" w:oddHBand="1" w:evenHBand="0" w:firstRowFirstColumn="0" w:firstRowLastColumn="0" w:lastRowFirstColumn="0" w:lastRowLastColumn="0"/>
-        </w:trPr>
-        <w:tc>
-          <w:tcPr>
-            <w:cnfStyle w:val="001000000000" w:firstRow="0" w:lastRow="0" w:firstColumn="1" w:lastColumn="0" w:oddVBand="0" w:evenVBand="0" w:oddHBand="0" w:evenHBand="0" w:firstRowFirstColumn="0" w:firstRowLastColumn="0" w:lastRowFirstColumn="0" w:lastRowLastColumn="0"/>
-            <w:tcW w:w="0" w:type="auto"/>
-            <w:hideMark/>
-          </w:tcPr>
-          <w:p>
-            <w:pPr>
-              <w:rPr>
-                <w:rFonts w:cs="Segoe UI"/>
-              </w:rPr>
-            </w:pPr>
-            <w:r>
-              <w:rPr>
-                <w:rFonts w:cs="Segoe UI"/>
-              </w:rPr>
-              <w:t>C is a subset of C++</w:t>
-            </w:r>
-          </w:p>
-        </w:tc>
-        <w:tc>
-          <w:tcPr>
-            <w:tcW w:w="0" w:type="auto"/>
-            <w:hideMark/>
-          </w:tcPr>
-          <w:p>
-            <w:pPr>
-              <w:cnfStyle w:val="000000100000" w:firstRow="0" w:lastRow="0" w:firstColumn="0" w:lastColumn="0" w:oddVBand="0" w:evenVBand="0" w:oddHBand="1" w:evenHBand="0" w:firstRowFirstColumn="0" w:firstRowLastColumn="0" w:lastRowFirstColumn="0" w:lastRowLastColumn="0"/>
-              <w:rPr>
-                <w:rFonts w:cs="Segoe UI"/>
-              </w:rPr>
-            </w:pPr>
-            <w:r>
-              <w:rPr>
-                <w:rFonts w:cs="Segoe UI"/>
-              </w:rPr>
-              <w:t>C++ is a superset of C.</w:t>
-            </w:r>
-          </w:p>
-        </w:tc>
-      </w:tr>
-      <w:tr>
-        <w:tc>
-          <w:tcPr>
-            <w:cnfStyle w:val="001000000000" w:firstRow="0" w:lastRow="0" w:firstColumn="1" w:lastColumn="0" w:oddVBand="0" w:evenVBand="0" w:oddHBand="0" w:evenHBand="0" w:firstRowFirstColumn="0" w:firstRowLastColumn="0" w:lastRowFirstColumn="0" w:lastRowLastColumn="0"/>
-            <w:tcW w:w="0" w:type="auto"/>
-            <w:hideMark/>
-          </w:tcPr>
-          <w:p>
-            <w:pPr>
-              <w:rPr>
-                <w:rFonts w:cs="Segoe UI"/>
-              </w:rPr>
-            </w:pPr>
-            <w:r>
-              <w:rPr>
-                <w:rFonts w:cs="Segoe UI"/>
-              </w:rPr>
-              <w:t>Function and operator overloading are not supported in C</w:t>
-            </w:r>
-          </w:p>
-        </w:tc>
-        <w:tc>
-          <w:tcPr>
-            <w:tcW w:w="0" w:type="auto"/>
-            <w:hideMark/>
-          </w:tcPr>
-          <w:p>
-            <w:pPr>
-              <w:cnfStyle w:val="000000000000" w:firstRow="0" w:lastRow="0" w:firstColumn="0" w:lastColumn="0" w:oddVBand="0" w:evenVBand="0" w:oddHBand="0" w:evenHBand="0" w:firstRowFirstColumn="0" w:firstRowLastColumn="0" w:lastRowFirstColumn="0" w:lastRowLastColumn="0"/>
-              <w:rPr>
-                <w:rFonts w:cs="Segoe UI"/>
-              </w:rPr>
-            </w:pPr>
-            <w:r>
-              <w:rPr>
-                <w:rFonts w:cs="Segoe UI"/>
-              </w:rPr>
-              <w:t>Function and operator overloading is supported in C++</w:t>
-            </w:r>
-          </w:p>
-        </w:tc>
-      </w:tr>
-      <w:tr>
-        <w:trPr>
-          <w:cnfStyle w:val="000000100000" w:firstRow="0" w:lastRow="0" w:firstColumn="0" w:lastColumn="0" w:oddVBand="0" w:evenVBand="0" w:oddHBand="1" w:evenHBand="0" w:firstRowFirstColumn="0" w:firstRowLastColumn="0" w:lastRowFirstColumn="0" w:lastRowLastColumn="0"/>
-        </w:trPr>
-        <w:tc>
-          <w:tcPr>
-            <w:cnfStyle w:val="001000000000" w:firstRow="0" w:lastRow="0" w:firstColumn="1" w:lastColumn="0" w:oddVBand="0" w:evenVBand="0" w:oddHBand="0" w:evenHBand="0" w:firstRowFirstColumn="0" w:firstRowLastColumn="0" w:lastRowFirstColumn="0" w:lastRowLastColumn="0"/>
-            <w:tcW w:w="0" w:type="auto"/>
-            <w:hideMark/>
-          </w:tcPr>
-          <w:p>
-            <w:pPr>
-              <w:rPr>
-                <w:rFonts w:cs="Segoe UI"/>
-              </w:rPr>
-            </w:pPr>
-            <w:r>
-              <w:rPr>
-                <w:rFonts w:cs="Segoe UI"/>
-              </w:rPr>
-              <w:t>Namespace features are not present in C</w:t>
-            </w:r>
-          </w:p>
-        </w:tc>
-        <w:tc>
-          <w:tcPr>
-            <w:tcW w:w="0" w:type="auto"/>
-            <w:hideMark/>
-          </w:tcPr>
-          <w:p>
-            <w:pPr>
-              <w:cnfStyle w:val="000000100000" w:firstRow="0" w:lastRow="0" w:firstColumn="0" w:lastColumn="0" w:oddVBand="0" w:evenVBand="0" w:oddHBand="1" w:evenHBand="0" w:firstRowFirstColumn="0" w:firstRowLastColumn="0" w:lastRowFirstColumn="0" w:lastRowLastColumn="0"/>
-              <w:rPr>
-                <w:rFonts w:cs="Segoe UI"/>
-              </w:rPr>
-            </w:pPr>
-            <w:r>
-              <w:rPr>
-                <w:rFonts w:cs="Segoe UI"/>
-              </w:rPr>
-              <w:t>Namespace is used by C++, which avoids name collisions.</w:t>
-            </w:r>
-          </w:p>
-        </w:tc>
-      </w:tr>
-      <w:tr>
-        <w:tc>
-          <w:tcPr>
-            <w:cnfStyle w:val="001000000000" w:firstRow="0" w:lastRow="0" w:firstColumn="1" w:lastColumn="0" w:oddVBand="0" w:evenVBand="0" w:oddHBand="0" w:evenHBand="0" w:firstRowFirstColumn="0" w:firstRowLastColumn="0" w:lastRowFirstColumn="0" w:lastRowLastColumn="0"/>
-            <w:tcW w:w="0" w:type="auto"/>
-            <w:hideMark/>
-          </w:tcPr>
-          <w:p>
-            <w:pPr>
-              <w:rPr>
-                <w:rFonts w:cs="Segoe UI"/>
-              </w:rPr>
-            </w:pPr>
-            <w:r>
-              <w:rPr>
-                <w:rFonts w:cs="Segoe UI"/>
-              </w:rPr>
-              <w:t xml:space="preserve">Functions </w:t>
-            </w:r>
-            <w:proofErr w:type="spellStart"/>
-            <w:r>
-              <w:rPr>
-                <w:rFonts w:cs="Segoe UI"/>
-              </w:rPr>
-              <w:t>can not</w:t>
-            </w:r>
-            <w:proofErr w:type="spellEnd"/>
-            <w:r>
-              <w:rPr>
-                <w:rFonts w:cs="Segoe UI"/>
-              </w:rPr>
-              <w:t xml:space="preserve"> be defined inside structures.</w:t>
-            </w:r>
-          </w:p>
-        </w:tc>
-        <w:tc>
-          <w:tcPr>
-            <w:tcW w:w="0" w:type="auto"/>
-            <w:hideMark/>
-          </w:tcPr>
-          <w:p>
-            <w:pPr>
-              <w:cnfStyle w:val="000000000000" w:firstRow="0" w:lastRow="0" w:firstColumn="0" w:lastColumn="0" w:oddVBand="0" w:evenVBand="0" w:oddHBand="0" w:evenHBand="0" w:firstRowFirstColumn="0" w:firstRowLastColumn="0" w:lastRowFirstColumn="0" w:lastRowLastColumn="0"/>
-              <w:rPr>
-                <w:rFonts w:cs="Segoe UI"/>
-              </w:rPr>
-            </w:pPr>
-            <w:r>
-              <w:rPr>
-                <w:rFonts w:cs="Segoe UI"/>
-              </w:rPr>
-              <w:t>Functions can be defined inside structures.</w:t>
-            </w:r>
-          </w:p>
-        </w:tc>
-      </w:tr>
-      <w:tr>
-        <w:trPr>
-          <w:cnfStyle w:val="000000100000" w:firstRow="0" w:lastRow="0" w:firstColumn="0" w:lastColumn="0" w:oddVBand="0" w:evenVBand="0" w:oddHBand="1" w:evenHBand="0" w:firstRowFirstColumn="0" w:firstRowLastColumn="0" w:lastRowFirstColumn="0" w:lastRowLastColumn="0"/>
-        </w:trPr>
-        <w:tc>
-          <w:tcPr>
-            <w:cnfStyle w:val="001000000000" w:firstRow="0" w:lastRow="0" w:firstColumn="1" w:lastColumn="0" w:oddVBand="0" w:evenVBand="0" w:oddHBand="0" w:evenHBand="0" w:firstRowFirstColumn="0" w:firstRowLastColumn="0" w:lastRowFirstColumn="0" w:lastRowLastColumn="0"/>
-            <w:tcW w:w="0" w:type="auto"/>
-            <w:hideMark/>
-          </w:tcPr>
-          <w:p>
-            <w:pPr>
-              <w:rPr>
-                <w:rFonts w:cs="Segoe UI"/>
-              </w:rPr>
-            </w:pPr>
-            <w:proofErr w:type="spellStart"/>
-            <w:proofErr w:type="gramStart"/>
-            <w:r>
-              <w:rPr>
-                <w:rFonts w:cs="Segoe UI"/>
-              </w:rPr>
-              <w:t>calloc</w:t>
-            </w:r>
-            <w:proofErr w:type="spellEnd"/>
-            <w:r>
-              <w:rPr>
-                <w:rFonts w:cs="Segoe UI"/>
-              </w:rPr>
-              <w:t>(</w:t>
-            </w:r>
-            <w:proofErr w:type="gramEnd"/>
-            <w:r>
-              <w:rPr>
-                <w:rFonts w:cs="Segoe UI"/>
-              </w:rPr>
-              <w:t>) and malloc() functions are used for memory allocation and free() function is used for memory deallocation.</w:t>
-            </w:r>
-          </w:p>
-        </w:tc>
-        <w:tc>
-          <w:tcPr>
-            <w:tcW w:w="0" w:type="auto"/>
-            <w:hideMark/>
-          </w:tcPr>
-          <w:p>
-            <w:pPr>
-              <w:cnfStyle w:val="000000100000" w:firstRow="0" w:lastRow="0" w:firstColumn="0" w:lastColumn="0" w:oddVBand="0" w:evenVBand="0" w:oddHBand="1" w:evenHBand="0" w:firstRowFirstColumn="0" w:firstRowLastColumn="0" w:lastRowFirstColumn="0" w:lastRowLastColumn="0"/>
-              <w:rPr>
-                <w:rFonts w:cs="Segoe UI"/>
-              </w:rPr>
-            </w:pPr>
-            <w:r>
-              <w:rPr>
-                <w:rFonts w:cs="Segoe UI"/>
-              </w:rPr>
-              <w:t>new operator is used for memory allocation and deletes operator is used for memory deallocation.</w:t>
-            </w:r>
-          </w:p>
-        </w:tc>
-      </w:tr>
-    </w:tbl>
+        <w:t>Java is a platform independent language.</w:t>
+      </w:r>
+    </w:p>
+    <w:p/>
+    <w:p/>
     <w:p>
       <w:pPr>
         <w:pStyle w:val="Heading3"/>
@@ -2658,8 +7713,46 @@
         <w:textAlignment w:val="baseline"/>
         <w:rPr>
           <w:rFonts w:asciiTheme="minorHAnsi" w:hAnsiTheme="minorHAnsi" w:cs="Segoe UI"/>
-        </w:rPr>
-      </w:pPr>
+          <w:b/>
+          <w:bCs/>
+          <w:color w:val="EE52A4" w:themeColor="accent1" w:themeTint="99"/>
+        </w:rPr>
+      </w:pPr>
+      <w:r>
+        <w:rPr>
+          <w:rFonts w:asciiTheme="minorHAnsi" w:hAnsiTheme="minorHAnsi" w:cs="Segoe UI"/>
+          <w:b/>
+          <w:bCs/>
+          <w:color w:val="EE52A4" w:themeColor="accent1" w:themeTint="99"/>
+        </w:rPr>
+        <w:t xml:space="preserve">2. </w:t>
+      </w:r>
+      <w:r>
+        <w:rPr>
+          <w:rFonts w:asciiTheme="minorHAnsi" w:hAnsiTheme="minorHAnsi" w:cs="Segoe UI"/>
+          <w:b/>
+          <w:bCs/>
+          <w:color w:val="EE52A4" w:themeColor="accent1" w:themeTint="99"/>
+        </w:rPr>
+        <w:t>What do you mean by platform independence?</w:t>
+      </w:r>
+    </w:p>
+    <w:p>
+      <w:pPr>
+        <w:pStyle w:val="NormalWeb"/>
+        <w:textAlignment w:val="baseline"/>
+        <w:rPr>
+          <w:rFonts w:asciiTheme="minorHAnsi" w:hAnsiTheme="minorHAnsi" w:cs="Segoe UI"/>
+          <w:color w:val="373E3F"/>
+        </w:rPr>
+      </w:pPr>
+      <w:r>
+        <w:rPr>
+          <w:rFonts w:asciiTheme="minorHAnsi" w:hAnsiTheme="minorHAnsi" w:cs="Segoe UI"/>
+          <w:color w:val="373E3F"/>
+        </w:rPr>
+        <w:t>Ans.</w:t>
+      </w:r>
     </w:p>
     <w:p>
       <w:pPr>
@@ -2667,6 +7760,42 @@
         <w:spacing w:before="300" w:after="150"/>
         <w:textAlignment w:val="baseline"/>
         <w:rPr>
+          <w:rFonts w:asciiTheme="minorHAnsi" w:eastAsia="Times New Roman" w:hAnsiTheme="minorHAnsi" w:cs="Segoe UI"/>
+          <w:color w:val="373E3F"/>
+        </w:rPr>
+      </w:pPr>
+      <w:r>
+        <w:rPr>
+          <w:rFonts w:asciiTheme="minorHAnsi" w:eastAsia="Times New Roman" w:hAnsiTheme="minorHAnsi" w:cs="Segoe UI"/>
+          <w:color w:val="373E3F"/>
+        </w:rPr>
+        <w:t>Platform independence means that we can write and compile the java code in one platform (</w:t>
+      </w:r>
+      <w:proofErr w:type="gramStart"/>
+      <w:r>
+        <w:rPr>
+          <w:rFonts w:asciiTheme="minorHAnsi" w:eastAsia="Times New Roman" w:hAnsiTheme="minorHAnsi" w:cs="Segoe UI"/>
+          <w:color w:val="373E3F"/>
+        </w:rPr>
+        <w:t>e.g.</w:t>
+      </w:r>
+      <w:proofErr w:type="gramEnd"/>
+      <w:r>
+        <w:rPr>
+          <w:rFonts w:asciiTheme="minorHAnsi" w:eastAsia="Times New Roman" w:hAnsiTheme="minorHAnsi" w:cs="Segoe UI"/>
+          <w:color w:val="373E3F"/>
+        </w:rPr>
+        <w:t xml:space="preserve"> Windows) and can execute the class in any other supported platform e.g. (Linux, Solaris, etc.).</w:t>
+      </w:r>
+    </w:p>
+    <w:p/>
+    <w:p/>
+    <w:p>
+      <w:pPr>
+        <w:pStyle w:val="Heading3"/>
+        <w:spacing w:before="300" w:after="150"/>
+        <w:textAlignment w:val="baseline"/>
+        <w:rPr>
           <w:rFonts w:asciiTheme="minorHAnsi" w:hAnsiTheme="minorHAnsi" w:cs="Segoe UI"/>
           <w:b/>
           <w:bCs/>
@@ -2680,7 +7809,16 @@
           <w:bCs/>
           <w:color w:val="EE52A4" w:themeColor="accent1" w:themeTint="99"/>
         </w:rPr>
-        <w:t>3. What are class and object in C++?</w:t>
+        <w:t xml:space="preserve">3. What </w:t>
+      </w:r>
+      <w:r>
+        <w:rPr>
+          <w:rFonts w:asciiTheme="minorHAnsi" w:hAnsiTheme="minorHAnsi" w:cs="Segoe UI"/>
+          <w:b/>
+          <w:bCs/>
+          <w:color w:val="EE52A4" w:themeColor="accent1" w:themeTint="99"/>
+        </w:rPr>
+        <w:t>is JVM?</w:t>
       </w:r>
     </w:p>
     <w:p>
@@ -2702,6 +7840,76 @@
     </w:p>
     <w:p>
       <w:pPr>
+        <w:rPr>
+          <w:rFonts w:eastAsia="Times New Roman" w:cs="Segoe UI"/>
+          <w:color w:val="373E3F"/>
+          <w:sz w:val="24"/>
+          <w:szCs w:val="24"/>
+        </w:rPr>
+      </w:pPr>
+      <w:r>
+        <w:rPr>
+          <w:rFonts w:eastAsia="Times New Roman" w:cs="Segoe UI"/>
+          <w:color w:val="373E3F"/>
+          <w:sz w:val="24"/>
+          <w:szCs w:val="24"/>
+        </w:rPr>
+        <w:t>JVM is Java Virtual Machine which is a run time environment for the compiled java class files.</w:t>
+      </w:r>
+    </w:p>
+    <w:p>
+      <w:pPr>
+        <w:rPr>
+          <w:rFonts w:eastAsia="Times New Roman" w:cs="Segoe UI"/>
+          <w:color w:val="373E3F"/>
+          <w:sz w:val="24"/>
+          <w:szCs w:val="24"/>
+        </w:rPr>
+      </w:pPr>
+    </w:p>
+    <w:p/>
+    <w:p>
+      <w:pPr>
+        <w:pStyle w:val="Heading3"/>
+        <w:spacing w:before="300" w:after="150"/>
+        <w:textAlignment w:val="baseline"/>
+        <w:rPr>
+          <w:rFonts w:asciiTheme="minorHAnsi" w:hAnsiTheme="minorHAnsi" w:cs="Segoe UI"/>
+          <w:b/>
+          <w:bCs/>
+          <w:color w:val="EE52A4" w:themeColor="accent1" w:themeTint="99"/>
+        </w:rPr>
+      </w:pPr>
+      <w:r>
+        <w:rPr>
+          <w:rFonts w:asciiTheme="minorHAnsi" w:hAnsiTheme="minorHAnsi" w:cs="Segoe UI"/>
+          <w:b/>
+          <w:bCs/>
+          <w:color w:val="EE52A4" w:themeColor="accent1" w:themeTint="99"/>
+        </w:rPr>
+        <w:t>4</w:t>
+      </w:r>
+      <w:r>
+        <w:rPr>
+          <w:rFonts w:asciiTheme="minorHAnsi" w:hAnsiTheme="minorHAnsi" w:cs="Segoe UI"/>
+          <w:b/>
+          <w:bCs/>
+          <w:color w:val="EE52A4" w:themeColor="accent1" w:themeTint="99"/>
+        </w:rPr>
+        <w:t xml:space="preserve">. </w:t>
+      </w:r>
+      <w:r>
+        <w:rPr>
+          <w:rFonts w:asciiTheme="minorHAnsi" w:hAnsiTheme="minorHAnsi" w:cs="Segoe UI"/>
+          <w:b/>
+          <w:bCs/>
+          <w:color w:val="EE52A4" w:themeColor="accent1" w:themeTint="99"/>
+        </w:rPr>
+        <w:t>Are JVM's platform independent?</w:t>
+      </w:r>
+    </w:p>
+    <w:p>
+      <w:pPr>
         <w:pStyle w:val="NormalWeb"/>
         <w:textAlignment w:val="baseline"/>
         <w:rPr>
@@ -2714,7 +7922,67 @@
           <w:rFonts w:asciiTheme="minorHAnsi" w:hAnsiTheme="minorHAnsi" w:cs="Segoe UI"/>
           <w:color w:val="373E3F"/>
         </w:rPr>
-        <w:t>A class is a user-defined data type that has data members and member functions. Data members are the data variables and member functions are the functions that are used to perform operations on these variables.</w:t>
+        <w:t>Ans.</w:t>
+      </w:r>
+    </w:p>
+    <w:p>
+      <w:pPr>
+        <w:rPr>
+          <w:rFonts w:eastAsia="Times New Roman" w:cs="Segoe UI"/>
+          <w:color w:val="373E3F"/>
+          <w:sz w:val="24"/>
+          <w:szCs w:val="24"/>
+        </w:rPr>
+      </w:pPr>
+      <w:r>
+        <w:rPr>
+          <w:rFonts w:eastAsia="Times New Roman" w:cs="Segoe UI"/>
+          <w:color w:val="373E3F"/>
+          <w:sz w:val="24"/>
+          <w:szCs w:val="24"/>
+        </w:rPr>
+        <w:t>JVM's are not platform independent. JVM's are platform specific run time implementation provided by the vendor.</w:t>
+      </w:r>
+    </w:p>
+    <w:p>
+      <w:pPr>
+        <w:pStyle w:val="Heading3"/>
+        <w:spacing w:before="300" w:after="150"/>
+        <w:textAlignment w:val="baseline"/>
+        <w:rPr>
+          <w:rFonts w:asciiTheme="minorHAnsi" w:hAnsiTheme="minorHAnsi" w:cs="Segoe UI"/>
+          <w:b/>
+          <w:bCs/>
+          <w:color w:val="EE52A4" w:themeColor="accent1" w:themeTint="99"/>
+        </w:rPr>
+      </w:pPr>
+      <w:r>
+        <w:rPr>
+          <w:rFonts w:asciiTheme="minorHAnsi" w:hAnsiTheme="minorHAnsi" w:cs="Segoe UI"/>
+          <w:b/>
+          <w:bCs/>
+          <w:color w:val="EE52A4" w:themeColor="accent1" w:themeTint="99"/>
+        </w:rPr>
+        <w:lastRenderedPageBreak/>
+        <w:t>5</w:t>
+      </w:r>
+      <w:r>
+        <w:rPr>
+          <w:rFonts w:asciiTheme="minorHAnsi" w:hAnsiTheme="minorHAnsi" w:cs="Segoe UI"/>
+          <w:b/>
+          <w:bCs/>
+          <w:color w:val="EE52A4" w:themeColor="accent1" w:themeTint="99"/>
+        </w:rPr>
+        <w:t xml:space="preserve">. </w:t>
+      </w:r>
+      <w:r>
+        <w:rPr>
+          <w:rFonts w:asciiTheme="minorHAnsi" w:hAnsiTheme="minorHAnsi" w:cs="Segoe UI"/>
+          <w:b/>
+          <w:bCs/>
+          <w:color w:val="EE52A4" w:themeColor="accent1" w:themeTint="99"/>
+        </w:rPr>
+        <w:t>What is the difference between a JDK and a JVM?</w:t>
       </w:r>
     </w:p>
     <w:p>
@@ -2731,11 +7999,31 @@
           <w:rFonts w:asciiTheme="minorHAnsi" w:hAnsiTheme="minorHAnsi" w:cs="Segoe UI"/>
           <w:color w:val="373E3F"/>
         </w:rPr>
-        <w:t>An object is an instance of a class. Since a class is a user-defined data type so an object can also be called a variable of that data type.</w:t>
-      </w:r>
-    </w:p>
-    <w:p/>
+        <w:t>Ans.</w:t>
+      </w:r>
+    </w:p>
+    <w:p>
+      <w:r>
+        <w:rPr>
+          <w:rFonts w:eastAsia="Times New Roman" w:cs="Segoe UI"/>
+          <w:color w:val="373E3F"/>
+          <w:sz w:val="24"/>
+          <w:szCs w:val="24"/>
+        </w:rPr>
+        <w:t>JDK is Java Development Kit which is for development purpose and it includes execution environment also. But JVM is purely a run time environment and hence you will not be able to compile your source files using a JVM</w:t>
+      </w:r>
+      <w:r>
+        <w:rPr>
+          <w:rFonts w:eastAsia="Times New Roman" w:cs="Segoe UI"/>
+          <w:color w:val="373E3F"/>
+          <w:sz w:val="24"/>
+          <w:szCs w:val="24"/>
+        </w:rPr>
+        <w:t>.</w:t>
+      </w:r>
+    </w:p>
     <w:sectPr>
+      <w:headerReference w:type="default" r:id="rId44"/>
       <w:pgSz w:w="12240" w:h="15840"/>
       <w:pgMar w:top="1440" w:right="1440" w:bottom="1440" w:left="1440" w:header="720" w:footer="720" w:gutter="0"/>
       <w:pgNumType w:start="0"/>
@@ -2747,9 +8035,465 @@
 </w:document>
 </file>
 
+<file path=word/endnotes.xml><?xml version="1.0" encoding="utf-8"?>
+<w:endnotes xmlns:wpc="http://schemas.microsoft.com/office/word/2010/wordprocessingCanvas" xmlns:cx="http://schemas.microsoft.com/office/drawing/2014/chartex" xmlns:cx1="http://schemas.microsoft.com/office/drawing/2015/9/8/chartex" xmlns:cx2="http://schemas.microsoft.com/office/drawing/2015/10/21/chartex" xmlns:cx3="http://schemas.microsoft.com/office/drawing/2016/5/9/chartex" xmlns:cx4="http://schemas.microsoft.com/office/drawing/2016/5/10/chartex" xmlns:cx5="http://schemas.microsoft.com/office/drawing/2016/5/11/chartex" xmlns:cx6="http://schemas.microsoft.com/office/drawing/2016/5/12/chartex" xmlns:cx7="http://schemas.microsoft.com/office/drawing/2016/5/13/chartex" xmlns:cx8="http://schemas.microsoft.com/office/drawing/2016/5/14/chartex" xmlns:mc="http://schemas.openxmlformats.org/markup-compatibility/2006" xmlns:aink="http://schemas.microsoft.com/office/drawing/2016/ink" xmlns:am3d="http://schemas.microsoft.com/office/drawing/2017/model3d" xmlns:o="urn:schemas-microsoft-com:office:office" xmlns:r="http://schemas.openxmlformats.org/officeDocument/2006/relationships" xmlns:m="http://schemas.openxmlformats.org/officeDocument/2006/math" xmlns:v="urn:schemas-microsoft-com:vml" xmlns:wp14="http://schemas.microsoft.com/office/word/2010/wordprocessingDrawing" xmlns:wp="http://schemas.openxmlformats.org/drawingml/2006/wordprocessingDrawing" xmlns:w10="urn:schemas-microsoft-com:office:word" xmlns:w="http://schemas.openxmlformats.org/wordprocessingml/2006/main" xmlns:w14="http://schemas.microsoft.com/office/word/2010/wordml" xmlns:w15="http://schemas.microsoft.com/office/word/2012/wordml" xmlns:w16cex="http://schemas.microsoft.com/office/word/2018/wordml/cex" xmlns:w16cid="http://schemas.microsoft.com/office/word/2016/wordml/cid" xmlns:w16="http://schemas.microsoft.com/office/word/2018/wordml" xmlns:w16sdtdh="http://schemas.microsoft.com/office/word/2020/wordml/sdtdatahash" xmlns:w16se="http://schemas.microsoft.com/office/word/2015/wordml/symex" xmlns:wpg="http://schemas.microsoft.com/office/word/2010/wordprocessingGroup" xmlns:wpi="http://schemas.microsoft.com/office/word/2010/wordprocessingInk" xmlns:wne="http://schemas.microsoft.com/office/word/2006/wordml" xmlns:wps="http://schemas.microsoft.com/office/word/2010/wordprocessingShape" mc:Ignorable="w14 w15 w16se w16cid w16 w16cex w16sdtdh wp14">
+  <w:endnote w:type="separator" w:id="-1">
+    <w:p>
+      <w:pPr>
+        <w:spacing w:after="0" w:line="240" w:lineRule="auto"/>
+      </w:pPr>
+      <w:r>
+        <w:separator/>
+      </w:r>
+    </w:p>
+  </w:endnote>
+  <w:endnote w:type="continuationSeparator" w:id="0">
+    <w:p>
+      <w:pPr>
+        <w:spacing w:after="0" w:line="240" w:lineRule="auto"/>
+      </w:pPr>
+      <w:r>
+        <w:continuationSeparator/>
+      </w:r>
+    </w:p>
+  </w:endnote>
+</w:endnotes>
+</file>
+
+<file path=word/footnotes.xml><?xml version="1.0" encoding="utf-8"?>
+<w:footnotes xmlns:wpc="http://schemas.microsoft.com/office/word/2010/wordprocessingCanvas" xmlns:cx="http://schemas.microsoft.com/office/drawing/2014/chartex" xmlns:cx1="http://schemas.microsoft.com/office/drawing/2015/9/8/chartex" xmlns:cx2="http://schemas.microsoft.com/office/drawing/2015/10/21/chartex" xmlns:cx3="http://schemas.microsoft.com/office/drawing/2016/5/9/chartex" xmlns:cx4="http://schemas.microsoft.com/office/drawing/2016/5/10/chartex" xmlns:cx5="http://schemas.microsoft.com/office/drawing/2016/5/11/chartex" xmlns:cx6="http://schemas.microsoft.com/office/drawing/2016/5/12/chartex" xmlns:cx7="http://schemas.microsoft.com/office/drawing/2016/5/13/chartex" xmlns:cx8="http://schemas.microsoft.com/office/drawing/2016/5/14/chartex" xmlns:mc="http://schemas.openxmlformats.org/markup-compatibility/2006" xmlns:aink="http://schemas.microsoft.com/office/drawing/2016/ink" xmlns:am3d="http://schemas.microsoft.com/office/drawing/2017/model3d" xmlns:o="urn:schemas-microsoft-com:office:office" xmlns:r="http://schemas.openxmlformats.org/officeDocument/2006/relationships" xmlns:m="http://schemas.openxmlformats.org/officeDocument/2006/math" xmlns:v="urn:schemas-microsoft-com:vml" xmlns:wp14="http://schemas.microsoft.com/office/word/2010/wordprocessingDrawing" xmlns:wp="http://schemas.openxmlformats.org/drawingml/2006/wordprocessingDrawing" xmlns:w10="urn:schemas-microsoft-com:office:word" xmlns:w="http://schemas.openxmlformats.org/wordprocessingml/2006/main" xmlns:w14="http://schemas.microsoft.com/office/word/2010/wordml" xmlns:w15="http://schemas.microsoft.com/office/word/2012/wordml" xmlns:w16cex="http://schemas.microsoft.com/office/word/2018/wordml/cex" xmlns:w16cid="http://schemas.microsoft.com/office/word/2016/wordml/cid" xmlns:w16="http://schemas.microsoft.com/office/word/2018/wordml" xmlns:w16sdtdh="http://schemas.microsoft.com/office/word/2020/wordml/sdtdatahash" xmlns:w16se="http://schemas.microsoft.com/office/word/2015/wordml/symex" xmlns:wpg="http://schemas.microsoft.com/office/word/2010/wordprocessingGroup" xmlns:wpi="http://schemas.microsoft.com/office/word/2010/wordprocessingInk" xmlns:wne="http://schemas.microsoft.com/office/word/2006/wordml" xmlns:wps="http://schemas.microsoft.com/office/word/2010/wordprocessingShape" mc:Ignorable="w14 w15 w16se w16cid w16 w16cex w16sdtdh wp14">
+  <w:footnote w:type="separator" w:id="-1">
+    <w:p>
+      <w:pPr>
+        <w:spacing w:after="0" w:line="240" w:lineRule="auto"/>
+      </w:pPr>
+      <w:r>
+        <w:separator/>
+      </w:r>
+    </w:p>
+  </w:footnote>
+  <w:footnote w:type="continuationSeparator" w:id="0">
+    <w:p>
+      <w:pPr>
+        <w:spacing w:after="0" w:line="240" w:lineRule="auto"/>
+      </w:pPr>
+      <w:r>
+        <w:continuationSeparator/>
+      </w:r>
+    </w:p>
+  </w:footnote>
+</w:footnotes>
+</file>
+
+<file path=word/header1.xml><?xml version="1.0" encoding="utf-8"?>
+<w:hdr xmlns:wpc="http://schemas.microsoft.com/office/word/2010/wordprocessingCanvas" xmlns:cx="http://schemas.microsoft.com/office/drawing/2014/chartex" xmlns:cx1="http://schemas.microsoft.com/office/drawing/2015/9/8/chartex" xmlns:cx2="http://schemas.microsoft.com/office/drawing/2015/10/21/chartex" xmlns:cx3="http://schemas.microsoft.com/office/drawing/2016/5/9/chartex" xmlns:cx4="http://schemas.microsoft.com/office/drawing/2016/5/10/chartex" xmlns:cx5="http://schemas.microsoft.com/office/drawing/2016/5/11/chartex" xmlns:cx6="http://schemas.microsoft.com/office/drawing/2016/5/12/chartex" xmlns:cx7="http://schemas.microsoft.com/office/drawing/2016/5/13/chartex" xmlns:cx8="http://schemas.microsoft.com/office/drawing/2016/5/14/chartex" xmlns:mc="http://schemas.openxmlformats.org/markup-compatibility/2006" xmlns:aink="http://schemas.microsoft.com/office/drawing/2016/ink" xmlns:am3d="http://schemas.microsoft.com/office/drawing/2017/model3d" xmlns:o="urn:schemas-microsoft-com:office:office" xmlns:r="http://schemas.openxmlformats.org/officeDocument/2006/relationships" xmlns:m="http://schemas.openxmlformats.org/officeDocument/2006/math" xmlns:v="urn:schemas-microsoft-com:vml" xmlns:wp14="http://schemas.microsoft.com/office/word/2010/wordprocessingDrawing" xmlns:wp="http://schemas.openxmlformats.org/drawingml/2006/wordprocessingDrawing" xmlns:w10="urn:schemas-microsoft-com:office:word" xmlns:w="http://schemas.openxmlformats.org/wordprocessingml/2006/main" xmlns:w14="http://schemas.microsoft.com/office/word/2010/wordml" xmlns:w15="http://schemas.microsoft.com/office/word/2012/wordml" xmlns:w16cex="http://schemas.microsoft.com/office/word/2018/wordml/cex" xmlns:w16cid="http://schemas.microsoft.com/office/word/2016/wordml/cid" xmlns:w16="http://schemas.microsoft.com/office/word/2018/wordml" xmlns:w16sdtdh="http://schemas.microsoft.com/office/word/2020/wordml/sdtdatahash" xmlns:w16se="http://schemas.microsoft.com/office/word/2015/wordml/symex" xmlns:wpg="http://schemas.microsoft.com/office/word/2010/wordprocessingGroup" xmlns:wpi="http://schemas.microsoft.com/office/word/2010/wordprocessingInk" xmlns:wne="http://schemas.microsoft.com/office/word/2006/wordml" xmlns:wps="http://schemas.microsoft.com/office/word/2010/wordprocessingShape" mc:Ignorable="w14 w15 w16se w16cid w16 w16cex w16sdtdh wp14">
+  <w:p>
+    <w:pPr>
+      <w:pStyle w:val="Header"/>
+      <w:jc w:val="both"/>
+      <w:rPr>
+        <w:rFonts w:ascii="Microsoft Sans Serif" w:hAnsi="Microsoft Sans Serif" w:cs="Microsoft Sans Serif"/>
+        <w:color w:val="7F6DB0" w:themeColor="text2" w:themeTint="99"/>
+      </w:rPr>
+    </w:pPr>
+    <w:proofErr w:type="spellStart"/>
+    <w:r>
+      <w:rPr>
+        <w:rFonts w:ascii="Microsoft Sans Serif" w:hAnsi="Microsoft Sans Serif" w:cs="Microsoft Sans Serif"/>
+        <w:color w:val="7F6DB0" w:themeColor="text2" w:themeTint="99"/>
+      </w:rPr>
+      <w:t>Syeda</w:t>
+    </w:r>
+    <w:proofErr w:type="spellEnd"/>
+    <w:r>
+      <w:rPr>
+        <w:rFonts w:ascii="Microsoft Sans Serif" w:hAnsi="Microsoft Sans Serif" w:cs="Microsoft Sans Serif"/>
+        <w:color w:val="7F6DB0" w:themeColor="text2" w:themeTint="99"/>
+      </w:rPr>
+      <w:t xml:space="preserve"> Reeha Quasar                                                                                                            14114802719</w:t>
+    </w:r>
+  </w:p>
+</w:hdr>
+</file>
+
 <file path=word/numbering.xml><?xml version="1.0" encoding="utf-8"?>
 <w:numbering xmlns:wpc="http://schemas.microsoft.com/office/word/2010/wordprocessingCanvas" xmlns:cx="http://schemas.microsoft.com/office/drawing/2014/chartex" xmlns:cx1="http://schemas.microsoft.com/office/drawing/2015/9/8/chartex" xmlns:cx2="http://schemas.microsoft.com/office/drawing/2015/10/21/chartex" xmlns:cx3="http://schemas.microsoft.com/office/drawing/2016/5/9/chartex" xmlns:cx4="http://schemas.microsoft.com/office/drawing/2016/5/10/chartex" xmlns:cx5="http://schemas.microsoft.com/office/drawing/2016/5/11/chartex" xmlns:cx6="http://schemas.microsoft.com/office/drawing/2016/5/12/chartex" xmlns:cx7="http://schemas.microsoft.com/office/drawing/2016/5/13/chartex" xmlns:cx8="http://schemas.microsoft.com/office/drawing/2016/5/14/chartex" xmlns:mc="http://schemas.openxmlformats.org/markup-compatibility/2006" xmlns:aink="http://schemas.microsoft.com/office/drawing/2016/ink" xmlns:am3d="http://schemas.microsoft.com/office/drawing/2017/model3d" xmlns:o="urn:schemas-microsoft-com:office:office" xmlns:r="http://schemas.openxmlformats.org/officeDocument/2006/relationships" xmlns:m="http://schemas.openxmlformats.org/officeDocument/2006/math" xmlns:v="urn:schemas-microsoft-com:vml" xmlns:wp14="http://schemas.microsoft.com/office/word/2010/wordprocessingDrawing" xmlns:wp="http://schemas.openxmlformats.org/drawingml/2006/wordprocessingDrawing" xmlns:w10="urn:schemas-microsoft-com:office:word" xmlns:w="http://schemas.openxmlformats.org/wordprocessingml/2006/main" xmlns:w14="http://schemas.microsoft.com/office/word/2010/wordml" xmlns:w15="http://schemas.microsoft.com/office/word/2012/wordml" xmlns:w16cex="http://schemas.microsoft.com/office/word/2018/wordml/cex" xmlns:w16cid="http://schemas.microsoft.com/office/word/2016/wordml/cid" xmlns:w16="http://schemas.microsoft.com/office/word/2018/wordml" xmlns:w16sdtdh="http://schemas.microsoft.com/office/word/2020/wordml/sdtdatahash" xmlns:w16se="http://schemas.microsoft.com/office/word/2015/wordml/symex" xmlns:wpg="http://schemas.microsoft.com/office/word/2010/wordprocessingGroup" xmlns:wpi="http://schemas.microsoft.com/office/word/2010/wordprocessingInk" xmlns:wne="http://schemas.microsoft.com/office/word/2006/wordml" xmlns:wps="http://schemas.microsoft.com/office/word/2010/wordprocessingShape" mc:Ignorable="w14 w15 w16se w16cid w16 w16cex w16sdtdh wp14">
   <w:abstractNum w:abstractNumId="0" w15:restartNumberingAfterBreak="0">
+    <w:nsid w:val="0BCC482F"/>
+    <w:multiLevelType w:val="multilevel"/>
+    <w:tmpl w:val="EC6EC5CC"/>
+    <w:lvl w:ilvl="0">
+      <w:start w:val="1"/>
+      <w:numFmt w:val="bullet"/>
+      <w:lvlText w:val=""/>
+      <w:lvlJc w:val="left"/>
+      <w:pPr>
+        <w:tabs>
+          <w:tab w:val="num" w:pos="720"/>
+        </w:tabs>
+        <w:ind w:left="720" w:hanging="360"/>
+      </w:pPr>
+      <w:rPr>
+        <w:rFonts w:ascii="Wingdings" w:hAnsi="Wingdings" w:hint="default"/>
+        <w:sz w:val="20"/>
+      </w:rPr>
+    </w:lvl>
+    <w:lvl w:ilvl="1" w:tentative="1">
+      <w:start w:val="1"/>
+      <w:numFmt w:val="bullet"/>
+      <w:lvlText w:val="o"/>
+      <w:lvlJc w:val="left"/>
+      <w:pPr>
+        <w:tabs>
+          <w:tab w:val="num" w:pos="1440"/>
+        </w:tabs>
+        <w:ind w:left="1440" w:hanging="360"/>
+      </w:pPr>
+      <w:rPr>
+        <w:rFonts w:ascii="Courier New" w:hAnsi="Courier New" w:hint="default"/>
+        <w:sz w:val="20"/>
+      </w:rPr>
+    </w:lvl>
+    <w:lvl w:ilvl="2" w:tentative="1">
+      <w:start w:val="1"/>
+      <w:numFmt w:val="bullet"/>
+      <w:lvlText w:val="o"/>
+      <w:lvlJc w:val="left"/>
+      <w:pPr>
+        <w:tabs>
+          <w:tab w:val="num" w:pos="2160"/>
+        </w:tabs>
+        <w:ind w:left="2160" w:hanging="360"/>
+      </w:pPr>
+      <w:rPr>
+        <w:rFonts w:ascii="Courier New" w:hAnsi="Courier New" w:hint="default"/>
+        <w:sz w:val="20"/>
+      </w:rPr>
+    </w:lvl>
+    <w:lvl w:ilvl="3" w:tentative="1">
+      <w:start w:val="1"/>
+      <w:numFmt w:val="bullet"/>
+      <w:lvlText w:val="o"/>
+      <w:lvlJc w:val="left"/>
+      <w:pPr>
+        <w:tabs>
+          <w:tab w:val="num" w:pos="2880"/>
+        </w:tabs>
+        <w:ind w:left="2880" w:hanging="360"/>
+      </w:pPr>
+      <w:rPr>
+        <w:rFonts w:ascii="Courier New" w:hAnsi="Courier New" w:hint="default"/>
+        <w:sz w:val="20"/>
+      </w:rPr>
+    </w:lvl>
+    <w:lvl w:ilvl="4" w:tentative="1">
+      <w:start w:val="1"/>
+      <w:numFmt w:val="bullet"/>
+      <w:lvlText w:val="o"/>
+      <w:lvlJc w:val="left"/>
+      <w:pPr>
+        <w:tabs>
+          <w:tab w:val="num" w:pos="3600"/>
+        </w:tabs>
+        <w:ind w:left="3600" w:hanging="360"/>
+      </w:pPr>
+      <w:rPr>
+        <w:rFonts w:ascii="Courier New" w:hAnsi="Courier New" w:hint="default"/>
+        <w:sz w:val="20"/>
+      </w:rPr>
+    </w:lvl>
+    <w:lvl w:ilvl="5" w:tentative="1">
+      <w:start w:val="1"/>
+      <w:numFmt w:val="bullet"/>
+      <w:lvlText w:val="o"/>
+      <w:lvlJc w:val="left"/>
+      <w:pPr>
+        <w:tabs>
+          <w:tab w:val="num" w:pos="4320"/>
+        </w:tabs>
+        <w:ind w:left="4320" w:hanging="360"/>
+      </w:pPr>
+      <w:rPr>
+        <w:rFonts w:ascii="Courier New" w:hAnsi="Courier New" w:hint="default"/>
+        <w:sz w:val="20"/>
+      </w:rPr>
+    </w:lvl>
+    <w:lvl w:ilvl="6" w:tentative="1">
+      <w:start w:val="1"/>
+      <w:numFmt w:val="bullet"/>
+      <w:lvlText w:val="o"/>
+      <w:lvlJc w:val="left"/>
+      <w:pPr>
+        <w:tabs>
+          <w:tab w:val="num" w:pos="5040"/>
+        </w:tabs>
+        <w:ind w:left="5040" w:hanging="360"/>
+      </w:pPr>
+      <w:rPr>
+        <w:rFonts w:ascii="Courier New" w:hAnsi="Courier New" w:hint="default"/>
+        <w:sz w:val="20"/>
+      </w:rPr>
+    </w:lvl>
+    <w:lvl w:ilvl="7" w:tentative="1">
+      <w:start w:val="1"/>
+      <w:numFmt w:val="bullet"/>
+      <w:lvlText w:val="o"/>
+      <w:lvlJc w:val="left"/>
+      <w:pPr>
+        <w:tabs>
+          <w:tab w:val="num" w:pos="5760"/>
+        </w:tabs>
+        <w:ind w:left="5760" w:hanging="360"/>
+      </w:pPr>
+      <w:rPr>
+        <w:rFonts w:ascii="Courier New" w:hAnsi="Courier New" w:hint="default"/>
+        <w:sz w:val="20"/>
+      </w:rPr>
+    </w:lvl>
+    <w:lvl w:ilvl="8" w:tentative="1">
+      <w:start w:val="1"/>
+      <w:numFmt w:val="bullet"/>
+      <w:lvlText w:val="o"/>
+      <w:lvlJc w:val="left"/>
+      <w:pPr>
+        <w:tabs>
+          <w:tab w:val="num" w:pos="6480"/>
+        </w:tabs>
+        <w:ind w:left="6480" w:hanging="360"/>
+      </w:pPr>
+      <w:rPr>
+        <w:rFonts w:ascii="Courier New" w:hAnsi="Courier New" w:hint="default"/>
+        <w:sz w:val="20"/>
+      </w:rPr>
+    </w:lvl>
+  </w:abstractNum>
+  <w:abstractNum w:abstractNumId="1" w15:restartNumberingAfterBreak="0">
+    <w:nsid w:val="28C07D82"/>
+    <w:multiLevelType w:val="multilevel"/>
+    <w:tmpl w:val="78782924"/>
+    <w:lvl w:ilvl="0">
+      <w:start w:val="1"/>
+      <w:numFmt w:val="decimal"/>
+      <w:lvlText w:val="%1."/>
+      <w:lvlJc w:val="left"/>
+      <w:pPr>
+        <w:tabs>
+          <w:tab w:val="num" w:pos="720"/>
+        </w:tabs>
+        <w:ind w:left="720" w:hanging="360"/>
+      </w:pPr>
+    </w:lvl>
+    <w:lvl w:ilvl="1" w:tentative="1">
+      <w:start w:val="1"/>
+      <w:numFmt w:val="decimal"/>
+      <w:lvlText w:val="%2."/>
+      <w:lvlJc w:val="left"/>
+      <w:pPr>
+        <w:tabs>
+          <w:tab w:val="num" w:pos="1440"/>
+        </w:tabs>
+        <w:ind w:left="1440" w:hanging="360"/>
+      </w:pPr>
+    </w:lvl>
+    <w:lvl w:ilvl="2" w:tentative="1">
+      <w:start w:val="1"/>
+      <w:numFmt w:val="decimal"/>
+      <w:lvlText w:val="%3."/>
+      <w:lvlJc w:val="left"/>
+      <w:pPr>
+        <w:tabs>
+          <w:tab w:val="num" w:pos="2160"/>
+        </w:tabs>
+        <w:ind w:left="2160" w:hanging="360"/>
+      </w:pPr>
+    </w:lvl>
+    <w:lvl w:ilvl="3" w:tentative="1">
+      <w:start w:val="1"/>
+      <w:numFmt w:val="decimal"/>
+      <w:lvlText w:val="%4."/>
+      <w:lvlJc w:val="left"/>
+      <w:pPr>
+        <w:tabs>
+          <w:tab w:val="num" w:pos="2880"/>
+        </w:tabs>
+        <w:ind w:left="2880" w:hanging="360"/>
+      </w:pPr>
+    </w:lvl>
+    <w:lvl w:ilvl="4" w:tentative="1">
+      <w:start w:val="1"/>
+      <w:numFmt w:val="decimal"/>
+      <w:lvlText w:val="%5."/>
+      <w:lvlJc w:val="left"/>
+      <w:pPr>
+        <w:tabs>
+          <w:tab w:val="num" w:pos="3600"/>
+        </w:tabs>
+        <w:ind w:left="3600" w:hanging="360"/>
+      </w:pPr>
+    </w:lvl>
+    <w:lvl w:ilvl="5" w:tentative="1">
+      <w:start w:val="1"/>
+      <w:numFmt w:val="decimal"/>
+      <w:lvlText w:val="%6."/>
+      <w:lvlJc w:val="left"/>
+      <w:pPr>
+        <w:tabs>
+          <w:tab w:val="num" w:pos="4320"/>
+        </w:tabs>
+        <w:ind w:left="4320" w:hanging="360"/>
+      </w:pPr>
+    </w:lvl>
+    <w:lvl w:ilvl="6" w:tentative="1">
+      <w:start w:val="1"/>
+      <w:numFmt w:val="decimal"/>
+      <w:lvlText w:val="%7."/>
+      <w:lvlJc w:val="left"/>
+      <w:pPr>
+        <w:tabs>
+          <w:tab w:val="num" w:pos="5040"/>
+        </w:tabs>
+        <w:ind w:left="5040" w:hanging="360"/>
+      </w:pPr>
+    </w:lvl>
+    <w:lvl w:ilvl="7" w:tentative="1">
+      <w:start w:val="1"/>
+      <w:numFmt w:val="decimal"/>
+      <w:lvlText w:val="%8."/>
+      <w:lvlJc w:val="left"/>
+      <w:pPr>
+        <w:tabs>
+          <w:tab w:val="num" w:pos="5760"/>
+        </w:tabs>
+        <w:ind w:left="5760" w:hanging="360"/>
+      </w:pPr>
+    </w:lvl>
+    <w:lvl w:ilvl="8" w:tentative="1">
+      <w:start w:val="1"/>
+      <w:numFmt w:val="decimal"/>
+      <w:lvlText w:val="%9."/>
+      <w:lvlJc w:val="left"/>
+      <w:pPr>
+        <w:tabs>
+          <w:tab w:val="num" w:pos="6480"/>
+        </w:tabs>
+        <w:ind w:left="6480" w:hanging="360"/>
+      </w:pPr>
+    </w:lvl>
+  </w:abstractNum>
+  <w:abstractNum w:abstractNumId="2" w15:restartNumberingAfterBreak="0">
+    <w:nsid w:val="2E1D3EB3"/>
+    <w:multiLevelType w:val="hybridMultilevel"/>
+    <w:tmpl w:val="4426F52C"/>
+    <w:lvl w:ilvl="0" w:tplc="561844B0">
+      <w:start w:val="1"/>
+      <w:numFmt w:val="bullet"/>
+      <w:lvlText w:val=""/>
+      <w:lvlJc w:val="left"/>
+      <w:pPr>
+        <w:ind w:left="720" w:hanging="360"/>
+      </w:pPr>
+      <w:rPr>
+        <w:rFonts w:ascii="Symbol" w:hAnsi="Symbol" w:hint="default"/>
+      </w:rPr>
+    </w:lvl>
+    <w:lvl w:ilvl="1" w:tplc="917A97D6">
+      <w:start w:val="1"/>
+      <w:numFmt w:val="bullet"/>
+      <w:lvlText w:val="o"/>
+      <w:lvlJc w:val="left"/>
+      <w:pPr>
+        <w:ind w:left="1440" w:hanging="360"/>
+      </w:pPr>
+      <w:rPr>
+        <w:rFonts w:ascii="Courier New" w:hAnsi="Courier New" w:hint="default"/>
+      </w:rPr>
+    </w:lvl>
+    <w:lvl w:ilvl="2" w:tplc="86669F2C">
+      <w:start w:val="1"/>
+      <w:numFmt w:val="bullet"/>
+      <w:lvlText w:val=""/>
+      <w:lvlJc w:val="left"/>
+      <w:pPr>
+        <w:ind w:left="2160" w:hanging="360"/>
+      </w:pPr>
+      <w:rPr>
+        <w:rFonts w:ascii="Wingdings" w:hAnsi="Wingdings" w:hint="default"/>
+      </w:rPr>
+    </w:lvl>
+    <w:lvl w:ilvl="3" w:tplc="E2C2B6F4">
+      <w:start w:val="1"/>
+      <w:numFmt w:val="bullet"/>
+      <w:lvlText w:val=""/>
+      <w:lvlJc w:val="left"/>
+      <w:pPr>
+        <w:ind w:left="2880" w:hanging="360"/>
+      </w:pPr>
+      <w:rPr>
+        <w:rFonts w:ascii="Symbol" w:hAnsi="Symbol" w:hint="default"/>
+      </w:rPr>
+    </w:lvl>
+    <w:lvl w:ilvl="4" w:tplc="474CA97E">
+      <w:start w:val="1"/>
+      <w:numFmt w:val="bullet"/>
+      <w:lvlText w:val="o"/>
+      <w:lvlJc w:val="left"/>
+      <w:pPr>
+        <w:ind w:left="3600" w:hanging="360"/>
+      </w:pPr>
+      <w:rPr>
+        <w:rFonts w:ascii="Courier New" w:hAnsi="Courier New" w:hint="default"/>
+      </w:rPr>
+    </w:lvl>
+    <w:lvl w:ilvl="5" w:tplc="E7180198">
+      <w:start w:val="1"/>
+      <w:numFmt w:val="bullet"/>
+      <w:lvlText w:val=""/>
+      <w:lvlJc w:val="left"/>
+      <w:pPr>
+        <w:ind w:left="4320" w:hanging="360"/>
+      </w:pPr>
+      <w:rPr>
+        <w:rFonts w:ascii="Wingdings" w:hAnsi="Wingdings" w:hint="default"/>
+      </w:rPr>
+    </w:lvl>
+    <w:lvl w:ilvl="6" w:tplc="9CBED020">
+      <w:start w:val="1"/>
+      <w:numFmt w:val="bullet"/>
+      <w:lvlText w:val=""/>
+      <w:lvlJc w:val="left"/>
+      <w:pPr>
+        <w:ind w:left="5040" w:hanging="360"/>
+      </w:pPr>
+      <w:rPr>
+        <w:rFonts w:ascii="Symbol" w:hAnsi="Symbol" w:hint="default"/>
+      </w:rPr>
+    </w:lvl>
+    <w:lvl w:ilvl="7" w:tplc="0A128FFA">
+      <w:start w:val="1"/>
+      <w:numFmt w:val="bullet"/>
+      <w:lvlText w:val="o"/>
+      <w:lvlJc w:val="left"/>
+      <w:pPr>
+        <w:ind w:left="5760" w:hanging="360"/>
+      </w:pPr>
+      <w:rPr>
+        <w:rFonts w:ascii="Courier New" w:hAnsi="Courier New" w:hint="default"/>
+      </w:rPr>
+    </w:lvl>
+    <w:lvl w:ilvl="8" w:tplc="E3E2D652">
+      <w:start w:val="1"/>
+      <w:numFmt w:val="bullet"/>
+      <w:lvlText w:val=""/>
+      <w:lvlJc w:val="left"/>
+      <w:pPr>
+        <w:ind w:left="6480" w:hanging="360"/>
+      </w:pPr>
+      <w:rPr>
+        <w:rFonts w:ascii="Wingdings" w:hAnsi="Wingdings" w:hint="default"/>
+      </w:rPr>
+    </w:lvl>
+  </w:abstractNum>
+  <w:abstractNum w:abstractNumId="3" w15:restartNumberingAfterBreak="0">
     <w:nsid w:val="3C6B0413"/>
     <w:multiLevelType w:val="multilevel"/>
     <w:tmpl w:val="0D8898BE"/>
@@ -2898,8 +8642,821 @@
       </w:rPr>
     </w:lvl>
   </w:abstractNum>
+  <w:abstractNum w:abstractNumId="4" w15:restartNumberingAfterBreak="0">
+    <w:nsid w:val="401D60B0"/>
+    <w:multiLevelType w:val="hybridMultilevel"/>
+    <w:tmpl w:val="0ECACCC8"/>
+    <w:lvl w:ilvl="0" w:tplc="ADA655BA">
+      <w:start w:val="1"/>
+      <w:numFmt w:val="bullet"/>
+      <w:lvlText w:val=""/>
+      <w:lvlJc w:val="left"/>
+      <w:pPr>
+        <w:ind w:left="720" w:hanging="360"/>
+      </w:pPr>
+      <w:rPr>
+        <w:rFonts w:ascii="Symbol" w:hAnsi="Symbol" w:hint="default"/>
+      </w:rPr>
+    </w:lvl>
+    <w:lvl w:ilvl="1" w:tplc="1FE60992">
+      <w:start w:val="1"/>
+      <w:numFmt w:val="bullet"/>
+      <w:lvlText w:val="o"/>
+      <w:lvlJc w:val="left"/>
+      <w:pPr>
+        <w:ind w:left="1440" w:hanging="360"/>
+      </w:pPr>
+      <w:rPr>
+        <w:rFonts w:ascii="Courier New" w:hAnsi="Courier New" w:hint="default"/>
+      </w:rPr>
+    </w:lvl>
+    <w:lvl w:ilvl="2" w:tplc="8A2C46A4">
+      <w:start w:val="1"/>
+      <w:numFmt w:val="bullet"/>
+      <w:lvlText w:val=""/>
+      <w:lvlJc w:val="left"/>
+      <w:pPr>
+        <w:ind w:left="2160" w:hanging="360"/>
+      </w:pPr>
+      <w:rPr>
+        <w:rFonts w:ascii="Wingdings" w:hAnsi="Wingdings" w:hint="default"/>
+      </w:rPr>
+    </w:lvl>
+    <w:lvl w:ilvl="3" w:tplc="5C38524C">
+      <w:start w:val="1"/>
+      <w:numFmt w:val="bullet"/>
+      <w:lvlText w:val=""/>
+      <w:lvlJc w:val="left"/>
+      <w:pPr>
+        <w:ind w:left="2880" w:hanging="360"/>
+      </w:pPr>
+      <w:rPr>
+        <w:rFonts w:ascii="Symbol" w:hAnsi="Symbol" w:hint="default"/>
+      </w:rPr>
+    </w:lvl>
+    <w:lvl w:ilvl="4" w:tplc="8E0276A2">
+      <w:start w:val="1"/>
+      <w:numFmt w:val="bullet"/>
+      <w:lvlText w:val="o"/>
+      <w:lvlJc w:val="left"/>
+      <w:pPr>
+        <w:ind w:left="3600" w:hanging="360"/>
+      </w:pPr>
+      <w:rPr>
+        <w:rFonts w:ascii="Courier New" w:hAnsi="Courier New" w:hint="default"/>
+      </w:rPr>
+    </w:lvl>
+    <w:lvl w:ilvl="5" w:tplc="9B50D98E">
+      <w:start w:val="1"/>
+      <w:numFmt w:val="bullet"/>
+      <w:lvlText w:val=""/>
+      <w:lvlJc w:val="left"/>
+      <w:pPr>
+        <w:ind w:left="4320" w:hanging="360"/>
+      </w:pPr>
+      <w:rPr>
+        <w:rFonts w:ascii="Wingdings" w:hAnsi="Wingdings" w:hint="default"/>
+      </w:rPr>
+    </w:lvl>
+    <w:lvl w:ilvl="6" w:tplc="C77A4FD2">
+      <w:start w:val="1"/>
+      <w:numFmt w:val="bullet"/>
+      <w:lvlText w:val=""/>
+      <w:lvlJc w:val="left"/>
+      <w:pPr>
+        <w:ind w:left="5040" w:hanging="360"/>
+      </w:pPr>
+      <w:rPr>
+        <w:rFonts w:ascii="Symbol" w:hAnsi="Symbol" w:hint="default"/>
+      </w:rPr>
+    </w:lvl>
+    <w:lvl w:ilvl="7" w:tplc="B2BEA4B6">
+      <w:start w:val="1"/>
+      <w:numFmt w:val="bullet"/>
+      <w:lvlText w:val="o"/>
+      <w:lvlJc w:val="left"/>
+      <w:pPr>
+        <w:ind w:left="5760" w:hanging="360"/>
+      </w:pPr>
+      <w:rPr>
+        <w:rFonts w:ascii="Courier New" w:hAnsi="Courier New" w:hint="default"/>
+      </w:rPr>
+    </w:lvl>
+    <w:lvl w:ilvl="8" w:tplc="6FFA35EE">
+      <w:start w:val="1"/>
+      <w:numFmt w:val="bullet"/>
+      <w:lvlText w:val=""/>
+      <w:lvlJc w:val="left"/>
+      <w:pPr>
+        <w:ind w:left="6480" w:hanging="360"/>
+      </w:pPr>
+      <w:rPr>
+        <w:rFonts w:ascii="Wingdings" w:hAnsi="Wingdings" w:hint="default"/>
+      </w:rPr>
+    </w:lvl>
+  </w:abstractNum>
+  <w:abstractNum w:abstractNumId="5" w15:restartNumberingAfterBreak="0">
+    <w:nsid w:val="46394149"/>
+    <w:multiLevelType w:val="hybridMultilevel"/>
+    <w:tmpl w:val="888613F2"/>
+    <w:lvl w:ilvl="0" w:tplc="ADA655BA">
+      <w:start w:val="1"/>
+      <w:numFmt w:val="bullet"/>
+      <w:lvlText w:val=""/>
+      <w:lvlJc w:val="left"/>
+      <w:pPr>
+        <w:ind w:left="720" w:hanging="360"/>
+      </w:pPr>
+      <w:rPr>
+        <w:rFonts w:ascii="Symbol" w:hAnsi="Symbol" w:hint="default"/>
+      </w:rPr>
+    </w:lvl>
+    <w:lvl w:ilvl="1" w:tplc="04090001">
+      <w:start w:val="1"/>
+      <w:numFmt w:val="bullet"/>
+      <w:lvlText w:val=""/>
+      <w:lvlJc w:val="left"/>
+      <w:pPr>
+        <w:ind w:left="1440" w:hanging="360"/>
+      </w:pPr>
+      <w:rPr>
+        <w:rFonts w:ascii="Symbol" w:hAnsi="Symbol" w:hint="default"/>
+      </w:rPr>
+    </w:lvl>
+    <w:lvl w:ilvl="2" w:tplc="8A2C46A4">
+      <w:start w:val="1"/>
+      <w:numFmt w:val="bullet"/>
+      <w:lvlText w:val=""/>
+      <w:lvlJc w:val="left"/>
+      <w:pPr>
+        <w:ind w:left="2160" w:hanging="360"/>
+      </w:pPr>
+      <w:rPr>
+        <w:rFonts w:ascii="Wingdings" w:hAnsi="Wingdings" w:hint="default"/>
+      </w:rPr>
+    </w:lvl>
+    <w:lvl w:ilvl="3" w:tplc="5C38524C">
+      <w:start w:val="1"/>
+      <w:numFmt w:val="bullet"/>
+      <w:lvlText w:val=""/>
+      <w:lvlJc w:val="left"/>
+      <w:pPr>
+        <w:ind w:left="2880" w:hanging="360"/>
+      </w:pPr>
+      <w:rPr>
+        <w:rFonts w:ascii="Symbol" w:hAnsi="Symbol" w:hint="default"/>
+      </w:rPr>
+    </w:lvl>
+    <w:lvl w:ilvl="4" w:tplc="8E0276A2">
+      <w:start w:val="1"/>
+      <w:numFmt w:val="bullet"/>
+      <w:lvlText w:val="o"/>
+      <w:lvlJc w:val="left"/>
+      <w:pPr>
+        <w:ind w:left="3600" w:hanging="360"/>
+      </w:pPr>
+      <w:rPr>
+        <w:rFonts w:ascii="Courier New" w:hAnsi="Courier New" w:hint="default"/>
+      </w:rPr>
+    </w:lvl>
+    <w:lvl w:ilvl="5" w:tplc="9B50D98E">
+      <w:start w:val="1"/>
+      <w:numFmt w:val="bullet"/>
+      <w:lvlText w:val=""/>
+      <w:lvlJc w:val="left"/>
+      <w:pPr>
+        <w:ind w:left="4320" w:hanging="360"/>
+      </w:pPr>
+      <w:rPr>
+        <w:rFonts w:ascii="Wingdings" w:hAnsi="Wingdings" w:hint="default"/>
+      </w:rPr>
+    </w:lvl>
+    <w:lvl w:ilvl="6" w:tplc="C77A4FD2">
+      <w:start w:val="1"/>
+      <w:numFmt w:val="bullet"/>
+      <w:lvlText w:val=""/>
+      <w:lvlJc w:val="left"/>
+      <w:pPr>
+        <w:ind w:left="5040" w:hanging="360"/>
+      </w:pPr>
+      <w:rPr>
+        <w:rFonts w:ascii="Symbol" w:hAnsi="Symbol" w:hint="default"/>
+      </w:rPr>
+    </w:lvl>
+    <w:lvl w:ilvl="7" w:tplc="B2BEA4B6">
+      <w:start w:val="1"/>
+      <w:numFmt w:val="bullet"/>
+      <w:lvlText w:val="o"/>
+      <w:lvlJc w:val="left"/>
+      <w:pPr>
+        <w:ind w:left="5760" w:hanging="360"/>
+      </w:pPr>
+      <w:rPr>
+        <w:rFonts w:ascii="Courier New" w:hAnsi="Courier New" w:hint="default"/>
+      </w:rPr>
+    </w:lvl>
+    <w:lvl w:ilvl="8" w:tplc="6FFA35EE">
+      <w:start w:val="1"/>
+      <w:numFmt w:val="bullet"/>
+      <w:lvlText w:val=""/>
+      <w:lvlJc w:val="left"/>
+      <w:pPr>
+        <w:ind w:left="6480" w:hanging="360"/>
+      </w:pPr>
+      <w:rPr>
+        <w:rFonts w:ascii="Wingdings" w:hAnsi="Wingdings" w:hint="default"/>
+      </w:rPr>
+    </w:lvl>
+  </w:abstractNum>
+  <w:abstractNum w:abstractNumId="6" w15:restartNumberingAfterBreak="0">
+    <w:nsid w:val="6BDF12B9"/>
+    <w:multiLevelType w:val="multilevel"/>
+    <w:tmpl w:val="FAAC292E"/>
+    <w:lvl w:ilvl="0">
+      <w:start w:val="1"/>
+      <w:numFmt w:val="decimal"/>
+      <w:lvlText w:val="%1."/>
+      <w:lvlJc w:val="left"/>
+      <w:pPr>
+        <w:tabs>
+          <w:tab w:val="num" w:pos="720"/>
+        </w:tabs>
+        <w:ind w:left="720" w:hanging="360"/>
+      </w:pPr>
+    </w:lvl>
+    <w:lvl w:ilvl="1" w:tentative="1">
+      <w:start w:val="1"/>
+      <w:numFmt w:val="decimal"/>
+      <w:lvlText w:val="%2."/>
+      <w:lvlJc w:val="left"/>
+      <w:pPr>
+        <w:tabs>
+          <w:tab w:val="num" w:pos="1440"/>
+        </w:tabs>
+        <w:ind w:left="1440" w:hanging="360"/>
+      </w:pPr>
+    </w:lvl>
+    <w:lvl w:ilvl="2" w:tentative="1">
+      <w:start w:val="1"/>
+      <w:numFmt w:val="decimal"/>
+      <w:lvlText w:val="%3."/>
+      <w:lvlJc w:val="left"/>
+      <w:pPr>
+        <w:tabs>
+          <w:tab w:val="num" w:pos="2160"/>
+        </w:tabs>
+        <w:ind w:left="2160" w:hanging="360"/>
+      </w:pPr>
+    </w:lvl>
+    <w:lvl w:ilvl="3" w:tentative="1">
+      <w:start w:val="1"/>
+      <w:numFmt w:val="decimal"/>
+      <w:lvlText w:val="%4."/>
+      <w:lvlJc w:val="left"/>
+      <w:pPr>
+        <w:tabs>
+          <w:tab w:val="num" w:pos="2880"/>
+        </w:tabs>
+        <w:ind w:left="2880" w:hanging="360"/>
+      </w:pPr>
+    </w:lvl>
+    <w:lvl w:ilvl="4" w:tentative="1">
+      <w:start w:val="1"/>
+      <w:numFmt w:val="decimal"/>
+      <w:lvlText w:val="%5."/>
+      <w:lvlJc w:val="left"/>
+      <w:pPr>
+        <w:tabs>
+          <w:tab w:val="num" w:pos="3600"/>
+        </w:tabs>
+        <w:ind w:left="3600" w:hanging="360"/>
+      </w:pPr>
+    </w:lvl>
+    <w:lvl w:ilvl="5" w:tentative="1">
+      <w:start w:val="1"/>
+      <w:numFmt w:val="decimal"/>
+      <w:lvlText w:val="%6."/>
+      <w:lvlJc w:val="left"/>
+      <w:pPr>
+        <w:tabs>
+          <w:tab w:val="num" w:pos="4320"/>
+        </w:tabs>
+        <w:ind w:left="4320" w:hanging="360"/>
+      </w:pPr>
+    </w:lvl>
+    <w:lvl w:ilvl="6" w:tentative="1">
+      <w:start w:val="1"/>
+      <w:numFmt w:val="decimal"/>
+      <w:lvlText w:val="%7."/>
+      <w:lvlJc w:val="left"/>
+      <w:pPr>
+        <w:tabs>
+          <w:tab w:val="num" w:pos="5040"/>
+        </w:tabs>
+        <w:ind w:left="5040" w:hanging="360"/>
+      </w:pPr>
+    </w:lvl>
+    <w:lvl w:ilvl="7" w:tentative="1">
+      <w:start w:val="1"/>
+      <w:numFmt w:val="decimal"/>
+      <w:lvlText w:val="%8."/>
+      <w:lvlJc w:val="left"/>
+      <w:pPr>
+        <w:tabs>
+          <w:tab w:val="num" w:pos="5760"/>
+        </w:tabs>
+        <w:ind w:left="5760" w:hanging="360"/>
+      </w:pPr>
+    </w:lvl>
+    <w:lvl w:ilvl="8" w:tentative="1">
+      <w:start w:val="1"/>
+      <w:numFmt w:val="decimal"/>
+      <w:lvlText w:val="%9."/>
+      <w:lvlJc w:val="left"/>
+      <w:pPr>
+        <w:tabs>
+          <w:tab w:val="num" w:pos="6480"/>
+        </w:tabs>
+        <w:ind w:left="6480" w:hanging="360"/>
+      </w:pPr>
+    </w:lvl>
+  </w:abstractNum>
+  <w:abstractNum w:abstractNumId="7" w15:restartNumberingAfterBreak="0">
+    <w:nsid w:val="6E2D0E2B"/>
+    <w:multiLevelType w:val="multilevel"/>
+    <w:tmpl w:val="62BAEDA8"/>
+    <w:lvl w:ilvl="0">
+      <w:start w:val="1"/>
+      <w:numFmt w:val="bullet"/>
+      <w:lvlText w:val=""/>
+      <w:lvlJc w:val="left"/>
+      <w:pPr>
+        <w:tabs>
+          <w:tab w:val="num" w:pos="720"/>
+        </w:tabs>
+        <w:ind w:left="720" w:hanging="360"/>
+      </w:pPr>
+      <w:rPr>
+        <w:rFonts w:ascii="Wingdings" w:hAnsi="Wingdings" w:hint="default"/>
+        <w:sz w:val="20"/>
+      </w:rPr>
+    </w:lvl>
+    <w:lvl w:ilvl="1" w:tentative="1">
+      <w:start w:val="1"/>
+      <w:numFmt w:val="bullet"/>
+      <w:lvlText w:val="o"/>
+      <w:lvlJc w:val="left"/>
+      <w:pPr>
+        <w:tabs>
+          <w:tab w:val="num" w:pos="1440"/>
+        </w:tabs>
+        <w:ind w:left="1440" w:hanging="360"/>
+      </w:pPr>
+      <w:rPr>
+        <w:rFonts w:ascii="Courier New" w:hAnsi="Courier New" w:hint="default"/>
+        <w:sz w:val="20"/>
+      </w:rPr>
+    </w:lvl>
+    <w:lvl w:ilvl="2" w:tentative="1">
+      <w:start w:val="1"/>
+      <w:numFmt w:val="bullet"/>
+      <w:lvlText w:val="o"/>
+      <w:lvlJc w:val="left"/>
+      <w:pPr>
+        <w:tabs>
+          <w:tab w:val="num" w:pos="2160"/>
+        </w:tabs>
+        <w:ind w:left="2160" w:hanging="360"/>
+      </w:pPr>
+      <w:rPr>
+        <w:rFonts w:ascii="Courier New" w:hAnsi="Courier New" w:hint="default"/>
+        <w:sz w:val="20"/>
+      </w:rPr>
+    </w:lvl>
+    <w:lvl w:ilvl="3" w:tentative="1">
+      <w:start w:val="1"/>
+      <w:numFmt w:val="bullet"/>
+      <w:lvlText w:val="o"/>
+      <w:lvlJc w:val="left"/>
+      <w:pPr>
+        <w:tabs>
+          <w:tab w:val="num" w:pos="2880"/>
+        </w:tabs>
+        <w:ind w:left="2880" w:hanging="360"/>
+      </w:pPr>
+      <w:rPr>
+        <w:rFonts w:ascii="Courier New" w:hAnsi="Courier New" w:hint="default"/>
+        <w:sz w:val="20"/>
+      </w:rPr>
+    </w:lvl>
+    <w:lvl w:ilvl="4" w:tentative="1">
+      <w:start w:val="1"/>
+      <w:numFmt w:val="bullet"/>
+      <w:lvlText w:val="o"/>
+      <w:lvlJc w:val="left"/>
+      <w:pPr>
+        <w:tabs>
+          <w:tab w:val="num" w:pos="3600"/>
+        </w:tabs>
+        <w:ind w:left="3600" w:hanging="360"/>
+      </w:pPr>
+      <w:rPr>
+        <w:rFonts w:ascii="Courier New" w:hAnsi="Courier New" w:hint="default"/>
+        <w:sz w:val="20"/>
+      </w:rPr>
+    </w:lvl>
+    <w:lvl w:ilvl="5" w:tentative="1">
+      <w:start w:val="1"/>
+      <w:numFmt w:val="bullet"/>
+      <w:lvlText w:val="o"/>
+      <w:lvlJc w:val="left"/>
+      <w:pPr>
+        <w:tabs>
+          <w:tab w:val="num" w:pos="4320"/>
+        </w:tabs>
+        <w:ind w:left="4320" w:hanging="360"/>
+      </w:pPr>
+      <w:rPr>
+        <w:rFonts w:ascii="Courier New" w:hAnsi="Courier New" w:hint="default"/>
+        <w:sz w:val="20"/>
+      </w:rPr>
+    </w:lvl>
+    <w:lvl w:ilvl="6" w:tentative="1">
+      <w:start w:val="1"/>
+      <w:numFmt w:val="bullet"/>
+      <w:lvlText w:val="o"/>
+      <w:lvlJc w:val="left"/>
+      <w:pPr>
+        <w:tabs>
+          <w:tab w:val="num" w:pos="5040"/>
+        </w:tabs>
+        <w:ind w:left="5040" w:hanging="360"/>
+      </w:pPr>
+      <w:rPr>
+        <w:rFonts w:ascii="Courier New" w:hAnsi="Courier New" w:hint="default"/>
+        <w:sz w:val="20"/>
+      </w:rPr>
+    </w:lvl>
+    <w:lvl w:ilvl="7" w:tentative="1">
+      <w:start w:val="1"/>
+      <w:numFmt w:val="bullet"/>
+      <w:lvlText w:val="o"/>
+      <w:lvlJc w:val="left"/>
+      <w:pPr>
+        <w:tabs>
+          <w:tab w:val="num" w:pos="5760"/>
+        </w:tabs>
+        <w:ind w:left="5760" w:hanging="360"/>
+      </w:pPr>
+      <w:rPr>
+        <w:rFonts w:ascii="Courier New" w:hAnsi="Courier New" w:hint="default"/>
+        <w:sz w:val="20"/>
+      </w:rPr>
+    </w:lvl>
+    <w:lvl w:ilvl="8" w:tentative="1">
+      <w:start w:val="1"/>
+      <w:numFmt w:val="bullet"/>
+      <w:lvlText w:val="o"/>
+      <w:lvlJc w:val="left"/>
+      <w:pPr>
+        <w:tabs>
+          <w:tab w:val="num" w:pos="6480"/>
+        </w:tabs>
+        <w:ind w:left="6480" w:hanging="360"/>
+      </w:pPr>
+      <w:rPr>
+        <w:rFonts w:ascii="Courier New" w:hAnsi="Courier New" w:hint="default"/>
+        <w:sz w:val="20"/>
+      </w:rPr>
+    </w:lvl>
+  </w:abstractNum>
+  <w:abstractNum w:abstractNumId="8" w15:restartNumberingAfterBreak="0">
+    <w:nsid w:val="6E6F5C53"/>
+    <w:multiLevelType w:val="multilevel"/>
+    <w:tmpl w:val="50123690"/>
+    <w:lvl w:ilvl="0">
+      <w:start w:val="1"/>
+      <w:numFmt w:val="bullet"/>
+      <w:lvlText w:val="o"/>
+      <w:lvlJc w:val="left"/>
+      <w:pPr>
+        <w:tabs>
+          <w:tab w:val="num" w:pos="720"/>
+        </w:tabs>
+        <w:ind w:left="720" w:hanging="360"/>
+      </w:pPr>
+      <w:rPr>
+        <w:rFonts w:ascii="Courier New" w:hAnsi="Courier New" w:hint="default"/>
+        <w:sz w:val="20"/>
+      </w:rPr>
+    </w:lvl>
+    <w:lvl w:ilvl="1" w:tentative="1">
+      <w:start w:val="1"/>
+      <w:numFmt w:val="bullet"/>
+      <w:lvlText w:val="o"/>
+      <w:lvlJc w:val="left"/>
+      <w:pPr>
+        <w:tabs>
+          <w:tab w:val="num" w:pos="1440"/>
+        </w:tabs>
+        <w:ind w:left="1440" w:hanging="360"/>
+      </w:pPr>
+      <w:rPr>
+        <w:rFonts w:ascii="Courier New" w:hAnsi="Courier New" w:hint="default"/>
+        <w:sz w:val="20"/>
+      </w:rPr>
+    </w:lvl>
+    <w:lvl w:ilvl="2" w:tentative="1">
+      <w:start w:val="1"/>
+      <w:numFmt w:val="bullet"/>
+      <w:lvlText w:val="o"/>
+      <w:lvlJc w:val="left"/>
+      <w:pPr>
+        <w:tabs>
+          <w:tab w:val="num" w:pos="2160"/>
+        </w:tabs>
+        <w:ind w:left="2160" w:hanging="360"/>
+      </w:pPr>
+      <w:rPr>
+        <w:rFonts w:ascii="Courier New" w:hAnsi="Courier New" w:hint="default"/>
+        <w:sz w:val="20"/>
+      </w:rPr>
+    </w:lvl>
+    <w:lvl w:ilvl="3" w:tentative="1">
+      <w:start w:val="1"/>
+      <w:numFmt w:val="bullet"/>
+      <w:lvlText w:val="o"/>
+      <w:lvlJc w:val="left"/>
+      <w:pPr>
+        <w:tabs>
+          <w:tab w:val="num" w:pos="2880"/>
+        </w:tabs>
+        <w:ind w:left="2880" w:hanging="360"/>
+      </w:pPr>
+      <w:rPr>
+        <w:rFonts w:ascii="Courier New" w:hAnsi="Courier New" w:hint="default"/>
+        <w:sz w:val="20"/>
+      </w:rPr>
+    </w:lvl>
+    <w:lvl w:ilvl="4" w:tentative="1">
+      <w:start w:val="1"/>
+      <w:numFmt w:val="bullet"/>
+      <w:lvlText w:val="o"/>
+      <w:lvlJc w:val="left"/>
+      <w:pPr>
+        <w:tabs>
+          <w:tab w:val="num" w:pos="3600"/>
+        </w:tabs>
+        <w:ind w:left="3600" w:hanging="360"/>
+      </w:pPr>
+      <w:rPr>
+        <w:rFonts w:ascii="Courier New" w:hAnsi="Courier New" w:hint="default"/>
+        <w:sz w:val="20"/>
+      </w:rPr>
+    </w:lvl>
+    <w:lvl w:ilvl="5" w:tentative="1">
+      <w:start w:val="1"/>
+      <w:numFmt w:val="bullet"/>
+      <w:lvlText w:val="o"/>
+      <w:lvlJc w:val="left"/>
+      <w:pPr>
+        <w:tabs>
+          <w:tab w:val="num" w:pos="4320"/>
+        </w:tabs>
+        <w:ind w:left="4320" w:hanging="360"/>
+      </w:pPr>
+      <w:rPr>
+        <w:rFonts w:ascii="Courier New" w:hAnsi="Courier New" w:hint="default"/>
+        <w:sz w:val="20"/>
+      </w:rPr>
+    </w:lvl>
+    <w:lvl w:ilvl="6" w:tentative="1">
+      <w:start w:val="1"/>
+      <w:numFmt w:val="bullet"/>
+      <w:lvlText w:val="o"/>
+      <w:lvlJc w:val="left"/>
+      <w:pPr>
+        <w:tabs>
+          <w:tab w:val="num" w:pos="5040"/>
+        </w:tabs>
+        <w:ind w:left="5040" w:hanging="360"/>
+      </w:pPr>
+      <w:rPr>
+        <w:rFonts w:ascii="Courier New" w:hAnsi="Courier New" w:hint="default"/>
+        <w:sz w:val="20"/>
+      </w:rPr>
+    </w:lvl>
+    <w:lvl w:ilvl="7" w:tentative="1">
+      <w:start w:val="1"/>
+      <w:numFmt w:val="bullet"/>
+      <w:lvlText w:val="o"/>
+      <w:lvlJc w:val="left"/>
+      <w:pPr>
+        <w:tabs>
+          <w:tab w:val="num" w:pos="5760"/>
+        </w:tabs>
+        <w:ind w:left="5760" w:hanging="360"/>
+      </w:pPr>
+      <w:rPr>
+        <w:rFonts w:ascii="Courier New" w:hAnsi="Courier New" w:hint="default"/>
+        <w:sz w:val="20"/>
+      </w:rPr>
+    </w:lvl>
+    <w:lvl w:ilvl="8" w:tentative="1">
+      <w:start w:val="1"/>
+      <w:numFmt w:val="bullet"/>
+      <w:lvlText w:val="o"/>
+      <w:lvlJc w:val="left"/>
+      <w:pPr>
+        <w:tabs>
+          <w:tab w:val="num" w:pos="6480"/>
+        </w:tabs>
+        <w:ind w:left="6480" w:hanging="360"/>
+      </w:pPr>
+      <w:rPr>
+        <w:rFonts w:ascii="Courier New" w:hAnsi="Courier New" w:hint="default"/>
+        <w:sz w:val="20"/>
+      </w:rPr>
+    </w:lvl>
+  </w:abstractNum>
+  <w:abstractNum w:abstractNumId="9" w15:restartNumberingAfterBreak="0">
+    <w:nsid w:val="6FB07630"/>
+    <w:multiLevelType w:val="multilevel"/>
+    <w:tmpl w:val="CE5C2544"/>
+    <w:lvl w:ilvl="0">
+      <w:start w:val="1"/>
+      <w:numFmt w:val="bullet"/>
+      <w:lvlText w:val="o"/>
+      <w:lvlJc w:val="left"/>
+      <w:pPr>
+        <w:tabs>
+          <w:tab w:val="num" w:pos="720"/>
+        </w:tabs>
+        <w:ind w:left="720" w:hanging="360"/>
+      </w:pPr>
+      <w:rPr>
+        <w:rFonts w:ascii="Courier New" w:hAnsi="Courier New" w:hint="default"/>
+        <w:sz w:val="20"/>
+      </w:rPr>
+    </w:lvl>
+    <w:lvl w:ilvl="1" w:tentative="1">
+      <w:start w:val="1"/>
+      <w:numFmt w:val="bullet"/>
+      <w:lvlText w:val="o"/>
+      <w:lvlJc w:val="left"/>
+      <w:pPr>
+        <w:tabs>
+          <w:tab w:val="num" w:pos="1440"/>
+        </w:tabs>
+        <w:ind w:left="1440" w:hanging="360"/>
+      </w:pPr>
+      <w:rPr>
+        <w:rFonts w:ascii="Courier New" w:hAnsi="Courier New" w:hint="default"/>
+        <w:sz w:val="20"/>
+      </w:rPr>
+    </w:lvl>
+    <w:lvl w:ilvl="2" w:tentative="1">
+      <w:start w:val="1"/>
+      <w:numFmt w:val="bullet"/>
+      <w:lvlText w:val="o"/>
+      <w:lvlJc w:val="left"/>
+      <w:pPr>
+        <w:tabs>
+          <w:tab w:val="num" w:pos="2160"/>
+        </w:tabs>
+        <w:ind w:left="2160" w:hanging="360"/>
+      </w:pPr>
+      <w:rPr>
+        <w:rFonts w:ascii="Courier New" w:hAnsi="Courier New" w:hint="default"/>
+        <w:sz w:val="20"/>
+      </w:rPr>
+    </w:lvl>
+    <w:lvl w:ilvl="3" w:tentative="1">
+      <w:start w:val="1"/>
+      <w:numFmt w:val="bullet"/>
+      <w:lvlText w:val="o"/>
+      <w:lvlJc w:val="left"/>
+      <w:pPr>
+        <w:tabs>
+          <w:tab w:val="num" w:pos="2880"/>
+        </w:tabs>
+        <w:ind w:left="2880" w:hanging="360"/>
+      </w:pPr>
+      <w:rPr>
+        <w:rFonts w:ascii="Courier New" w:hAnsi="Courier New" w:hint="default"/>
+        <w:sz w:val="20"/>
+      </w:rPr>
+    </w:lvl>
+    <w:lvl w:ilvl="4" w:tentative="1">
+      <w:start w:val="1"/>
+      <w:numFmt w:val="bullet"/>
+      <w:lvlText w:val="o"/>
+      <w:lvlJc w:val="left"/>
+      <w:pPr>
+        <w:tabs>
+          <w:tab w:val="num" w:pos="3600"/>
+        </w:tabs>
+        <w:ind w:left="3600" w:hanging="360"/>
+      </w:pPr>
+      <w:rPr>
+        <w:rFonts w:ascii="Courier New" w:hAnsi="Courier New" w:hint="default"/>
+        <w:sz w:val="20"/>
+      </w:rPr>
+    </w:lvl>
+    <w:lvl w:ilvl="5" w:tentative="1">
+      <w:start w:val="1"/>
+      <w:numFmt w:val="bullet"/>
+      <w:lvlText w:val="o"/>
+      <w:lvlJc w:val="left"/>
+      <w:pPr>
+        <w:tabs>
+          <w:tab w:val="num" w:pos="4320"/>
+        </w:tabs>
+        <w:ind w:left="4320" w:hanging="360"/>
+      </w:pPr>
+      <w:rPr>
+        <w:rFonts w:ascii="Courier New" w:hAnsi="Courier New" w:hint="default"/>
+        <w:sz w:val="20"/>
+      </w:rPr>
+    </w:lvl>
+    <w:lvl w:ilvl="6" w:tentative="1">
+      <w:start w:val="1"/>
+      <w:numFmt w:val="bullet"/>
+      <w:lvlText w:val="o"/>
+      <w:lvlJc w:val="left"/>
+      <w:pPr>
+        <w:tabs>
+          <w:tab w:val="num" w:pos="5040"/>
+        </w:tabs>
+        <w:ind w:left="5040" w:hanging="360"/>
+      </w:pPr>
+      <w:rPr>
+        <w:rFonts w:ascii="Courier New" w:hAnsi="Courier New" w:hint="default"/>
+        <w:sz w:val="20"/>
+      </w:rPr>
+    </w:lvl>
+    <w:lvl w:ilvl="7" w:tentative="1">
+      <w:start w:val="1"/>
+      <w:numFmt w:val="bullet"/>
+      <w:lvlText w:val="o"/>
+      <w:lvlJc w:val="left"/>
+      <w:pPr>
+        <w:tabs>
+          <w:tab w:val="num" w:pos="5760"/>
+        </w:tabs>
+        <w:ind w:left="5760" w:hanging="360"/>
+      </w:pPr>
+      <w:rPr>
+        <w:rFonts w:ascii="Courier New" w:hAnsi="Courier New" w:hint="default"/>
+        <w:sz w:val="20"/>
+      </w:rPr>
+    </w:lvl>
+    <w:lvl w:ilvl="8" w:tentative="1">
+      <w:start w:val="1"/>
+      <w:numFmt w:val="bullet"/>
+      <w:lvlText w:val="o"/>
+      <w:lvlJc w:val="left"/>
+      <w:pPr>
+        <w:tabs>
+          <w:tab w:val="num" w:pos="6480"/>
+        </w:tabs>
+        <w:ind w:left="6480" w:hanging="360"/>
+      </w:pPr>
+      <w:rPr>
+        <w:rFonts w:ascii="Courier New" w:hAnsi="Courier New" w:hint="default"/>
+        <w:sz w:val="20"/>
+      </w:rPr>
+    </w:lvl>
+  </w:abstractNum>
   <w:num w:numId="1">
+    <w:abstractNumId w:val="3"/>
+  </w:num>
+  <w:num w:numId="2">
+    <w:abstractNumId w:val="4"/>
+  </w:num>
+  <w:num w:numId="3">
+    <w:abstractNumId w:val="9"/>
+  </w:num>
+  <w:num w:numId="4">
     <w:abstractNumId w:val="0"/>
+  </w:num>
+  <w:num w:numId="5">
+    <w:abstractNumId w:val="8"/>
+  </w:num>
+  <w:num w:numId="6">
+    <w:abstractNumId w:val="7"/>
+  </w:num>
+  <w:num w:numId="7">
+    <w:abstractNumId w:val="6"/>
+  </w:num>
+  <w:num w:numId="8">
+    <w:abstractNumId w:val="5"/>
+  </w:num>
+  <w:num w:numId="9">
+    <w:abstractNumId w:val="1"/>
+  </w:num>
+  <w:num w:numId="10">
+    <w:abstractNumId w:val="2"/>
   </w:num>
 </w:numbering>
 </file>
@@ -3302,6 +9859,7 @@
   <w:style w:type="paragraph" w:default="1" w:styleId="Normal">
     <w:name w:val="Normal"/>
     <w:qFormat/>
+    <w:rsid w:val="004D5504"/>
   </w:style>
   <w:style w:type="paragraph" w:styleId="Heading1">
     <w:name w:val="heading 1"/>
@@ -3352,7 +9910,6 @@
     <w:next w:val="Normal"/>
     <w:link w:val="Heading3Char"/>
     <w:uiPriority w:val="9"/>
-    <w:semiHidden/>
     <w:unhideWhenUsed/>
     <w:qFormat/>
     <w:rsid w:val="00D55273"/>
@@ -3367,6 +9924,28 @@
       <w:color w:val="580832" w:themeColor="accent1" w:themeShade="7F"/>
       <w:sz w:val="24"/>
       <w:szCs w:val="24"/>
+    </w:rPr>
+  </w:style>
+  <w:style w:type="paragraph" w:styleId="Heading4">
+    <w:name w:val="heading 4"/>
+    <w:basedOn w:val="Normal"/>
+    <w:next w:val="Normal"/>
+    <w:link w:val="Heading4Char"/>
+    <w:uiPriority w:val="9"/>
+    <w:unhideWhenUsed/>
+    <w:qFormat/>
+    <w:rsid w:val="00712571"/>
+    <w:pPr>
+      <w:keepNext/>
+      <w:keepLines/>
+      <w:spacing w:before="40" w:after="0"/>
+      <w:outlineLvl w:val="3"/>
+    </w:pPr>
+    <w:rPr>
+      <w:rFonts w:asciiTheme="majorHAnsi" w:eastAsiaTheme="majorEastAsia" w:hAnsiTheme="majorHAnsi" w:cstheme="majorBidi"/>
+      <w:i/>
+      <w:iCs/>
+      <w:color w:val="850C4B" w:themeColor="accent1" w:themeShade="BF"/>
     </w:rPr>
   </w:style>
   <w:style w:type="character" w:default="1" w:styleId="DefaultParagraphFont">
@@ -3450,7 +10029,6 @@
     <w:basedOn w:val="DefaultParagraphFont"/>
     <w:link w:val="Heading3"/>
     <w:uiPriority w:val="9"/>
-    <w:semiHidden/>
     <w:rsid w:val="00D55273"/>
     <w:rPr>
       <w:rFonts w:asciiTheme="majorHAnsi" w:eastAsiaTheme="majorEastAsia" w:hAnsiTheme="majorHAnsi" w:cstheme="majorBidi"/>
@@ -3550,6 +10128,128 @@
         <w:shd w:val="clear" w:color="auto" w:fill="F9C5E0" w:themeFill="accent1" w:themeFillTint="33"/>
       </w:tcPr>
     </w:tblStylePr>
+  </w:style>
+  <w:style w:type="character" w:styleId="Hyperlink">
+    <w:name w:val="Hyperlink"/>
+    <w:basedOn w:val="DefaultParagraphFont"/>
+    <w:uiPriority w:val="99"/>
+    <w:unhideWhenUsed/>
+    <w:rsid w:val="00A2581F"/>
+    <w:rPr>
+      <w:color w:val="8F8F8F" w:themeColor="hyperlink"/>
+      <w:u w:val="single"/>
+    </w:rPr>
+  </w:style>
+  <w:style w:type="character" w:styleId="UnresolvedMention">
+    <w:name w:val="Unresolved Mention"/>
+    <w:basedOn w:val="DefaultParagraphFont"/>
+    <w:uiPriority w:val="99"/>
+    <w:semiHidden/>
+    <w:unhideWhenUsed/>
+    <w:rsid w:val="00A2581F"/>
+    <w:rPr>
+      <w:color w:val="605E5C"/>
+      <w:shd w:val="clear" w:color="auto" w:fill="E1DFDD"/>
+    </w:rPr>
+  </w:style>
+  <w:style w:type="character" w:customStyle="1" w:styleId="Heading4Char">
+    <w:name w:val="Heading 4 Char"/>
+    <w:basedOn w:val="DefaultParagraphFont"/>
+    <w:link w:val="Heading4"/>
+    <w:uiPriority w:val="9"/>
+    <w:rsid w:val="00712571"/>
+    <w:rPr>
+      <w:rFonts w:asciiTheme="majorHAnsi" w:eastAsiaTheme="majorEastAsia" w:hAnsiTheme="majorHAnsi" w:cstheme="majorBidi"/>
+      <w:i/>
+      <w:iCs/>
+      <w:color w:val="850C4B" w:themeColor="accent1" w:themeShade="BF"/>
+    </w:rPr>
+  </w:style>
+  <w:style w:type="paragraph" w:styleId="Subtitle">
+    <w:name w:val="Subtitle"/>
+    <w:basedOn w:val="Normal"/>
+    <w:next w:val="Normal"/>
+    <w:link w:val="SubtitleChar"/>
+    <w:uiPriority w:val="11"/>
+    <w:qFormat/>
+    <w:rsid w:val="00712571"/>
+    <w:pPr>
+      <w:numPr>
+        <w:ilvl w:val="1"/>
+      </w:numPr>
+    </w:pPr>
+    <w:rPr>
+      <w:rFonts w:eastAsiaTheme="minorEastAsia"/>
+      <w:color w:val="5A5A5A" w:themeColor="text1" w:themeTint="A5"/>
+      <w:spacing w:val="15"/>
+    </w:rPr>
+  </w:style>
+  <w:style w:type="character" w:customStyle="1" w:styleId="SubtitleChar">
+    <w:name w:val="Subtitle Char"/>
+    <w:basedOn w:val="DefaultParagraphFont"/>
+    <w:link w:val="Subtitle"/>
+    <w:uiPriority w:val="11"/>
+    <w:rsid w:val="00712571"/>
+    <w:rPr>
+      <w:rFonts w:eastAsiaTheme="minorEastAsia"/>
+      <w:color w:val="5A5A5A" w:themeColor="text1" w:themeTint="A5"/>
+      <w:spacing w:val="15"/>
+    </w:rPr>
+  </w:style>
+  <w:style w:type="paragraph" w:styleId="Header">
+    <w:name w:val="header"/>
+    <w:basedOn w:val="Normal"/>
+    <w:link w:val="HeaderChar"/>
+    <w:uiPriority w:val="99"/>
+    <w:unhideWhenUsed/>
+    <w:rsid w:val="00217959"/>
+    <w:pPr>
+      <w:tabs>
+        <w:tab w:val="center" w:pos="4680"/>
+        <w:tab w:val="right" w:pos="9360"/>
+      </w:tabs>
+      <w:spacing w:after="0" w:line="240" w:lineRule="auto"/>
+    </w:pPr>
+  </w:style>
+  <w:style w:type="character" w:customStyle="1" w:styleId="HeaderChar">
+    <w:name w:val="Header Char"/>
+    <w:basedOn w:val="DefaultParagraphFont"/>
+    <w:link w:val="Header"/>
+    <w:uiPriority w:val="99"/>
+    <w:rsid w:val="00217959"/>
+  </w:style>
+  <w:style w:type="paragraph" w:styleId="Footer">
+    <w:name w:val="footer"/>
+    <w:basedOn w:val="Normal"/>
+    <w:link w:val="FooterChar"/>
+    <w:uiPriority w:val="99"/>
+    <w:unhideWhenUsed/>
+    <w:rsid w:val="00217959"/>
+    <w:pPr>
+      <w:tabs>
+        <w:tab w:val="center" w:pos="4680"/>
+        <w:tab w:val="right" w:pos="9360"/>
+      </w:tabs>
+      <w:spacing w:after="0" w:line="240" w:lineRule="auto"/>
+    </w:pPr>
+  </w:style>
+  <w:style w:type="character" w:customStyle="1" w:styleId="FooterChar">
+    <w:name w:val="Footer Char"/>
+    <w:basedOn w:val="DefaultParagraphFont"/>
+    <w:link w:val="Footer"/>
+    <w:uiPriority w:val="99"/>
+    <w:rsid w:val="00217959"/>
+  </w:style>
+  <w:style w:type="paragraph" w:styleId="ListParagraph">
+    <w:name w:val="List Paragraph"/>
+    <w:basedOn w:val="Normal"/>
+    <w:uiPriority w:val="34"/>
+    <w:qFormat/>
+    <w:rsid w:val="004962FA"/>
+    <w:pPr>
+      <w:ind w:left="720"/>
+      <w:contextualSpacing/>
+    </w:pPr>
   </w:style>
 </w:styles>
 </file>
@@ -3821,7 +10521,7 @@
 <file path=customXml/item1.xml><?xml version="1.0" encoding="utf-8"?>
 <CoverPageProperties xmlns="http://schemas.microsoft.com/office/2006/coverPageProps">
   <PublishDate/>
-  <Abstract>Write a program to find whether a number is prime or not.</Abstract>
+  <Abstract>Basic concept of Java programming, Compilation and Execution Process, Data Types, operators, Reading user input, Strings</Abstract>
   <CompanyAddress/>
   <CompanyPhone/>
   <CompanyFax/>
